--- a/chapter4_eq.docx
+++ b/chapter4_eq.docx
@@ -119,10 +119,10 @@
             <v:path o:extrusionok="f" gradientshapeok="t" o:connecttype="rect"/>
             <o:lock v:ext="edit" aspectratio="t"/>
           </v:shapetype>
-          <v:shape id="_x0000_i1025" type="#_x0000_t75" style="width:471.25pt;height:215.05pt" o:ole="">
+          <v:shape id="_x0000_i1025" type="#_x0000_t75" style="width:471.4pt;height:215.3pt" o:ole="">
             <v:imagedata r:id="rId9" o:title=""/>
           </v:shape>
-          <o:OLEObject Type="Embed" ProgID="Visio.Drawing.11" ShapeID="_x0000_i1025" DrawAspect="Content" ObjectID="_1401403210" r:id="rId10"/>
+          <o:OLEObject Type="Embed" ProgID="Visio.Drawing.11" ShapeID="_x0000_i1025" DrawAspect="Content" ObjectID="_1401468529" r:id="rId10"/>
         </w:object>
       </w:r>
     </w:p>
@@ -516,7 +516,6 @@
       </w:r>
     </w:p>
     <w:p/>
-    <w:p/>
     <w:p>
       <w:pPr>
         <w:ind w:firstLine="720"/>
@@ -554,15 +553,17 @@
     <w:p>
       <w:r>
         <w:object w:dxaOrig="14182" w:dyaOrig="4379">
-          <v:shape id="_x0000_i1026" type="#_x0000_t75" style="width:471.25pt;height:175.8pt" o:ole="">
+          <v:shape id="_x0000_i1026" type="#_x0000_t75" style="width:471.4pt;height:175.9pt" o:ole="">
             <v:imagedata r:id="rId11" o:title=""/>
           </v:shape>
-          <o:OLEObject Type="Embed" ProgID="Visio.Drawing.11" ShapeID="_x0000_i1026" DrawAspect="Content" ObjectID="_1401403211" r:id="rId12"/>
+          <o:OLEObject Type="Embed" ProgID="Visio.Drawing.11" ShapeID="_x0000_i1026" DrawAspect="Content" ObjectID="_1401468530" r:id="rId12"/>
         </w:object>
       </w:r>
     </w:p>
     <w:p/>
     <w:p/>
+    <w:p/>
+    <w:p/>
     <w:p>
       <w:pPr>
         <w:rPr>
@@ -573,6 +574,7 @@
         <w:rPr>
           <w:i/>
         </w:rPr>
+        <w:lastRenderedPageBreak/>
         <w:t>Video Camera</w:t>
       </w:r>
     </w:p>
@@ -581,7 +583,6 @@
         <w:ind w:firstLine="720"/>
       </w:pPr>
       <w:r>
-        <w:lastRenderedPageBreak/>
         <w:t xml:space="preserve">The video camera acts is the acquisition device which captures frames from the observed scene. A discussion is here necessary based on one constraint that we have imposed on our system, namely we have imposed that the mounting point of the camera should be elevated from the ground providing top-views of the passing vehicles. </w:t>
       </w:r>
     </w:p>
@@ -717,61 +718,51 @@
     </w:p>
     <w:p>
       <w:pPr>
+        <w:ind w:firstLine="720"/>
+        <w:jc w:val="both"/>
         <w:rPr>
           <w:rStyle w:val="Strong"/>
           <w:b w:val="0"/>
           <w:i/>
         </w:rPr>
       </w:pPr>
+    </w:p>
+    <w:p>
+      <w:pPr>
+        <w:ind w:firstLine="720"/>
+        <w:jc w:val="both"/>
+        <w:rPr>
+          <w:rStyle w:val="Strong"/>
+          <w:b w:val="0"/>
+        </w:rPr>
+      </w:pPr>
+      <w:r>
+        <w:rPr>
+          <w:rStyle w:val="Strong"/>
+          <w:b w:val="0"/>
+        </w:rPr>
+        <w:t>Figure 4.1 also demonstrates the perspective effect of projecting the scene onto the image plane, vehicles closer to the camera will appear larger than the ones farther away, another effect is the and also introduc</w:t>
+      </w:r>
+      <w:r>
+        <w:rPr>
+          <w:rStyle w:val="Strong"/>
+          <w:b w:val="0"/>
+        </w:rPr>
+        <w:t>es significant occlusions. In [8</w:t>
+      </w:r>
+      <w:r>
+        <w:rPr>
+          <w:rStyle w:val="Strong"/>
+          <w:b w:val="0"/>
+        </w:rPr>
+        <w:t xml:space="preserve">] the region closer to the camera is called </w:t>
+      </w:r>
       <w:r>
         <w:rPr>
           <w:rStyle w:val="Strong"/>
           <w:b w:val="0"/>
           <w:i/>
         </w:rPr>
-        <w:t>[7]</w:t>
-      </w:r>
-      <w:proofErr w:type="spellStart"/>
-      <w:r>
-        <w:rPr>
-          <w:rStyle w:val="Strong"/>
-          <w:b w:val="0"/>
-          <w:i/>
-        </w:rPr>
-        <w:t>Thamersoy</w:t>
-      </w:r>
-      <w:proofErr w:type="spellEnd"/>
-      <w:r>
-        <w:rPr>
-          <w:rStyle w:val="Strong"/>
-          <w:b w:val="0"/>
-          <w:i/>
-        </w:rPr>
-        <w:t xml:space="preserve"> Thesis</w:t>
-      </w:r>
-    </w:p>
-    <w:p>
-      <w:pPr>
-        <w:ind w:firstLine="720"/>
-        <w:jc w:val="both"/>
-        <w:rPr>
-          <w:rStyle w:val="Strong"/>
-          <w:b w:val="0"/>
-        </w:rPr>
-      </w:pPr>
-      <w:r>
-        <w:rPr>
-          <w:rStyle w:val="Strong"/>
-          <w:b w:val="0"/>
-        </w:rPr>
-        <w:t xml:space="preserve">Figure 4.1 also demonstrates the perspective effect of projecting the scene onto the image plane, vehicles closer to the camera will appear larger than the ones farther away, another effect is the and also introduces significant occlusions. In [7] the region closer to the camera is called </w:t>
-      </w:r>
-      <w:r>
-        <w:rPr>
-          <w:rStyle w:val="Strong"/>
-          <w:b w:val="0"/>
-          <w:i/>
-        </w:rPr>
         <w:t>entrance region</w:t>
       </w:r>
       <w:r>
@@ -795,7 +786,14 @@
           <w:rStyle w:val="Strong"/>
           <w:b w:val="0"/>
         </w:rPr>
-        <w:t xml:space="preserve">Also in [7] they automate the process of finding this region by running Canny Edge Detection algorithm to and then a </w:t>
+        <w:t>Also in [8</w:t>
+      </w:r>
+      <w:r>
+        <w:rPr>
+          <w:rStyle w:val="Strong"/>
+          <w:b w:val="0"/>
+        </w:rPr>
+        <w:t xml:space="preserve">] they automate the process of finding this region by running Canny Edge Detection algorithm to and then a </w:t>
       </w:r>
       <w:r>
         <w:rPr>
@@ -936,7 +934,6 @@
           <w:noProof/>
           <w:lang w:eastAsia="en-US"/>
         </w:rPr>
-        <w:lastRenderedPageBreak/>
         <w:drawing>
           <wp:inline distT="0" distB="0" distL="0" distR="0">
             <wp:extent cx="3444875" cy="1828800"/>
@@ -1593,7 +1590,14 @@
               <w:rStyle w:val="Strong"/>
               <w:rFonts w:ascii="Cambria Math" w:eastAsia="Cambria Math" w:hAnsi="Cambria Math"/>
             </w:rPr>
-            <m:t>K-the number of  distributons</m:t>
+            <m:t>K-the number o</m:t>
+          </m:r>
+          <m:r>
+            <w:rPr>
+              <w:rStyle w:val="Strong"/>
+              <w:rFonts w:ascii="Cambria Math" w:eastAsia="Cambria Math" w:hAnsi="Cambria Math"/>
+            </w:rPr>
+            <m:t>f  distributons</m:t>
           </m:r>
         </m:oMath>
       </m:oMathPara>
@@ -3990,7 +3994,7 @@
           <w:sz w:val="22"/>
           <w:lang w:eastAsia="en-US"/>
         </w:rPr>
-        <w:t xml:space="preserve">negative patches centered </w:t>
+        <w:t xml:space="preserve">negative patches </w:t>
       </w:r>
       <w:r>
         <w:rPr>
@@ -5275,11 +5279,27 @@
     </w:p>
     <w:p>
       <w:pPr>
-        <w:pStyle w:val="Heading2"/>
-        <w:ind w:left="720"/>
-      </w:pPr>
-      <w:r>
-        <w:t>4.2 Classifier</w:t>
+        <w:ind w:firstLine="720"/>
+        <w:jc w:val="both"/>
+        <w:rPr>
+          <w:color w:val="000000"/>
+        </w:rPr>
+      </w:pPr>
+    </w:p>
+    <w:p>
+      <w:pPr>
+        <w:ind w:firstLine="720"/>
+        <w:jc w:val="both"/>
+        <w:rPr>
+          <w:color w:val="000000"/>
+        </w:rPr>
+      </w:pPr>
+      <w:r>
+        <w:rPr>
+          <w:rStyle w:val="Strong"/>
+          <w:b w:val="0"/>
+        </w:rPr>
+        <w:t>4.2.2. Classifier</w:t>
       </w:r>
     </w:p>
     <w:p>
@@ -6422,14 +6442,7 @@
               <w:rFonts w:ascii="Cambria Math" w:hAnsi="Cambria Math"/>
               <w:sz w:val="32"/>
             </w:rPr>
-            <m:t>&gt;</m:t>
-          </m:r>
-          <m:r>
-            <w:rPr>
-              <w:rFonts w:ascii="Cambria Math" w:hAnsi="Cambria Math"/>
-              <w:sz w:val="32"/>
-            </w:rPr>
-            <m:t>k</m:t>
+            <m:t>&gt;k</m:t>
           </m:r>
         </m:oMath>
       </m:oMathPara>
@@ -6726,6 +6739,28 @@
         </w:rPr>
         <w:t>Figure 4… Current frame in the video, background model, foreground mask</w:t>
       </w:r>
+      <w:r>
+        <w:rPr>
+          <w:color w:val="000000"/>
+        </w:rPr>
+        <w:t>,</w:t>
+      </w:r>
+    </w:p>
+    <w:p>
+      <w:pPr>
+        <w:jc w:val="center"/>
+        <w:rPr>
+          <w:i/>
+          <w:color w:val="000000"/>
+        </w:rPr>
+      </w:pPr>
+      <w:r>
+        <w:rPr>
+          <w:i/>
+          <w:color w:val="000000"/>
+        </w:rPr>
+        <w:t xml:space="preserve"> a=0.01, k=20</w:t>
+      </w:r>
     </w:p>
     <w:p>
       <w:pPr>
@@ -6958,6 +6993,7 @@
         <w:rPr>
           <w:noProof/>
           <w:color w:val="000000"/>
+          <w:lang w:eastAsia="en-US"/>
         </w:rPr>
         <w:drawing>
           <wp:inline distT="0" distB="0" distL="0" distR="0" wp14:anchorId="76A006BD" wp14:editId="742F697B">
@@ -7022,6 +7058,7 @@
         <w:pStyle w:val="ListParagraph"/>
         <w:ind w:left="1080"/>
         <w:rPr>
+          <w:i/>
           <w:color w:val="000000"/>
         </w:rPr>
       </w:pPr>
@@ -7044,6 +7081,44 @@
           <w:color w:val="000000"/>
         </w:rPr>
         <w:t>k</w:t>
+      </w:r>
+      <w:r>
+        <w:rPr>
+          <w:i/>
+          <w:color w:val="000000"/>
+        </w:rPr>
+        <w:t>,</w:t>
+      </w:r>
+    </w:p>
+    <w:p>
+      <w:pPr>
+        <w:pStyle w:val="ListParagraph"/>
+        <w:ind w:left="1080"/>
+        <w:rPr>
+          <w:color w:val="000000"/>
+        </w:rPr>
+      </w:pPr>
+      <w:r>
+        <w:rPr>
+          <w:i/>
+          <w:color w:val="000000"/>
+        </w:rPr>
+        <w:tab/>
+      </w:r>
+      <w:r>
+        <w:rPr>
+          <w:i/>
+          <w:color w:val="000000"/>
+        </w:rPr>
+        <w:tab/>
+      </w:r>
+      <w:r>
+        <w:rPr>
+          <w:i/>
+          <w:color w:val="000000"/>
+        </w:rPr>
+        <w:tab/>
+        <w:t>a=0.01, k = 50</w:t>
       </w:r>
     </w:p>
     <w:p>
@@ -7170,7 +7245,7 @@
         <w:ind w:left="720"/>
       </w:pPr>
       <w:r>
-        <w:t>4.3 Tracking</w:t>
+        <w:t>4.3 Tracker</w:t>
       </w:r>
     </w:p>
     <w:p/>
@@ -7183,12 +7258,42 @@
         <w:t xml:space="preserve">The tracking module is the most complex component of our solution and the subject </w:t>
       </w:r>
       <w:r>
-        <w:t>of research approached in this paper.</w:t>
-      </w:r>
-    </w:p>
-    <w:p>
-      <w:r>
-        <w:t xml:space="preserve">Essentially the tracking module is responsible for </w:t>
+        <w:t>of</w:t>
+      </w:r>
+      <w:r>
+        <w:t xml:space="preserve"> contribution approached and proposed by</w:t>
+      </w:r>
+      <w:r>
+        <w:t xml:space="preserve"> this paper.</w:t>
+      </w:r>
+      <w:r>
+        <w:t xml:space="preserve"> </w:t>
+      </w:r>
+      <w:r>
+        <w:t>The aim of an object tracker is to generate the trajectory of an object over time by locating</w:t>
+      </w:r>
+      <w:r>
+        <w:t xml:space="preserve"> </w:t>
+      </w:r>
+      <w:r>
+        <w:t>its position in every frame of the video. Object tracker may also provide the complete</w:t>
+      </w:r>
+      <w:r>
+        <w:t xml:space="preserve"> </w:t>
+      </w:r>
+      <w:r>
+        <w:t>region in the image that is occupied by the object at every time instant.</w:t>
+      </w:r>
+    </w:p>
+    <w:p>
+      <w:r>
+        <w:t xml:space="preserve">Essentially </w:t>
+      </w:r>
+      <w:r>
+        <w:t>our</w:t>
+      </w:r>
+      <w:r>
+        <w:t xml:space="preserve"> tracking module is responsible for </w:t>
       </w:r>
       <w:r>
         <w:t xml:space="preserve">managing </w:t>
@@ -7218,7 +7323,10 @@
         </w:numPr>
       </w:pPr>
       <w:r>
-        <w:t>Merging detections to tracks when available</w:t>
+        <w:t>Mer</w:t>
+      </w:r>
+      <w:r>
+        <w:t>ging detections to tracks when detections are available</w:t>
       </w:r>
     </w:p>
     <w:p>
@@ -7245,18 +7353,108 @@
         <w:t>Scoring the tracks</w:t>
       </w:r>
     </w:p>
+    <w:p>
+      <w:pPr>
+        <w:pStyle w:val="ListParagraph"/>
+        <w:numPr>
+          <w:ilvl w:val="0"/>
+          <w:numId w:val="2"/>
+        </w:numPr>
+      </w:pPr>
+      <w:r>
+        <w:t>Identifying false positive tracks by the scoring method</w:t>
+      </w:r>
+    </w:p>
+    <w:p>
+      <w:pPr>
+        <w:pStyle w:val="ListParagraph"/>
+        <w:numPr>
+          <w:ilvl w:val="0"/>
+          <w:numId w:val="2"/>
+        </w:numPr>
+      </w:pPr>
+      <w:r>
+        <w:t>Counting  true tracks</w:t>
+      </w:r>
+    </w:p>
     <w:p/>
     <w:p>
       <w:pPr>
+        <w:ind w:firstLine="720"/>
+        <w:jc w:val="both"/>
+      </w:pPr>
+      <w:r>
+        <w:t xml:space="preserve">We have discussed that in order to perform these goals the Tracker receives as input detections from the Detector under the form of bounding rectangles and also the foreground mask from the Background Subtractor. The Tracker combines these two sources of information by overlapping the detections over the foreground mask and thus obtaining the pixels from the foreground mask that are thought to belong </w:t>
+      </w:r>
+      <w:r>
+        <w:t xml:space="preserve">to a single vehicle. This information is </w:t>
+      </w:r>
+      <w:r>
+        <w:t xml:space="preserve">useful </w:t>
+      </w:r>
+      <w:r>
+        <w:t>because we</w:t>
+      </w:r>
+      <w:r>
+        <w:t xml:space="preserve"> later</w:t>
+      </w:r>
+      <w:r>
+        <w:t xml:space="preserve"> use a point tracker.</w:t>
+      </w:r>
+    </w:p>
+    <w:p>
+      <w:pPr>
+        <w:jc w:val="both"/>
+      </w:pPr>
+      <w:r>
+        <w:t xml:space="preserve">The </w:t>
+      </w:r>
+      <w:r>
+        <w:t xml:space="preserve">method proposed by this paper in the subject of tracking is to use two different techniques, </w:t>
+      </w:r>
+      <w:r>
+        <w:t>the Kalman filter and Lucas-Kanade. Each technique has its strong points and strength</w:t>
+      </w:r>
+      <w:r>
+        <w:t>s</w:t>
+      </w:r>
+      <w:r>
+        <w:t xml:space="preserve">. The main idea is to realize when one technique is not </w:t>
+      </w:r>
+      <w:r>
+        <w:t xml:space="preserve">suitable to apply because in specific </w:t>
+      </w:r>
+      <w:r>
+        <w:t>situation</w:t>
+      </w:r>
+      <w:r>
+        <w:t>s exploit</w:t>
+      </w:r>
+      <w:r>
+        <w:t xml:space="preserve"> its weak points and use the other’s technique strong points to compensate.</w:t>
+      </w:r>
+      <w:r>
+        <w:t xml:space="preserve"> In what follows we will review the main ideas and assumptions that the Lucas-Kanade point tracker and the Kalman filter assume, what is the best case and worst </w:t>
+      </w:r>
+      <w:r>
+        <w:lastRenderedPageBreak/>
+        <w:t>case when applying these methods, what are their advant</w:t>
+      </w:r>
+      <w:r>
+        <w:t xml:space="preserve">ages and disadvantages, </w:t>
+      </w:r>
+      <w:r>
+        <w:t>the technique we propose to balance the each other’s</w:t>
+      </w:r>
+      <w:r>
+        <w:t xml:space="preserve"> weaknesses and what are the possibilities of modeling a track.</w:t>
+      </w:r>
+    </w:p>
+    <w:p>
+      <w:pPr>
         <w:ind w:firstLine="360"/>
         <w:jc w:val="both"/>
       </w:pPr>
-      <w:r>
-        <w:t xml:space="preserve">We have discussed that in order to perform these goals the Tracker receives as input detections from the Detector under the form of bounding rectangles and also the foreground mask from the Background Subtractor. The Tracker combines these two sources of information by overlapping the detections over the foreground mask and thus obtaining the pixels from the foreground mask that are thought to belong </w:t>
-      </w:r>
-      <w:r>
-        <w:t>to a single vehicle. This information is essential because we will use a point tracker.</w:t>
-      </w:r>
     </w:p>
     <w:p>
       <w:pPr>
@@ -7264,18 +7462,25 @@
         <w:jc w:val="both"/>
       </w:pPr>
       <w:r>
-        <w:t>The novelty of our paper is the way we use t</w:t>
-      </w:r>
-      <w:r>
-        <w:t xml:space="preserve">wo different tracking </w:t>
-      </w:r>
-      <w:proofErr w:type="spellStart"/>
-      <w:r>
-        <w:t>tehniques</w:t>
-      </w:r>
-      <w:proofErr w:type="spellEnd"/>
-      <w:r>
-        <w:t>, the Kalman filter and Lucas-Kanade. Each technique has its strong points and strength. The main idea is to realize when one technique is not suitable to apply because it the situation exploits its weak points and use the other’s technique strong points to compensate.</w:t>
+        <w:t>The next figure is a sketch of</w:t>
+      </w:r>
+      <w:r>
+        <w:t xml:space="preserve"> flow of </w:t>
+      </w:r>
+      <w:r>
+        <w:t>the</w:t>
+      </w:r>
+      <w:r>
+        <w:t xml:space="preserve"> tracking</w:t>
+      </w:r>
+      <w:r>
+        <w:t xml:space="preserve"> algorithm performed for managing each track</w:t>
+      </w:r>
+      <w:r>
+        <w:t xml:space="preserve"> it is aware of</w:t>
+      </w:r>
+      <w:r>
+        <w:t>.</w:t>
       </w:r>
     </w:p>
     <w:p>
@@ -7283,1232 +7488,3049 @@
         <w:ind w:firstLine="360"/>
         <w:jc w:val="both"/>
       </w:pPr>
-      <w:r>
-        <w:t>The next figure is a sketch of the algorithm performed for managing each track.</w:t>
-      </w:r>
+    </w:p>
+    <w:p>
+      <w:pPr>
+        <w:jc w:val="both"/>
+      </w:pPr>
     </w:p>
     <w:p>
       <w:pPr>
         <w:ind w:firstLine="360"/>
         <w:jc w:val="both"/>
       </w:pPr>
-    </w:p>
-    <w:p>
-      <w:pPr>
-        <w:ind w:firstLine="360"/>
-        <w:jc w:val="both"/>
-      </w:pPr>
-    </w:p>
-    <w:p>
-      <w:pPr>
-        <w:ind w:firstLine="360"/>
-        <w:jc w:val="both"/>
-      </w:pPr>
-    </w:p>
-    <w:p>
-      <w:pPr>
-        <w:ind w:firstLine="360"/>
-        <w:jc w:val="both"/>
-      </w:pPr>
-    </w:p>
-    <w:p>
-      <w:pPr>
-        <w:ind w:firstLine="360"/>
-        <w:jc w:val="both"/>
-      </w:pPr>
-    </w:p>
-    <w:p>
-      <w:pPr>
-        <w:ind w:firstLine="360"/>
-        <w:jc w:val="both"/>
-      </w:pPr>
-    </w:p>
-    <w:p>
-      <w:pPr>
-        <w:ind w:firstLine="360"/>
-        <w:jc w:val="both"/>
-      </w:pPr>
-    </w:p>
-    <w:p>
-      <w:pPr>
-        <w:ind w:firstLine="360"/>
-        <w:jc w:val="both"/>
-      </w:pPr>
-    </w:p>
-    <w:p>
-      <w:pPr>
-        <w:ind w:firstLine="360"/>
-        <w:jc w:val="both"/>
-      </w:pPr>
-    </w:p>
-    <w:p>
-      <w:pPr>
-        <w:ind w:firstLine="360"/>
-        <w:jc w:val="both"/>
-      </w:pPr>
-      <w:r>
-        <w:t>Diagram of the algorithm:</w:t>
-      </w:r>
-    </w:p>
-    <w:p>
-      <w:pPr>
-        <w:ind w:firstLine="360"/>
-        <w:jc w:val="both"/>
-      </w:pPr>
-    </w:p>
-    <w:p>
-      <w:pPr>
-        <w:ind w:firstLine="360"/>
-        <w:jc w:val="both"/>
-      </w:pPr>
-      <w:r>
-        <w:object w:dxaOrig="11849" w:dyaOrig="12236">
-          <v:shape id="_x0000_i1027" type="#_x0000_t75" style="width:6in;height:446.05pt" o:ole="">
+      <w:r>
+        <w:object w:dxaOrig="14016" w:dyaOrig="9721">
+          <v:shape id="_x0000_i1027" type="#_x0000_t75" style="width:6in;height:299.55pt" o:ole="">
             <v:imagedata r:id="rId40" o:title=""/>
           </v:shape>
-          <o:OLEObject Type="Embed" ProgID="Visio.Drawing.11" ShapeID="_x0000_i1027" DrawAspect="Content" ObjectID="_1401403212" r:id="rId41"/>
+          <o:OLEObject Type="Embed" ProgID="Visio.Drawing.11" ShapeID="_x0000_i1027" DrawAspect="Content" ObjectID="_1401468531" r:id="rId41"/>
         </w:object>
+      </w:r>
+    </w:p>
+    <w:p>
+      <w:pPr>
+        <w:ind w:firstLine="360"/>
+        <w:jc w:val="both"/>
+      </w:pPr>
+    </w:p>
+    <w:p>
+      <w:pPr>
+        <w:jc w:val="center"/>
+      </w:pPr>
+      <w:r>
+        <w:t>Figure 4… Flow of the tracking algorithm</w:t>
+      </w:r>
+    </w:p>
+    <w:p>
+      <w:pPr>
+        <w:jc w:val="center"/>
+      </w:pPr>
+    </w:p>
+    <w:p>
+      <w:pPr>
+        <w:jc w:val="center"/>
+      </w:pPr>
+    </w:p>
+    <w:p>
+      <w:pPr>
+        <w:rPr>
+          <w:i/>
+        </w:rPr>
+      </w:pPr>
+      <w:r>
+        <w:rPr>
+          <w:i/>
+        </w:rPr>
+        <w:t>Kalman-Filter Estimation</w:t>
+      </w:r>
+    </w:p>
+    <w:p/>
+    <w:p>
+      <w:r>
+        <w:t xml:space="preserve">At each frame we make a determination </w:t>
+      </w:r>
+      <w:r>
+        <w:t xml:space="preserve">and find ourselves with an estimate </w:t>
+      </w:r>
+      <w:r>
+        <w:t xml:space="preserve">of </w:t>
+      </w:r>
+      <w:r>
+        <w:t>the location of a vehicle, which was detected by the Detector. Th</w:t>
+      </w:r>
+      <w:r>
+        <w:t>is estimation is not likely to be</w:t>
+      </w:r>
+      <w:r>
+        <w:t xml:space="preserve"> extremely accurate. The reasons for this are many. Th</w:t>
+      </w:r>
+      <w:r>
+        <w:t>ey may include inaccuracies in</w:t>
+      </w:r>
+      <w:r>
+        <w:t xml:space="preserve"> </w:t>
+      </w:r>
+      <w:r>
+        <w:t>the sensor, approximations in earlier processing stages, issues arising from occlusion</w:t>
+      </w:r>
+    </w:p>
+    <w:p>
+      <w:pPr>
+        <w:jc w:val="both"/>
+      </w:pPr>
+      <w:proofErr w:type="gramStart"/>
+      <w:r>
+        <w:t>or</w:t>
+      </w:r>
+      <w:proofErr w:type="gramEnd"/>
+      <w:r>
+        <w:t xml:space="preserve"> shadows, or the apparent changing of shape. Whatever the source, we expect that these measurements</w:t>
+      </w:r>
+      <w:r>
+        <w:t xml:space="preserve"> </w:t>
+      </w:r>
+      <w:r>
+        <w:t xml:space="preserve">will vary, perhaps somewhat randomly, about the </w:t>
+      </w:r>
+      <w:r>
+        <w:rPr>
+          <w:rFonts w:hint="eastAsia"/>
+        </w:rPr>
+        <w:t>“</w:t>
+      </w:r>
+      <w:r>
+        <w:t>actual</w:t>
+      </w:r>
+      <w:r>
+        <w:rPr>
+          <w:rFonts w:hint="eastAsia"/>
+        </w:rPr>
+        <w:t>”</w:t>
+      </w:r>
+      <w:r>
+        <w:t xml:space="preserve"> values. We can think of all these inaccuracies, taken together,</w:t>
+      </w:r>
+      <w:r>
+        <w:t xml:space="preserve"> </w:t>
+      </w:r>
+      <w:r>
+        <w:t>as simply adding noise to our tracking process.</w:t>
+      </w:r>
+      <w:r>
+        <w:t xml:space="preserve"> </w:t>
+      </w:r>
+      <w:r>
+        <w:t>We</w:t>
+      </w:r>
+      <w:r>
+        <w:t xml:space="preserve"> would</w:t>
+      </w:r>
+      <w:r>
+        <w:t xml:space="preserve"> like to have the capability of estimating the motion of </w:t>
+      </w:r>
+      <w:r>
+        <w:t>vehicles</w:t>
+      </w:r>
+      <w:r>
+        <w:t xml:space="preserve"> in a way that</w:t>
+      </w:r>
+      <w:r>
+        <w:t xml:space="preserve"> </w:t>
+      </w:r>
+      <w:r>
+        <w:t xml:space="preserve">makes maximal use of the measurements </w:t>
+      </w:r>
+      <w:r>
+        <w:t>we have made, specifically the detections. Thus, the cumulative eff</w:t>
+      </w:r>
+      <w:r>
+        <w:t>ect of</w:t>
+      </w:r>
+      <w:r>
+        <w:t xml:space="preserve"> </w:t>
+      </w:r>
+      <w:r>
+        <w:t xml:space="preserve">our many measurements could allow us to </w:t>
+      </w:r>
+      <w:r>
+        <w:lastRenderedPageBreak/>
+        <w:t>detect the part of the</w:t>
+      </w:r>
+      <w:r>
+        <w:t xml:space="preserve"> vehicles</w:t>
+      </w:r>
+      <w:r>
+        <w:rPr>
+          <w:rFonts w:hint="eastAsia"/>
+        </w:rPr>
+        <w:t>’</w:t>
+      </w:r>
+      <w:r>
+        <w:t xml:space="preserve">s observed </w:t>
+      </w:r>
+      <w:r>
+        <w:t>trajectory</w:t>
+      </w:r>
+      <w:r>
+        <w:t xml:space="preserve"> </w:t>
+      </w:r>
+      <w:r>
+        <w:t>that does not ar</w:t>
+      </w:r>
+      <w:r>
+        <w:t xml:space="preserve">ise from noise, inaccuracies or deviations of the detection around the true location of the vehicle. </w:t>
+      </w:r>
+    </w:p>
+    <w:p>
+      <w:pPr>
+        <w:ind w:firstLine="720"/>
+        <w:jc w:val="both"/>
+      </w:pPr>
+      <w:r>
+        <w:t>Th</w:t>
+      </w:r>
+      <w:r>
+        <w:t xml:space="preserve">e key additional ingredient is a </w:t>
+      </w:r>
+      <w:r>
+        <w:rPr>
+          <w:i/>
+          <w:iCs/>
+        </w:rPr>
+        <w:t xml:space="preserve">model </w:t>
+      </w:r>
+      <w:r>
+        <w:t xml:space="preserve">for </w:t>
+      </w:r>
+      <w:r>
+        <w:t>vehicles</w:t>
+      </w:r>
+      <w:r>
+        <w:t xml:space="preserve"> motion. </w:t>
+      </w:r>
+      <w:r>
+        <w:t xml:space="preserve">In our case </w:t>
+      </w:r>
+      <w:r>
+        <w:t xml:space="preserve">we model the </w:t>
+      </w:r>
+      <w:r>
+        <w:t>vehicles</w:t>
+      </w:r>
+      <w:r>
+        <w:t xml:space="preserve"> motion </w:t>
+      </w:r>
+      <w:r>
+        <w:t>under the following assumption</w:t>
+      </w:r>
+      <w:r>
+        <w:t xml:space="preserve">: </w:t>
+      </w:r>
+      <w:r>
+        <w:rPr>
+          <w:i/>
+        </w:rPr>
+        <w:t xml:space="preserve">A </w:t>
+      </w:r>
+      <w:r>
+        <w:rPr>
+          <w:i/>
+        </w:rPr>
+        <w:t>vehicle</w:t>
+      </w:r>
+      <w:r>
+        <w:rPr>
+          <w:i/>
+        </w:rPr>
+        <w:t xml:space="preserve"> enters the frame at one side and </w:t>
+      </w:r>
+      <w:r>
+        <w:rPr>
+          <w:i/>
+        </w:rPr>
+        <w:t>passes</w:t>
+      </w:r>
+      <w:r>
+        <w:rPr>
+          <w:i/>
+        </w:rPr>
+        <w:t xml:space="preserve"> </w:t>
+      </w:r>
+      <w:r>
+        <w:rPr>
+          <w:i/>
+        </w:rPr>
+        <w:t xml:space="preserve">through the </w:t>
+      </w:r>
+      <w:r>
+        <w:rPr>
+          <w:i/>
+        </w:rPr>
+        <w:t>frame</w:t>
+      </w:r>
+      <w:r>
+        <w:rPr>
+          <w:i/>
+        </w:rPr>
+        <w:t xml:space="preserve"> with approximate constant velocity</w:t>
+      </w:r>
+      <w:r>
+        <w:t>.</w:t>
+      </w:r>
+    </w:p>
+    <w:p>
+      <w:pPr>
+        <w:jc w:val="both"/>
+      </w:pPr>
+      <w:r>
+        <w:t xml:space="preserve">Given this model, we can </w:t>
+      </w:r>
+      <w:r>
+        <w:t xml:space="preserve">determine </w:t>
+      </w:r>
+      <w:r>
+        <w:t xml:space="preserve">where the </w:t>
+      </w:r>
+      <w:r>
+        <w:t xml:space="preserve">vehicle is. </w:t>
+      </w:r>
+      <w:r>
+        <w:t>Th</w:t>
+      </w:r>
+      <w:r>
+        <w:t>is task is divided into two phase</w:t>
+      </w:r>
+      <w:r>
+        <w:t>s</w:t>
+      </w:r>
+      <w:r>
+        <w:t>. In the fi</w:t>
+      </w:r>
+      <w:r>
+        <w:t>rst phase, typically called</w:t>
+      </w:r>
+      <w:r>
+        <w:t xml:space="preserve"> </w:t>
+      </w:r>
+      <w:r>
+        <w:t xml:space="preserve">the </w:t>
+      </w:r>
+      <w:r>
+        <w:rPr>
+          <w:i/>
+          <w:iCs/>
+        </w:rPr>
+        <w:t>prediction phase</w:t>
+      </w:r>
+      <w:r>
+        <w:t>, we use information lear</w:t>
+      </w:r>
+      <w:r>
+        <w:t>ned in the past to further refi</w:t>
+      </w:r>
+      <w:r>
+        <w:t>ne our model</w:t>
+      </w:r>
+      <w:r>
+        <w:t xml:space="preserve"> </w:t>
+      </w:r>
+      <w:r>
+        <w:t xml:space="preserve">for what the next location of the </w:t>
+      </w:r>
+      <w:r>
+        <w:t xml:space="preserve">vehicle </w:t>
+      </w:r>
+      <w:r>
+        <w:t>will be. In the second phase, the</w:t>
+      </w:r>
+      <w:r>
+        <w:t xml:space="preserve"> </w:t>
+      </w:r>
+      <w:r>
+        <w:rPr>
+          <w:i/>
+          <w:iCs/>
+        </w:rPr>
+        <w:t>correction phase</w:t>
+      </w:r>
+      <w:r>
+        <w:t>, we make a measurement and then reconcile that measurement with</w:t>
+      </w:r>
+      <w:r>
+        <w:t xml:space="preserve"> </w:t>
+      </w:r>
+      <w:r>
+        <w:t>the predictions based on our previous measurements</w:t>
+      </w:r>
+      <w:r>
+        <w:t>, in our case the measurement is the detection</w:t>
+      </w:r>
+      <w:r>
+        <w:t>.</w:t>
+      </w:r>
+    </w:p>
+    <w:p>
+      <w:pPr>
+        <w:ind w:firstLine="720"/>
+      </w:pPr>
+      <w:r>
+        <w:t xml:space="preserve">The Kalman filter </w:t>
+      </w:r>
+      <w:r>
+        <w:t>build</w:t>
+      </w:r>
+      <w:r>
+        <w:t>s</w:t>
+      </w:r>
+      <w:r>
+        <w:t xml:space="preserve"> a model for the state of the system that maximizes the</w:t>
+      </w:r>
+      <w:r>
+        <w:t xml:space="preserve"> </w:t>
+      </w:r>
+      <w:r>
+        <w:t>a posteriori</w:t>
+      </w:r>
+      <w:r>
+        <w:t xml:space="preserve"> </w:t>
+      </w:r>
+      <w:r>
+        <w:t>probability</w:t>
+      </w:r>
+      <w:r>
+        <w:t xml:space="preserve"> of those previous measurements</w:t>
+      </w:r>
+      <w:r>
+        <w:t xml:space="preserve">. </w:t>
+      </w:r>
+      <w:r>
+        <w:t>It means that</w:t>
+      </w:r>
+      <w:r>
+        <w:t xml:space="preserve"> the new model constructed aft</w:t>
+      </w:r>
+      <w:r>
+        <w:t>er making a measurement</w:t>
+      </w:r>
+      <w:r>
+        <w:t xml:space="preserve"> </w:t>
+      </w:r>
+      <w:r>
+        <w:t>is the model that has the highest probability of being correct</w:t>
+      </w:r>
+      <w:r>
+        <w:t xml:space="preserve">, considering the </w:t>
+      </w:r>
+      <w:r>
+        <w:t>previous model with its uncertainty and the new measurement</w:t>
+      </w:r>
+      <w:r>
+        <w:t xml:space="preserve"> </w:t>
+      </w:r>
+      <w:r>
+        <w:t>with its uncertainty</w:t>
+      </w:r>
+      <w:r>
+        <w:t>. I</w:t>
+      </w:r>
+      <w:r>
+        <w:t>n addition it is not required to keep a long history of measurements, i.e.</w:t>
+      </w:r>
+      <w:r>
+        <w:t xml:space="preserve"> detections, but </w:t>
+      </w:r>
+      <w:r>
+        <w:t>iteratively update our model of a system</w:t>
+      </w:r>
+      <w:r>
+        <w:rPr>
+          <w:rFonts w:hint="eastAsia"/>
+        </w:rPr>
+        <w:t>’</w:t>
+      </w:r>
+      <w:r>
+        <w:t>s state and keep only that model for the next</w:t>
+      </w:r>
+      <w:r>
+        <w:t xml:space="preserve"> </w:t>
+      </w:r>
+      <w:r>
+        <w:t xml:space="preserve">iteration. </w:t>
+      </w:r>
+    </w:p>
+    <w:p>
+      <w:r>
+        <w:t>Th</w:t>
+      </w:r>
+      <w:r>
+        <w:t>ere are three important assumptions required</w:t>
+      </w:r>
+      <w:r>
+        <w:t xml:space="preserve"> </w:t>
+      </w:r>
+      <w:r>
+        <w:t>in the theoretical constructio</w:t>
+      </w:r>
+      <w:r>
+        <w:t>n of the Kalman fi</w:t>
+      </w:r>
+      <w:r>
+        <w:t xml:space="preserve">lter: </w:t>
+      </w:r>
+    </w:p>
+    <w:p>
+      <w:pPr>
+        <w:pStyle w:val="ListParagraph"/>
+        <w:numPr>
+          <w:ilvl w:val="0"/>
+          <w:numId w:val="2"/>
+        </w:numPr>
+      </w:pPr>
+      <w:r>
+        <w:t xml:space="preserve"> the system being modeled is</w:t>
+      </w:r>
+      <w:r>
+        <w:t xml:space="preserve"> linear</w:t>
+      </w:r>
+    </w:p>
+    <w:p>
+      <w:pPr>
+        <w:pStyle w:val="ListParagraph"/>
+        <w:numPr>
+          <w:ilvl w:val="0"/>
+          <w:numId w:val="2"/>
+        </w:numPr>
+      </w:pPr>
+      <w:r>
+        <w:t xml:space="preserve"> </w:t>
+      </w:r>
+      <w:r>
+        <w:t xml:space="preserve">the noise that measurements are subject to is </w:t>
+      </w:r>
+      <w:r>
+        <w:rPr>
+          <w:rFonts w:hint="eastAsia"/>
+        </w:rPr>
+        <w:t>“</w:t>
+      </w:r>
+      <w:r>
+        <w:t>white</w:t>
+      </w:r>
+      <w:r>
+        <w:rPr>
+          <w:rFonts w:hint="eastAsia"/>
+        </w:rPr>
+        <w:t>”</w:t>
+      </w:r>
+    </w:p>
+    <w:p>
+      <w:pPr>
+        <w:pStyle w:val="ListParagraph"/>
+        <w:numPr>
+          <w:ilvl w:val="0"/>
+          <w:numId w:val="2"/>
+        </w:numPr>
+      </w:pPr>
+      <w:r>
+        <w:t xml:space="preserve"> this noise is also</w:t>
+      </w:r>
+      <w:r>
+        <w:t xml:space="preserve"> </w:t>
+      </w:r>
+      <w:r>
+        <w:t>Gaussian in nature</w:t>
+      </w:r>
+    </w:p>
+    <w:p>
+      <w:pPr>
+        <w:jc w:val="both"/>
+      </w:pPr>
+      <w:r>
+        <w:t>The fi</w:t>
+      </w:r>
+      <w:r>
+        <w:t>rst assumption means (in eff</w:t>
+      </w:r>
+      <w:r>
+        <w:t>ect) that the state of the system</w:t>
+      </w:r>
+      <w:r>
+        <w:t xml:space="preserve"> </w:t>
+      </w:r>
+      <w:r>
+        <w:t xml:space="preserve">at time </w:t>
+      </w:r>
+      <w:r>
+        <w:rPr>
+          <w:i/>
+          <w:iCs/>
+        </w:rPr>
+        <w:t xml:space="preserve">k </w:t>
+      </w:r>
+      <w:r>
+        <w:t xml:space="preserve">can be modeled as some matrix multiplied by the state at time </w:t>
+      </w:r>
+      <w:r>
+        <w:rPr>
+          <w:i/>
+          <w:iCs/>
+        </w:rPr>
+        <w:t>k</w:t>
+      </w:r>
+      <w:r>
+        <w:rPr>
+          <w:rFonts w:hint="eastAsia"/>
+        </w:rPr>
+        <w:t>–</w:t>
+      </w:r>
+      <w:r>
+        <w:t>1. Th</w:t>
+      </w:r>
+      <w:r>
+        <w:t>e additional</w:t>
+      </w:r>
+      <w:r>
+        <w:t xml:space="preserve"> </w:t>
+      </w:r>
+      <w:r>
+        <w:t>assumptions that the noise is both white and Gaussian means that the noise is</w:t>
+      </w:r>
+      <w:r>
+        <w:t xml:space="preserve"> </w:t>
+      </w:r>
+      <w:r>
+        <w:t>not correlated in time and that its amplitude can be accurately modeled using only an</w:t>
+      </w:r>
+      <w:r>
+        <w:t xml:space="preserve"> </w:t>
+      </w:r>
+      <w:r>
+        <w:t>average</w:t>
+      </w:r>
+      <w:r>
+        <w:t xml:space="preserve"> and a covariance.</w:t>
+      </w:r>
+    </w:p>
+    <w:p>
+      <w:pPr>
+        <w:jc w:val="both"/>
+      </w:pPr>
+      <w:r>
+        <w:t>We start with what we know, we obtain new information, and then we decide to change</w:t>
+      </w:r>
+      <w:r>
+        <w:t xml:space="preserve"> </w:t>
+      </w:r>
+      <w:r>
+        <w:t xml:space="preserve">what we know based on how certain we are about the </w:t>
+      </w:r>
+      <w:r>
+        <w:t xml:space="preserve">old and new information using a </w:t>
+      </w:r>
+      <w:r>
+        <w:t>weighted combination of the old and the new.</w:t>
+      </w:r>
+    </w:p>
+    <w:p>
+      <w:pPr>
+        <w:jc w:val="center"/>
+      </w:pPr>
+      <w:r>
+        <w:rPr>
+          <w:noProof/>
+          <w:lang w:eastAsia="en-US"/>
+        </w:rPr>
+        <w:drawing>
+          <wp:inline distT="0" distB="0" distL="0" distR="0" wp14:anchorId="1ED108D8" wp14:editId="544D1644">
+            <wp:extent cx="4714164" cy="2234317"/>
+            <wp:effectExtent l="0" t="0" r="0" b="0"/>
+            <wp:docPr id="30" name="Picture 30" descr="E:\Academic\Licence\lic_doc\pics\chapter 4\kalman_gaussians.png"/>
+            <wp:cNvGraphicFramePr>
+              <a:graphicFrameLocks xmlns:a="http://schemas.openxmlformats.org/drawingml/2006/main" noChangeAspect="1"/>
+            </wp:cNvGraphicFramePr>
+            <a:graphic xmlns:a="http://schemas.openxmlformats.org/drawingml/2006/main">
+              <a:graphicData uri="http://schemas.openxmlformats.org/drawingml/2006/picture">
+                <pic:pic xmlns:pic="http://schemas.openxmlformats.org/drawingml/2006/picture">
+                  <pic:nvPicPr>
+                    <pic:cNvPr id="0" name="Picture 20" descr="E:\Academic\Licence\lic_doc\pics\chapter 4\kalman_gaussians.png"/>
+                    <pic:cNvPicPr>
+                      <a:picLocks noChangeAspect="1" noChangeArrowheads="1"/>
+                    </pic:cNvPicPr>
+                  </pic:nvPicPr>
+                  <pic:blipFill>
+                    <a:blip r:embed="rId42">
+                      <a:extLst>
+                        <a:ext uri="{28A0092B-C50C-407E-A947-70E740481C1C}">
+                          <a14:useLocalDpi xmlns:a14="http://schemas.microsoft.com/office/drawing/2010/main" val="0"/>
+                        </a:ext>
+                      </a:extLst>
+                    </a:blip>
+                    <a:srcRect/>
+                    <a:stretch>
+                      <a:fillRect/>
+                    </a:stretch>
+                  </pic:blipFill>
+                  <pic:spPr bwMode="auto">
+                    <a:xfrm>
+                      <a:off x="0" y="0"/>
+                      <a:ext cx="4712751" cy="2233647"/>
+                    </a:xfrm>
+                    <a:prstGeom prst="rect">
+                      <a:avLst/>
+                    </a:prstGeom>
+                    <a:noFill/>
+                    <a:ln>
+                      <a:noFill/>
+                    </a:ln>
+                  </pic:spPr>
+                </pic:pic>
+              </a:graphicData>
+            </a:graphic>
+          </wp:inline>
+        </w:drawing>
+      </w:r>
+    </w:p>
+    <w:p>
+      <w:pPr>
+        <w:autoSpaceDE w:val="0"/>
+        <w:autoSpaceDN w:val="0"/>
+        <w:adjustRightInd w:val="0"/>
+        <w:rPr>
+          <w:rFonts w:eastAsiaTheme="minorHAnsi"/>
+          <w:i/>
+          <w:iCs/>
+          <w:lang w:eastAsia="en-US"/>
+        </w:rPr>
+      </w:pPr>
+      <w:r>
+        <w:t xml:space="preserve">Figure 4…, Source [12], </w:t>
+      </w:r>
+      <w:r>
+        <w:rPr>
+          <w:rFonts w:eastAsiaTheme="minorHAnsi"/>
+          <w:iCs/>
+          <w:lang w:eastAsia="en-US"/>
+        </w:rPr>
+        <w:t xml:space="preserve">Combining our prior knowledge with our measurement observation; the result is our </w:t>
+      </w:r>
+      <w:r>
+        <w:rPr>
+          <w:rFonts w:eastAsiaTheme="minorHAnsi"/>
+          <w:iCs/>
+          <w:lang w:eastAsia="en-US"/>
+        </w:rPr>
+        <w:t>new estimate</w:t>
+      </w:r>
+    </w:p>
+    <w:p>
+      <w:r>
+        <w:lastRenderedPageBreak/>
+        <w:t xml:space="preserve">It is beyond of the scope of this paper to deduce the equations </w:t>
+      </w:r>
+      <w:proofErr w:type="gramStart"/>
+      <w:r>
+        <w:t>the of</w:t>
+      </w:r>
+      <w:proofErr w:type="gramEnd"/>
+      <w:r>
+        <w:t xml:space="preserve"> the Kalman filter but</w:t>
+      </w:r>
+      <w:r>
+        <w:t xml:space="preserve"> they are presented in the next figure.</w:t>
+      </w:r>
+    </w:p>
+    <w:p/>
+    <w:p>
+      <w:pPr>
+        <w:jc w:val="center"/>
+      </w:pPr>
+      <w:r>
+        <w:rPr>
+          <w:noProof/>
+          <w:lang w:eastAsia="en-US"/>
+        </w:rPr>
+        <w:drawing>
+          <wp:inline distT="0" distB="0" distL="0" distR="0">
+            <wp:extent cx="4659630" cy="3328670"/>
+            <wp:effectExtent l="0" t="0" r="7620" b="5080"/>
+            <wp:docPr id="27" name="Picture 27" descr="E:\Academic\Licence\lic_doc\pics\chapter 4\kalman_update_predict.png"/>
+            <wp:cNvGraphicFramePr>
+              <a:graphicFrameLocks xmlns:a="http://schemas.openxmlformats.org/drawingml/2006/main" noChangeAspect="1"/>
+            </wp:cNvGraphicFramePr>
+            <a:graphic xmlns:a="http://schemas.openxmlformats.org/drawingml/2006/main">
+              <a:graphicData uri="http://schemas.openxmlformats.org/drawingml/2006/picture">
+                <pic:pic xmlns:pic="http://schemas.openxmlformats.org/drawingml/2006/picture">
+                  <pic:nvPicPr>
+                    <pic:cNvPr id="0" name="Picture 19" descr="E:\Academic\Licence\lic_doc\pics\chapter 4\kalman_update_predict.png"/>
+                    <pic:cNvPicPr>
+                      <a:picLocks noChangeAspect="1" noChangeArrowheads="1"/>
+                    </pic:cNvPicPr>
+                  </pic:nvPicPr>
+                  <pic:blipFill>
+                    <a:blip r:embed="rId43">
+                      <a:extLst>
+                        <a:ext uri="{28A0092B-C50C-407E-A947-70E740481C1C}">
+                          <a14:useLocalDpi xmlns:a14="http://schemas.microsoft.com/office/drawing/2010/main" val="0"/>
+                        </a:ext>
+                      </a:extLst>
+                    </a:blip>
+                    <a:srcRect/>
+                    <a:stretch>
+                      <a:fillRect/>
+                    </a:stretch>
+                  </pic:blipFill>
+                  <pic:spPr bwMode="auto">
+                    <a:xfrm>
+                      <a:off x="0" y="0"/>
+                      <a:ext cx="4659630" cy="3328670"/>
+                    </a:xfrm>
+                    <a:prstGeom prst="rect">
+                      <a:avLst/>
+                    </a:prstGeom>
+                    <a:noFill/>
+                    <a:ln>
+                      <a:noFill/>
+                    </a:ln>
+                  </pic:spPr>
+                </pic:pic>
+              </a:graphicData>
+            </a:graphic>
+          </wp:inline>
+        </w:drawing>
+      </w:r>
+    </w:p>
+    <w:p>
+      <w:r>
+        <w:tab/>
+      </w:r>
+      <w:r>
+        <w:tab/>
+        <w:t xml:space="preserve">Figure 4…, Source: [11], Kalman filter </w:t>
+      </w:r>
+      <w:r>
+        <w:t>phase equations</w:t>
+      </w:r>
+    </w:p>
+    <w:p/>
+    <w:p>
+      <w:r>
+        <w:t xml:space="preserve">where </w:t>
+      </w:r>
+      <w:r>
+        <w:rPr>
+          <w:i/>
+        </w:rPr>
+        <w:t>A</w:t>
+      </w:r>
+      <w:r>
+        <w:t xml:space="preserve"> is the transfer matrix, used to express </w:t>
+      </w:r>
+      <m:oMath>
+        <m:sSubSup>
+          <m:sSubSupPr>
+            <m:ctrlPr>
+              <w:rPr>
+                <w:rFonts w:ascii="Cambria Math" w:hAnsi="Cambria Math"/>
+                <w:i/>
+              </w:rPr>
+            </m:ctrlPr>
+          </m:sSubSupPr>
+          <m:e>
+            <m:acc>
+              <m:accPr>
+                <m:ctrlPr>
+                  <w:rPr>
+                    <w:rFonts w:ascii="Cambria Math" w:hAnsi="Cambria Math"/>
+                    <w:i/>
+                  </w:rPr>
+                </m:ctrlPr>
+              </m:accPr>
+              <m:e>
+                <m:r>
+                  <w:rPr>
+                    <w:rFonts w:ascii="Cambria Math" w:hAnsi="Cambria Math"/>
+                  </w:rPr>
+                  <m:t>x</m:t>
+                </m:r>
+              </m:e>
+            </m:acc>
+          </m:e>
+          <m:sub>
+            <m:r>
+              <w:rPr>
+                <w:rFonts w:ascii="Cambria Math" w:hAnsi="Cambria Math"/>
+              </w:rPr>
+              <m:t>k</m:t>
+            </m:r>
+          </m:sub>
+          <m:sup>
+            <m:r>
+              <w:rPr>
+                <w:rFonts w:ascii="Cambria Math" w:hAnsi="Cambria Math"/>
+              </w:rPr>
+              <m:t>-</m:t>
+            </m:r>
+          </m:sup>
+        </m:sSubSup>
+      </m:oMath>
+      <w:r>
+        <w:t xml:space="preserve"> linearly as a function of </w:t>
+      </w:r>
+      <m:oMath>
+        <m:sSub>
+          <m:sSubPr>
+            <m:ctrlPr>
+              <w:rPr>
+                <w:rFonts w:ascii="Cambria Math" w:hAnsi="Cambria Math"/>
+                <w:i/>
+              </w:rPr>
+            </m:ctrlPr>
+          </m:sSubPr>
+          <m:e>
+            <m:acc>
+              <m:accPr>
+                <m:ctrlPr>
+                  <w:rPr>
+                    <w:rFonts w:ascii="Cambria Math" w:hAnsi="Cambria Math"/>
+                    <w:i/>
+                  </w:rPr>
+                </m:ctrlPr>
+              </m:accPr>
+              <m:e>
+                <m:r>
+                  <w:rPr>
+                    <w:rFonts w:ascii="Cambria Math" w:hAnsi="Cambria Math"/>
+                  </w:rPr>
+                  <m:t>x</m:t>
+                </m:r>
+              </m:e>
+            </m:acc>
+          </m:e>
+          <m:sub>
+            <m:r>
+              <w:rPr>
+                <w:rFonts w:ascii="Cambria Math" w:hAnsi="Cambria Math"/>
+              </w:rPr>
+              <m:t>k-1</m:t>
+            </m:r>
+          </m:sub>
+        </m:sSub>
+      </m:oMath>
+      <w:r>
+        <w:t xml:space="preserve">; </w:t>
+      </w:r>
+      <m:oMath>
+        <m:r>
+          <w:rPr>
+            <w:rFonts w:ascii="Cambria Math" w:hAnsi="Cambria Math"/>
+          </w:rPr>
+          <m:t xml:space="preserve"> </m:t>
+        </m:r>
+        <m:sSubSup>
+          <m:sSubSupPr>
+            <m:ctrlPr>
+              <w:rPr>
+                <w:rFonts w:ascii="Cambria Math" w:hAnsi="Cambria Math"/>
+                <w:i/>
+              </w:rPr>
+            </m:ctrlPr>
+          </m:sSubSupPr>
+          <m:e>
+            <m:acc>
+              <m:accPr>
+                <m:ctrlPr>
+                  <w:rPr>
+                    <w:rFonts w:ascii="Cambria Math" w:hAnsi="Cambria Math"/>
+                    <w:i/>
+                  </w:rPr>
+                </m:ctrlPr>
+              </m:accPr>
+              <m:e>
+                <m:r>
+                  <w:rPr>
+                    <w:rFonts w:ascii="Cambria Math" w:hAnsi="Cambria Math"/>
+                  </w:rPr>
+                  <m:t>x</m:t>
+                </m:r>
+              </m:e>
+            </m:acc>
+          </m:e>
+          <m:sub>
+            <m:r>
+              <w:rPr>
+                <w:rFonts w:ascii="Cambria Math" w:hAnsi="Cambria Math"/>
+              </w:rPr>
+              <m:t>k</m:t>
+            </m:r>
+          </m:sub>
+          <m:sup>
+            <m:r>
+              <w:rPr>
+                <w:rFonts w:ascii="Cambria Math" w:hAnsi="Cambria Math"/>
+              </w:rPr>
+              <m:t>-</m:t>
+            </m:r>
+          </m:sup>
+        </m:sSubSup>
+      </m:oMath>
+      <w:r>
+        <w:t xml:space="preserve"> is the prior estimate before update correction; </w:t>
+      </w:r>
+      <m:oMath>
+        <m:sSubSup>
+          <m:sSubSupPr>
+            <m:ctrlPr>
+              <w:rPr>
+                <w:rFonts w:ascii="Cambria Math" w:hAnsi="Cambria Math"/>
+                <w:i/>
+              </w:rPr>
+            </m:ctrlPr>
+          </m:sSubSupPr>
+          <m:e>
+            <m:acc>
+              <m:accPr>
+                <m:ctrlPr>
+                  <w:rPr>
+                    <w:rFonts w:ascii="Cambria Math" w:hAnsi="Cambria Math"/>
+                    <w:i/>
+                  </w:rPr>
+                </m:ctrlPr>
+              </m:accPr>
+              <m:e>
+                <m:r>
+                  <w:rPr>
+                    <w:rFonts w:ascii="Cambria Math" w:hAnsi="Cambria Math"/>
+                  </w:rPr>
+                  <m:t>x</m:t>
+                </m:r>
+              </m:e>
+            </m:acc>
+          </m:e>
+          <m:sub>
+            <m:r>
+              <w:rPr>
+                <w:rFonts w:ascii="Cambria Math" w:hAnsi="Cambria Math"/>
+              </w:rPr>
+              <m:t>k</m:t>
+            </m:r>
+          </m:sub>
+          <m:sup/>
+        </m:sSubSup>
+      </m:oMath>
+      <w:r>
+        <w:t xml:space="preserve"> is the estimate after the measurement update ;</w:t>
+      </w:r>
+      <w:r>
+        <w:t xml:space="preserve"> </w:t>
+      </w:r>
+      <m:oMath>
+        <m:sSubSup>
+          <m:sSubSupPr>
+            <m:ctrlPr>
+              <w:rPr>
+                <w:rFonts w:ascii="Cambria Math" w:hAnsi="Cambria Math"/>
+                <w:i/>
+              </w:rPr>
+            </m:ctrlPr>
+          </m:sSubSupPr>
+          <m:e>
+            <m:acc>
+              <m:accPr>
+                <m:ctrlPr>
+                  <w:rPr>
+                    <w:rFonts w:ascii="Cambria Math" w:hAnsi="Cambria Math"/>
+                    <w:i/>
+                  </w:rPr>
+                </m:ctrlPr>
+              </m:accPr>
+              <m:e>
+                <m:r>
+                  <w:rPr>
+                    <w:rFonts w:ascii="Cambria Math" w:hAnsi="Cambria Math"/>
+                  </w:rPr>
+                  <m:t>x</m:t>
+                </m:r>
+              </m:e>
+            </m:acc>
+          </m:e>
+          <m:sub>
+            <m:r>
+              <w:rPr>
+                <w:rFonts w:ascii="Cambria Math" w:hAnsi="Cambria Math"/>
+              </w:rPr>
+              <m:t>k-1</m:t>
+            </m:r>
+          </m:sub>
+          <m:sup/>
+        </m:sSubSup>
+        <m:r>
+          <w:rPr>
+            <w:rFonts w:ascii="Cambria Math" w:hAnsi="Cambria Math"/>
+          </w:rPr>
+          <m:t xml:space="preserve"> </m:t>
+        </m:r>
+      </m:oMath>
+      <w:r>
+        <w:t xml:space="preserve">is the </w:t>
+      </w:r>
+      <w:r>
+        <w:t>estimate after the measurement of the previous phase</w:t>
+      </w:r>
+      <w:r>
+        <w:t>;</w:t>
+      </w:r>
+      <m:oMath>
+        <m:r>
+          <w:rPr>
+            <w:rFonts w:ascii="Cambria Math" w:hAnsi="Cambria Math"/>
+          </w:rPr>
+          <m:t xml:space="preserve"> </m:t>
+        </m:r>
+        <m:sSub>
+          <m:sSubPr>
+            <m:ctrlPr>
+              <w:rPr>
+                <w:rFonts w:ascii="Cambria Math" w:hAnsi="Cambria Math"/>
+                <w:i/>
+              </w:rPr>
+            </m:ctrlPr>
+          </m:sSubPr>
+          <m:e>
+            <m:r>
+              <w:rPr>
+                <w:rFonts w:ascii="Cambria Math" w:hAnsi="Cambria Math"/>
+              </w:rPr>
+              <m:t>u</m:t>
+            </m:r>
+          </m:e>
+          <m:sub>
+            <m:r>
+              <w:rPr>
+                <w:rFonts w:ascii="Cambria Math" w:hAnsi="Cambria Math"/>
+              </w:rPr>
+              <m:t>k</m:t>
+            </m:r>
+          </m:sub>
+        </m:sSub>
+      </m:oMath>
+      <w:r>
+        <w:t xml:space="preserve"> is </w:t>
+      </w:r>
+      <w:r>
+        <w:t xml:space="preserve">denoting the external controls on the system, </w:t>
+      </w:r>
+      <m:oMath>
+        <m:r>
+          <w:rPr>
+            <w:rFonts w:ascii="Cambria Math" w:hAnsi="Cambria Math"/>
+          </w:rPr>
+          <m:t>B</m:t>
+        </m:r>
+      </m:oMath>
+      <w:r>
+        <w:t xml:space="preserve"> is used to relate these external controls, </w:t>
+      </w:r>
+      <m:oMath>
+        <m:sSub>
+          <m:sSubPr>
+            <m:ctrlPr>
+              <w:rPr>
+                <w:rFonts w:ascii="Cambria Math" w:hAnsi="Cambria Math"/>
+                <w:i/>
+              </w:rPr>
+            </m:ctrlPr>
+          </m:sSubPr>
+          <m:e>
+            <m:r>
+              <w:rPr>
+                <w:rFonts w:ascii="Cambria Math" w:hAnsi="Cambria Math"/>
+              </w:rPr>
+              <m:t>z</m:t>
+            </m:r>
+          </m:e>
+          <m:sub>
+            <m:r>
+              <w:rPr>
+                <w:rFonts w:ascii="Cambria Math" w:hAnsi="Cambria Math"/>
+              </w:rPr>
+              <m:t>k</m:t>
+            </m:r>
+          </m:sub>
+        </m:sSub>
+      </m:oMath>
+      <w:r>
+        <w:t xml:space="preserve"> is the measurement we are incorporating in our model, in our case it is the position of the detections</w:t>
+      </w:r>
+      <w:r>
+        <w:t>;</w:t>
+      </w:r>
+      <w:r>
+        <w:t xml:space="preserve"> </w:t>
+      </w:r>
+      <m:oMath>
+        <m:r>
+          <w:rPr>
+            <w:rFonts w:ascii="Cambria Math" w:hAnsi="Cambria Math"/>
+          </w:rPr>
+          <m:t>H</m:t>
+        </m:r>
+      </m:oMath>
+      <w:r>
+        <w:t xml:space="preserve"> is a matrix </w:t>
+      </w:r>
+      <w:r>
+        <w:t>relating the state to the measurement</w:t>
+      </w:r>
+      <w:r>
+        <w:t xml:space="preserve">; </w:t>
+      </w:r>
+      <m:oMath>
+        <m:sSubSup>
+          <m:sSubSupPr>
+            <m:ctrlPr>
+              <w:rPr>
+                <w:rFonts w:ascii="Cambria Math" w:hAnsi="Cambria Math"/>
+                <w:i/>
+              </w:rPr>
+            </m:ctrlPr>
+          </m:sSubSupPr>
+          <m:e>
+            <m:r>
+              <w:rPr>
+                <w:rFonts w:ascii="Cambria Math" w:hAnsi="Cambria Math"/>
+              </w:rPr>
+              <m:t>P</m:t>
+            </m:r>
+          </m:e>
+          <m:sub>
+            <m:r>
+              <w:rPr>
+                <w:rFonts w:ascii="Cambria Math" w:hAnsi="Cambria Math"/>
+              </w:rPr>
+              <m:t>k</m:t>
+            </m:r>
+          </m:sub>
+          <m:sup>
+            <m:r>
+              <w:rPr>
+                <w:rFonts w:ascii="Cambria Math" w:hAnsi="Cambria Math"/>
+              </w:rPr>
+              <m:t>-</m:t>
+            </m:r>
+          </m:sup>
+        </m:sSubSup>
+      </m:oMath>
+      <w:r>
+        <w:t xml:space="preserve"> is the prior error covariance; </w:t>
+      </w:r>
+      <m:oMath>
+        <m:r>
+          <w:rPr>
+            <w:rFonts w:ascii="Cambria Math" w:hAnsi="Cambria Math"/>
+          </w:rPr>
+          <m:t>K</m:t>
+        </m:r>
+      </m:oMath>
+      <w:r>
+        <w:t xml:space="preserve"> is the Kalman gain which tells us how to weight </w:t>
+      </w:r>
+      <w:r>
+        <w:t>new information against what we think we already know</w:t>
+      </w:r>
+      <w:r>
+        <w:t>.</w:t>
+      </w:r>
+    </w:p>
+    <w:p>
+      <w:r>
+        <w:tab/>
+        <w:t xml:space="preserve">As mentioned we used the Kalman filter to estimate the position of the vehicles under the </w:t>
+      </w:r>
+      <w:r>
+        <w:t>assumption of constant velocity, the matrices of the filter that we use are:</w:t>
+      </w:r>
+    </w:p>
+    <w:p/>
+    <w:p/>
+    <w:p>
+      <w:pPr>
+        <w:jc w:val="center"/>
+      </w:pPr>
+      <m:oMath>
+        <m:sSub>
+          <m:sSubPr>
+            <m:ctrlPr>
+              <w:rPr>
+                <w:rFonts w:ascii="Cambria Math" w:hAnsi="Cambria Math"/>
+                <w:i/>
+              </w:rPr>
+            </m:ctrlPr>
+          </m:sSubPr>
+          <m:e>
+            <m:r>
+              <w:rPr>
+                <w:rFonts w:ascii="Cambria Math" w:hAnsi="Cambria Math"/>
+              </w:rPr>
+              <m:t>x</m:t>
+            </m:r>
+          </m:e>
+          <m:sub>
+            <m:r>
+              <w:rPr>
+                <w:rFonts w:ascii="Cambria Math" w:hAnsi="Cambria Math"/>
+              </w:rPr>
+              <m:t>k</m:t>
+            </m:r>
+          </m:sub>
+        </m:sSub>
+        <m:r>
+          <w:rPr>
+            <w:rFonts w:ascii="Cambria Math" w:hAnsi="Cambria Math"/>
+          </w:rPr>
+          <m:t>=</m:t>
+        </m:r>
+        <m:d>
+          <m:dPr>
+            <m:ctrlPr>
+              <w:rPr>
+                <w:rFonts w:ascii="Cambria Math" w:hAnsi="Cambria Math"/>
+                <w:i/>
+              </w:rPr>
+            </m:ctrlPr>
+          </m:dPr>
+          <m:e>
+            <m:m>
+              <m:mPr>
+                <m:mcs>
+                  <m:mc>
+                    <m:mcPr>
+                      <m:count m:val="1"/>
+                      <m:mcJc m:val="center"/>
+                    </m:mcPr>
+                  </m:mc>
+                </m:mcs>
+                <m:ctrlPr>
+                  <w:rPr>
+                    <w:rFonts w:ascii="Cambria Math" w:hAnsi="Cambria Math"/>
+                    <w:i/>
+                  </w:rPr>
+                </m:ctrlPr>
+              </m:mPr>
+              <m:mr>
+                <m:e>
+                  <m:r>
+                    <w:rPr>
+                      <w:rFonts w:ascii="Cambria Math" w:hAnsi="Cambria Math"/>
+                    </w:rPr>
+                    <m:t>x</m:t>
+                  </m:r>
+                </m:e>
+              </m:mr>
+              <m:mr>
+                <m:e>
+                  <m:r>
+                    <w:rPr>
+                      <w:rFonts w:ascii="Cambria Math" w:hAnsi="Cambria Math"/>
+                    </w:rPr>
+                    <m:t>y</m:t>
+                  </m:r>
+                </m:e>
+              </m:mr>
+              <m:mr>
+                <m:e>
+                  <m:r>
+                    <w:rPr>
+                      <w:rFonts w:ascii="Cambria Math" w:hAnsi="Cambria Math"/>
+                    </w:rPr>
+                    <m:t>vx</m:t>
+                  </m:r>
+                </m:e>
+              </m:mr>
+              <m:mr>
+                <m:e>
+                  <m:r>
+                    <w:rPr>
+                      <w:rFonts w:ascii="Cambria Math" w:hAnsi="Cambria Math"/>
+                    </w:rPr>
+                    <m:t>vy</m:t>
+                  </m:r>
+                </m:e>
+              </m:mr>
+            </m:m>
+          </m:e>
+        </m:d>
+      </m:oMath>
+      <w:r>
+        <w:t xml:space="preserve">, </w:t>
+      </w:r>
+      <m:oMath>
+        <m:r>
+          <w:rPr>
+            <w:rFonts w:ascii="Cambria Math" w:hAnsi="Cambria Math"/>
+          </w:rPr>
+          <m:t xml:space="preserve"> </m:t>
+        </m:r>
+        <m:sSub>
+          <m:sSubPr>
+            <m:ctrlPr>
+              <w:rPr>
+                <w:rFonts w:ascii="Cambria Math" w:hAnsi="Cambria Math"/>
+                <w:i/>
+              </w:rPr>
+            </m:ctrlPr>
+          </m:sSubPr>
+          <m:e>
+            <m:r>
+              <w:rPr>
+                <w:rFonts w:ascii="Cambria Math" w:hAnsi="Cambria Math"/>
+              </w:rPr>
+              <m:t>z</m:t>
+            </m:r>
+          </m:e>
+          <m:sub>
+            <m:r>
+              <w:rPr>
+                <w:rFonts w:ascii="Cambria Math" w:hAnsi="Cambria Math"/>
+              </w:rPr>
+              <m:t>k</m:t>
+            </m:r>
+          </m:sub>
+        </m:sSub>
+        <m:r>
+          <w:rPr>
+            <w:rFonts w:ascii="Cambria Math" w:hAnsi="Cambria Math"/>
+          </w:rPr>
+          <m:t>=</m:t>
+        </m:r>
+        <m:d>
+          <m:dPr>
+            <m:ctrlPr>
+              <w:rPr>
+                <w:rFonts w:ascii="Cambria Math" w:hAnsi="Cambria Math"/>
+                <w:i/>
+              </w:rPr>
+            </m:ctrlPr>
+          </m:dPr>
+          <m:e>
+            <m:m>
+              <m:mPr>
+                <m:mcs>
+                  <m:mc>
+                    <m:mcPr>
+                      <m:count m:val="1"/>
+                      <m:mcJc m:val="center"/>
+                    </m:mcPr>
+                  </m:mc>
+                </m:mcs>
+                <m:ctrlPr>
+                  <w:rPr>
+                    <w:rFonts w:ascii="Cambria Math" w:hAnsi="Cambria Math"/>
+                    <w:i/>
+                  </w:rPr>
+                </m:ctrlPr>
+              </m:mPr>
+              <m:mr>
+                <m:e>
+                  <m:r>
+                    <w:rPr>
+                      <w:rFonts w:ascii="Cambria Math" w:hAnsi="Cambria Math"/>
+                    </w:rPr>
+                    <m:t>x</m:t>
+                  </m:r>
+                </m:e>
+              </m:mr>
+              <m:mr>
+                <m:e>
+                  <m:r>
+                    <w:rPr>
+                      <w:rFonts w:ascii="Cambria Math" w:hAnsi="Cambria Math"/>
+                    </w:rPr>
+                    <m:t>y</m:t>
+                  </m:r>
+                </m:e>
+              </m:mr>
+            </m:m>
+          </m:e>
+        </m:d>
+      </m:oMath>
+      <w:r>
+        <w:t xml:space="preserve">,  </w:t>
+      </w:r>
+      <m:oMath>
+        <m:r>
+          <w:rPr>
+            <w:rFonts w:ascii="Cambria Math" w:hAnsi="Cambria Math"/>
+          </w:rPr>
+          <m:t>A=</m:t>
+        </m:r>
+        <m:d>
+          <m:dPr>
+            <m:ctrlPr>
+              <w:rPr>
+                <w:rFonts w:ascii="Cambria Math" w:hAnsi="Cambria Math"/>
+                <w:i/>
+              </w:rPr>
+            </m:ctrlPr>
+          </m:dPr>
+          <m:e>
+            <m:m>
+              <m:mPr>
+                <m:mcs>
+                  <m:mc>
+                    <m:mcPr>
+                      <m:count m:val="4"/>
+                      <m:mcJc m:val="center"/>
+                    </m:mcPr>
+                  </m:mc>
+                </m:mcs>
+                <m:ctrlPr>
+                  <w:rPr>
+                    <w:rFonts w:ascii="Cambria Math" w:hAnsi="Cambria Math"/>
+                    <w:i/>
+                  </w:rPr>
+                </m:ctrlPr>
+              </m:mPr>
+              <m:mr>
+                <m:e>
+                  <m:r>
+                    <w:rPr>
+                      <w:rFonts w:ascii="Cambria Math" w:hAnsi="Cambria Math"/>
+                    </w:rPr>
+                    <m:t>1</m:t>
+                  </m:r>
+                </m:e>
+                <m:e>
+                  <m:r>
+                    <w:rPr>
+                      <w:rFonts w:ascii="Cambria Math" w:hAnsi="Cambria Math"/>
+                    </w:rPr>
+                    <m:t>0</m:t>
+                  </m:r>
+                </m:e>
+                <m:e>
+                  <m:r>
+                    <w:rPr>
+                      <w:rFonts w:ascii="Cambria Math" w:hAnsi="Cambria Math"/>
+                    </w:rPr>
+                    <m:t>1.15</m:t>
+                  </m:r>
+                </m:e>
+                <m:e>
+                  <m:r>
+                    <w:rPr>
+                      <w:rFonts w:ascii="Cambria Math" w:hAnsi="Cambria Math"/>
+                    </w:rPr>
+                    <m:t>0</m:t>
+                  </m:r>
+                </m:e>
+              </m:mr>
+              <m:mr>
+                <m:e>
+                  <m:r>
+                    <w:rPr>
+                      <w:rFonts w:ascii="Cambria Math" w:hAnsi="Cambria Math"/>
+                    </w:rPr>
+                    <m:t>0</m:t>
+                  </m:r>
+                </m:e>
+                <m:e>
+                  <m:r>
+                    <w:rPr>
+                      <w:rFonts w:ascii="Cambria Math" w:hAnsi="Cambria Math"/>
+                    </w:rPr>
+                    <m:t>1</m:t>
+                  </m:r>
+                </m:e>
+                <m:e>
+                  <m:r>
+                    <w:rPr>
+                      <w:rFonts w:ascii="Cambria Math" w:hAnsi="Cambria Math"/>
+                    </w:rPr>
+                    <m:t>0</m:t>
+                  </m:r>
+                </m:e>
+                <m:e>
+                  <m:r>
+                    <w:rPr>
+                      <w:rFonts w:ascii="Cambria Math" w:hAnsi="Cambria Math"/>
+                    </w:rPr>
+                    <m:t>1.15</m:t>
+                  </m:r>
+                </m:e>
+              </m:mr>
+              <m:mr>
+                <m:e>
+                  <m:r>
+                    <w:rPr>
+                      <w:rFonts w:ascii="Cambria Math" w:hAnsi="Cambria Math"/>
+                    </w:rPr>
+                    <m:t>0</m:t>
+                  </m:r>
+                </m:e>
+                <m:e>
+                  <m:r>
+                    <w:rPr>
+                      <w:rFonts w:ascii="Cambria Math" w:hAnsi="Cambria Math"/>
+                    </w:rPr>
+                    <m:t>0</m:t>
+                  </m:r>
+                </m:e>
+                <m:e>
+                  <m:r>
+                    <w:rPr>
+                      <w:rFonts w:ascii="Cambria Math" w:hAnsi="Cambria Math"/>
+                    </w:rPr>
+                    <m:t>1</m:t>
+                  </m:r>
+                </m:e>
+                <m:e>
+                  <m:r>
+                    <w:rPr>
+                      <w:rFonts w:ascii="Cambria Math" w:hAnsi="Cambria Math"/>
+                    </w:rPr>
+                    <m:t>0</m:t>
+                  </m:r>
+                </m:e>
+              </m:mr>
+              <m:mr>
+                <m:e>
+                  <m:r>
+                    <w:rPr>
+                      <w:rFonts w:ascii="Cambria Math" w:hAnsi="Cambria Math"/>
+                    </w:rPr>
+                    <m:t>0</m:t>
+                  </m:r>
+                </m:e>
+                <m:e>
+                  <m:r>
+                    <w:rPr>
+                      <w:rFonts w:ascii="Cambria Math" w:hAnsi="Cambria Math"/>
+                    </w:rPr>
+                    <m:t>0</m:t>
+                  </m:r>
+                </m:e>
+                <m:e>
+                  <m:r>
+                    <w:rPr>
+                      <w:rFonts w:ascii="Cambria Math" w:hAnsi="Cambria Math"/>
+                    </w:rPr>
+                    <m:t>0</m:t>
+                  </m:r>
+                </m:e>
+                <m:e>
+                  <m:r>
+                    <w:rPr>
+                      <w:rFonts w:ascii="Cambria Math" w:hAnsi="Cambria Math"/>
+                    </w:rPr>
+                    <m:t>1</m:t>
+                  </m:r>
+                </m:e>
+              </m:mr>
+            </m:m>
+          </m:e>
+        </m:d>
+      </m:oMath>
+      <w:r>
+        <w:t xml:space="preserve"> ,  </w:t>
+      </w:r>
+      <m:oMath>
+        <m:r>
+          <w:rPr>
+            <w:rFonts w:ascii="Cambria Math" w:hAnsi="Cambria Math"/>
+          </w:rPr>
+          <m:t>H=</m:t>
+        </m:r>
+        <m:d>
+          <m:dPr>
+            <m:ctrlPr>
+              <w:rPr>
+                <w:rFonts w:ascii="Cambria Math" w:hAnsi="Cambria Math"/>
+                <w:i/>
+              </w:rPr>
+            </m:ctrlPr>
+          </m:dPr>
+          <m:e>
+            <m:m>
+              <m:mPr>
+                <m:mcs>
+                  <m:mc>
+                    <m:mcPr>
+                      <m:count m:val="4"/>
+                      <m:mcJc m:val="center"/>
+                    </m:mcPr>
+                  </m:mc>
+                </m:mcs>
+                <m:ctrlPr>
+                  <w:rPr>
+                    <w:rFonts w:ascii="Cambria Math" w:hAnsi="Cambria Math"/>
+                    <w:i/>
+                  </w:rPr>
+                </m:ctrlPr>
+              </m:mPr>
+              <m:mr>
+                <m:e>
+                  <m:r>
+                    <w:rPr>
+                      <w:rFonts w:ascii="Cambria Math" w:hAnsi="Cambria Math"/>
+                    </w:rPr>
+                    <m:t>1</m:t>
+                  </m:r>
+                </m:e>
+                <m:e>
+                  <m:r>
+                    <w:rPr>
+                      <w:rFonts w:ascii="Cambria Math" w:hAnsi="Cambria Math"/>
+                    </w:rPr>
+                    <m:t>0</m:t>
+                  </m:r>
+                </m:e>
+                <m:e>
+                  <m:r>
+                    <w:rPr>
+                      <w:rFonts w:ascii="Cambria Math" w:hAnsi="Cambria Math"/>
+                    </w:rPr>
+                    <m:t>0</m:t>
+                  </m:r>
+                </m:e>
+                <m:e>
+                  <m:r>
+                    <w:rPr>
+                      <w:rFonts w:ascii="Cambria Math" w:hAnsi="Cambria Math"/>
+                    </w:rPr>
+                    <m:t>0</m:t>
+                  </m:r>
+                </m:e>
+              </m:mr>
+              <m:mr>
+                <m:e>
+                  <m:r>
+                    <w:rPr>
+                      <w:rFonts w:ascii="Cambria Math" w:hAnsi="Cambria Math"/>
+                    </w:rPr>
+                    <m:t>0</m:t>
+                  </m:r>
+                </m:e>
+                <m:e>
+                  <m:r>
+                    <w:rPr>
+                      <w:rFonts w:ascii="Cambria Math" w:hAnsi="Cambria Math"/>
+                    </w:rPr>
+                    <m:t>1</m:t>
+                  </m:r>
+                </m:e>
+                <m:e>
+                  <m:r>
+                    <w:rPr>
+                      <w:rFonts w:ascii="Cambria Math" w:hAnsi="Cambria Math"/>
+                    </w:rPr>
+                    <m:t>0</m:t>
+                  </m:r>
+                </m:e>
+                <m:e>
+                  <m:r>
+                    <w:rPr>
+                      <w:rFonts w:ascii="Cambria Math" w:hAnsi="Cambria Math"/>
+                    </w:rPr>
+                    <m:t>0</m:t>
+                  </m:r>
+                </m:e>
+              </m:mr>
+            </m:m>
+          </m:e>
+        </m:d>
+      </m:oMath>
+    </w:p>
+    <w:p>
+      <w:r>
+        <w:br/>
+        <w:t xml:space="preserve"> </w:t>
+      </w:r>
+      <w:r>
+        <w:t xml:space="preserve">The measurement </w:t>
+      </w:r>
+      <m:oMath>
+        <m:sSub>
+          <m:sSubPr>
+            <m:ctrlPr>
+              <w:rPr>
+                <w:rFonts w:ascii="Cambria Math" w:hAnsi="Cambria Math"/>
+                <w:i/>
+              </w:rPr>
+            </m:ctrlPr>
+          </m:sSubPr>
+          <m:e>
+            <m:r>
+              <w:rPr>
+                <w:rFonts w:ascii="Cambria Math" w:hAnsi="Cambria Math"/>
+              </w:rPr>
+              <m:t>z</m:t>
+            </m:r>
+          </m:e>
+          <m:sub>
+            <m:r>
+              <w:rPr>
+                <w:rFonts w:ascii="Cambria Math" w:hAnsi="Cambria Math"/>
+              </w:rPr>
+              <m:t>k</m:t>
+            </m:r>
+          </m:sub>
+        </m:sSub>
+        <m:r>
+          <w:rPr>
+            <w:rFonts w:ascii="Cambria Math" w:hAnsi="Cambria Math"/>
+          </w:rPr>
+          <m:t xml:space="preserve"> </m:t>
+        </m:r>
+      </m:oMath>
+      <w:r>
+        <w:t xml:space="preserve"> is the coordinates of the center of the bounding rectangle detection.</w:t>
       </w:r>
     </w:p>
     <w:p/>
     <w:p/>
     <w:p/>
     <w:p/>
+    <w:p>
+      <w:pPr>
+        <w:rPr>
+          <w:i/>
+        </w:rPr>
+      </w:pPr>
+      <w:r>
+        <w:rPr>
+          <w:i/>
+        </w:rPr>
+        <w:lastRenderedPageBreak/>
+        <w:t>Lucas Kanade Point Tracker</w:t>
+      </w:r>
+    </w:p>
+    <w:p/>
+    <w:p>
+      <w:r>
+        <w:t>A good introduction on the Lucas-Kanade algorithm can be found in [12]</w:t>
+      </w:r>
+    </w:p>
+    <w:p>
+      <w:r>
+        <w:t>The optical flow is a velocity field in the image which transforms one image into the next image in a sequence</w:t>
+      </w:r>
+    </w:p>
+    <w:p>
+      <w:r>
+        <w:t>Th</w:t>
+      </w:r>
+      <w:r>
+        <w:t>e LK</w:t>
+      </w:r>
+      <w:r>
+        <w:t xml:space="preserve"> </w:t>
+      </w:r>
+      <w:r>
+        <w:t>algorithm can be applied in a sparse context because it relies only on local information</w:t>
+      </w:r>
+      <w:r>
+        <w:t xml:space="preserve"> </w:t>
+      </w:r>
+      <w:r>
+        <w:t>that is derived from some small window surrounding</w:t>
+      </w:r>
+      <w:r>
+        <w:t xml:space="preserve"> each of the points of interest. Th</w:t>
+      </w:r>
+      <w:r>
+        <w:t>e disadvantage of using small local windows in Lucas-Kanade</w:t>
+      </w:r>
+    </w:p>
+    <w:p>
+      <w:proofErr w:type="gramStart"/>
+      <w:r>
+        <w:t>is</w:t>
+      </w:r>
+      <w:proofErr w:type="gramEnd"/>
+      <w:r>
+        <w:t xml:space="preserve"> that large motions can move points outside of the local window and thus become impossible</w:t>
+      </w:r>
+      <w:r>
+        <w:t xml:space="preserve"> for the algorithm to find. </w:t>
+      </w:r>
+    </w:p>
+    <w:p/>
+    <w:p>
+      <w:r>
+        <w:t>Th</w:t>
+      </w:r>
+      <w:r>
+        <w:t xml:space="preserve">e basic idea of LK </w:t>
+      </w:r>
+      <w:r>
+        <w:t>algorithm rests on three assumptions</w:t>
+      </w:r>
+      <w:r>
+        <w:t>, as highlighted in [12]:</w:t>
+      </w:r>
+    </w:p>
+    <w:p>
+      <w:pPr>
+        <w:pStyle w:val="ListParagraph"/>
+        <w:numPr>
+          <w:ilvl w:val="0"/>
+          <w:numId w:val="2"/>
+        </w:numPr>
+        <w:jc w:val="both"/>
+      </w:pPr>
+      <w:r>
+        <w:rPr>
+          <w:i/>
+          <w:iCs/>
+        </w:rPr>
+        <w:t>Brightness constancy</w:t>
+      </w:r>
+      <w:r>
+        <w:t>.</w:t>
+      </w:r>
+      <w:r>
+        <w:t xml:space="preserve"> Image measurements, brightness, in a small patch remain the same although the location may change.</w:t>
+      </w:r>
+      <w:r>
+        <w:t xml:space="preserve"> </w:t>
+      </w:r>
+      <w:r>
+        <w:t>T</w:t>
+      </w:r>
+      <w:r>
+        <w:t>his means</w:t>
+      </w:r>
+      <w:r>
+        <w:t xml:space="preserve"> that</w:t>
+      </w:r>
+      <w:r>
+        <w:t xml:space="preserve"> we </w:t>
+      </w:r>
+      <w:r>
+        <w:t xml:space="preserve">can </w:t>
+      </w:r>
+      <w:r>
+        <w:t>assume</w:t>
+      </w:r>
+      <w:r>
+        <w:t xml:space="preserve"> that</w:t>
+      </w:r>
+      <w:r>
+        <w:t xml:space="preserve"> pixel </w:t>
+      </w:r>
+      <w:r>
+        <w:t xml:space="preserve">brightness </w:t>
+      </w:r>
+      <w:r>
+        <w:t>does not change from frame to frame</w:t>
+      </w:r>
+      <w:r>
+        <w:t xml:space="preserve"> as we are tracking the point</w:t>
+      </w:r>
+      <w:r>
+        <w:t>.</w:t>
+      </w:r>
+    </w:p>
+    <w:p>
+      <w:pPr>
+        <w:pStyle w:val="ListParagraph"/>
+        <w:numPr>
+          <w:ilvl w:val="0"/>
+          <w:numId w:val="2"/>
+        </w:numPr>
+        <w:jc w:val="both"/>
+      </w:pPr>
+      <w:r>
+        <w:rPr>
+          <w:i/>
+          <w:iCs/>
+        </w:rPr>
+        <w:t>Temporal persistence or small movements</w:t>
+      </w:r>
+      <w:r>
+        <w:t>. Th</w:t>
+      </w:r>
+      <w:r>
+        <w:t>e image motion of a surface patch</w:t>
+      </w:r>
+      <w:r>
+        <w:t xml:space="preserve"> </w:t>
+      </w:r>
+      <w:r>
+        <w:t>changes slowly in time. In practice, this means the temporal increments are fast</w:t>
+      </w:r>
+      <w:r>
+        <w:t xml:space="preserve"> </w:t>
+      </w:r>
+      <w:r>
+        <w:t>enough relative to the scale of motion in the image that the object does not move</w:t>
+      </w:r>
+      <w:r>
+        <w:t xml:space="preserve"> </w:t>
+      </w:r>
+      <w:r>
+        <w:t>much from frame to frame.</w:t>
+      </w:r>
+    </w:p>
+    <w:p>
+      <w:pPr>
+        <w:pStyle w:val="ListParagraph"/>
+        <w:numPr>
+          <w:ilvl w:val="0"/>
+          <w:numId w:val="2"/>
+        </w:numPr>
+        <w:jc w:val="both"/>
+      </w:pPr>
+      <w:r>
+        <w:rPr>
+          <w:i/>
+          <w:iCs/>
+        </w:rPr>
+        <w:t>Spatial coherence</w:t>
+      </w:r>
+      <w:r>
+        <w:t>. Neighboring points in a sc</w:t>
+      </w:r>
+      <w:r>
+        <w:t>ene</w:t>
+      </w:r>
+      <w:r>
+        <w:t xml:space="preserve"> typically</w:t>
+      </w:r>
+      <w:r>
+        <w:t xml:space="preserve"> belong to the same surface</w:t>
+      </w:r>
+      <w:r>
+        <w:t xml:space="preserve"> and by projection onto the image plane we </w:t>
+      </w:r>
+      <w:r>
+        <w:t>would</w:t>
+      </w:r>
+      <w:r>
+        <w:t xml:space="preserve"> expect the same special coherence in the image as well</w:t>
+      </w:r>
+      <w:r>
+        <w:t>.</w:t>
+      </w:r>
+    </w:p>
+    <w:p>
+      <w:pPr>
+        <w:pStyle w:val="ListParagraph"/>
+        <w:ind w:left="1080"/>
+      </w:pPr>
+    </w:p>
+    <w:p>
+      <w:pPr>
+        <w:jc w:val="both"/>
+      </w:pPr>
+      <w:r>
+        <w:t xml:space="preserve">We will </w:t>
+      </w:r>
+      <w:r>
+        <w:t xml:space="preserve">not </w:t>
+      </w:r>
+      <w:r>
+        <w:t xml:space="preserve">go into details </w:t>
+      </w:r>
+      <w:r>
+        <w:t xml:space="preserve">of deriving the </w:t>
+      </w:r>
+      <w:r>
+        <w:t xml:space="preserve">equations but based on these assumptions we must highlight </w:t>
+      </w:r>
+      <w:r>
+        <w:t>so</w:t>
+      </w:r>
+      <w:r>
+        <w:t>me worst case scenarios that our scene can exhibit to induce er</w:t>
+      </w:r>
+      <w:r>
+        <w:t>rors in this method of tracking:</w:t>
+      </w:r>
+    </w:p>
+    <w:p>
+      <w:pPr>
+        <w:pStyle w:val="ListParagraph"/>
+        <w:numPr>
+          <w:ilvl w:val="0"/>
+          <w:numId w:val="2"/>
+        </w:numPr>
+        <w:jc w:val="both"/>
+      </w:pPr>
+      <w:r>
+        <w:t xml:space="preserve">As we have already mentioned </w:t>
+      </w:r>
+      <w:r>
+        <w:t xml:space="preserve">some parts of </w:t>
+      </w:r>
+      <w:r>
+        <w:t xml:space="preserve">vehicles </w:t>
+      </w:r>
+      <w:r>
+        <w:t xml:space="preserve">appear as </w:t>
+      </w:r>
+      <w:r>
+        <w:t xml:space="preserve">high reflective surfaces thus have a high probability of changing their surface </w:t>
+      </w:r>
+      <w:r>
+        <w:t>brightness as they pass through the environment.</w:t>
+      </w:r>
+    </w:p>
+    <w:p>
+      <w:pPr>
+        <w:pStyle w:val="ListParagraph"/>
+        <w:numPr>
+          <w:ilvl w:val="0"/>
+          <w:numId w:val="2"/>
+        </w:numPr>
+      </w:pPr>
+      <w:r>
+        <w:t xml:space="preserve">Other parts of vehicles appear as patches of constant color thus </w:t>
+      </w:r>
+      <w:r>
+        <w:t>the movement of neighboring pixels cannot be detected.</w:t>
+      </w:r>
+    </w:p>
+    <w:p>
+      <w:pPr>
+        <w:pStyle w:val="ListParagraph"/>
+        <w:numPr>
+          <w:ilvl w:val="0"/>
+          <w:numId w:val="2"/>
+        </w:numPr>
+        <w:jc w:val="both"/>
+      </w:pPr>
+      <w:r>
+        <w:t xml:space="preserve">Another phenomenon that takes place to break the third constraint is </w:t>
+      </w:r>
+      <w:r>
+        <w:t>occlusion in which case</w:t>
+      </w:r>
+      <w:r>
+        <w:t xml:space="preserve"> </w:t>
+      </w:r>
+      <w:r>
+        <w:t>points placed the margin of overlapping vehicles exhibit neighbors that have different flows.</w:t>
+      </w:r>
+      <w:r>
+        <w:t xml:space="preserve"> Such cases appear when vehicles produce occlusion among them, or when they are passing behind a pole</w:t>
+      </w:r>
+    </w:p>
+    <w:p/>
+    <w:p>
+      <w:pPr>
+        <w:jc w:val="both"/>
+      </w:pPr>
+      <w:r>
+        <w:t xml:space="preserve">This method work best in controlled environments, but in outdoor </w:t>
+      </w:r>
+      <w:r>
+        <w:t>environments it</w:t>
+      </w:r>
+      <w:r>
+        <w:t xml:space="preserve"> is difficult to rely on tracking </w:t>
+      </w:r>
+      <w:r>
+        <w:t>successfully</w:t>
+      </w:r>
+      <w:r>
+        <w:t xml:space="preserve"> points through </w:t>
+      </w:r>
+      <w:r>
+        <w:t xml:space="preserve">a </w:t>
+      </w:r>
+      <w:r>
+        <w:t xml:space="preserve">large number of frames. Due to the assumptions stated </w:t>
+      </w:r>
+      <w:r>
+        <w:t xml:space="preserve">above </w:t>
+      </w:r>
+      <w:r>
+        <w:t xml:space="preserve">the </w:t>
+      </w:r>
+      <w:r>
+        <w:t xml:space="preserve">track generally suffers </w:t>
+      </w:r>
+      <w:r>
+        <w:t xml:space="preserve">drifts for the actual path or can </w:t>
+      </w:r>
+      <w:r>
+        <w:t>even be tracked in a completely wrong region</w:t>
+      </w:r>
+      <w:r>
+        <w:t>.</w:t>
+      </w:r>
+    </w:p>
+    <w:p>
+      <w:pPr>
+        <w:jc w:val="both"/>
+      </w:pPr>
+      <w:r>
+        <w:tab/>
+        <w:t>To overcome the</w:t>
+      </w:r>
+      <w:r>
+        <w:t xml:space="preserve"> disadvantages </w:t>
+      </w:r>
+      <w:r>
+        <w:t>of tracking the same points over a long number of frames</w:t>
+      </w:r>
+      <w:r>
+        <w:t>,</w:t>
+      </w:r>
+      <w:r>
+        <w:t xml:space="preserve"> our approach is to </w:t>
+      </w:r>
+      <w:r>
+        <w:t xml:space="preserve">only </w:t>
+      </w:r>
+      <w:r>
+        <w:t>track newly selected points from frame to frame. The advantage over tracking the same points is that consecutive frames do not vary dramatically and so we can</w:t>
+      </w:r>
+      <w:r>
+        <w:t xml:space="preserve"> rely on the assumptions stated, while points visible in the first </w:t>
+      </w:r>
+      <w:r>
+        <w:lastRenderedPageBreak/>
+        <w:t>frames will often get occluded as they are carried by the car surface into the frames in which the car is exiting.</w:t>
+      </w:r>
+    </w:p>
+    <w:p/>
+    <w:p>
+      <w:pPr>
+        <w:jc w:val="both"/>
+      </w:pPr>
+      <w:r>
+        <w:tab/>
+        <w:t>The method of how we use the Lucas-Kanade tracker to estimate the position and scale of a vehicle in the next frame is the one proposed</w:t>
+      </w:r>
+      <w:r>
+        <w:t xml:space="preserve"> in the works of [13</w:t>
+      </w:r>
+      <w:r>
+        <w:t xml:space="preserve">]. </w:t>
+      </w:r>
+      <w:r>
+        <w:t xml:space="preserve">They propose a method of self-evaluating the tracking reliability and estimating the displacement from frame to frame of a bounding box. </w:t>
+      </w:r>
+      <w:r>
+        <w:t>The proposed method</w:t>
+      </w:r>
+      <w:r>
+        <w:t xml:space="preserve"> is based on the principle of forward-</w:t>
+      </w:r>
+      <w:r>
+        <w:t xml:space="preserve">backward consistency </w:t>
+      </w:r>
+      <w:r>
+        <w:t xml:space="preserve">of correctly </w:t>
+      </w:r>
+      <w:r>
+        <w:t>determined</w:t>
+      </w:r>
+      <w:r>
+        <w:t xml:space="preserve"> </w:t>
+      </w:r>
+      <w:r>
+        <w:t xml:space="preserve">tracks, more </w:t>
+      </w:r>
+      <w:proofErr w:type="gramStart"/>
+      <w:r>
+        <w:t>precisely,</w:t>
+      </w:r>
+      <w:proofErr w:type="gramEnd"/>
+      <w:r>
+        <w:t xml:space="preserve"> given a sequence of frames the track of an object should be independent of the direction of the time-flow. Algorithmically the method can be implemented </w:t>
+      </w:r>
+      <w:r>
+        <w:t>as follows</w:t>
+      </w:r>
+      <w:r>
+        <w:t>.</w:t>
+      </w:r>
+    </w:p>
+    <w:p>
+      <w:pPr>
+        <w:pStyle w:val="ListParagraph"/>
+        <w:numPr>
+          <w:ilvl w:val="0"/>
+          <w:numId w:val="2"/>
+        </w:numPr>
+        <w:jc w:val="both"/>
+      </w:pPr>
+      <w:r>
+        <w:t xml:space="preserve">First we track a point </w:t>
+      </w:r>
+      <w:r>
+        <w:rPr>
+          <w:i/>
+        </w:rPr>
+        <w:t>forward</w:t>
+      </w:r>
+      <w:r>
+        <w:t>, over several time frames, obtaining the forward trajectory.</w:t>
+      </w:r>
+    </w:p>
+    <w:p>
+      <w:pPr>
+        <w:pStyle w:val="ListParagraph"/>
+        <w:numPr>
+          <w:ilvl w:val="0"/>
+          <w:numId w:val="2"/>
+        </w:numPr>
+        <w:jc w:val="both"/>
+      </w:pPr>
+      <w:r>
+        <w:t xml:space="preserve">Secondly we track the point from the time-frame we stopped to the time-frame we started; this is equivalent to reversing the flow of time as we pass through frames, thus producing the </w:t>
+      </w:r>
+      <w:r>
+        <w:rPr>
+          <w:i/>
+        </w:rPr>
+        <w:t>backward</w:t>
+      </w:r>
+      <w:r>
+        <w:t xml:space="preserve"> trajectory.</w:t>
+      </w:r>
+    </w:p>
+    <w:p>
+      <w:pPr>
+        <w:pStyle w:val="ListParagraph"/>
+        <w:numPr>
+          <w:ilvl w:val="0"/>
+          <w:numId w:val="2"/>
+        </w:numPr>
+        <w:jc w:val="both"/>
+      </w:pPr>
+      <w:r>
+        <w:t>Thirdly, we can compare these two trajectories and verify how consistent they are with one another. If the difference is significantly, then this means that it is not reliable to follow the forward trajectory.</w:t>
+      </w:r>
+      <w:r>
+        <w:t xml:space="preserve"> A simple scheme to evaluate the difference in trajectories which we also use is to compute the Euclidean distance between the initial location of the point and the location of the backward tracked point.</w:t>
+      </w:r>
+    </w:p>
+    <w:p>
+      <w:pPr>
+        <w:jc w:val="both"/>
+      </w:pPr>
+      <w:r>
+        <w:t xml:space="preserve">. </w:t>
+      </w:r>
+    </w:p>
+    <w:p>
+      <w:pPr>
+        <w:jc w:val="both"/>
+      </w:pPr>
+    </w:p>
+    <w:p>
+      <w:pPr>
+        <w:jc w:val="center"/>
+      </w:pPr>
+      <w:r>
+        <w:rPr>
+          <w:noProof/>
+          <w:lang w:eastAsia="en-US"/>
+        </w:rPr>
+        <w:drawing>
+          <wp:inline distT="0" distB="0" distL="0" distR="0">
+            <wp:extent cx="4873625" cy="2251710"/>
+            <wp:effectExtent l="0" t="0" r="3175" b="0"/>
+            <wp:docPr id="31" name="Picture 31" descr="E:\Academic\Licence\lic_doc\pics\chapter 4\fb_tracking.png"/>
+            <wp:cNvGraphicFramePr>
+              <a:graphicFrameLocks xmlns:a="http://schemas.openxmlformats.org/drawingml/2006/main" noChangeAspect="1"/>
+            </wp:cNvGraphicFramePr>
+            <a:graphic xmlns:a="http://schemas.openxmlformats.org/drawingml/2006/main">
+              <a:graphicData uri="http://schemas.openxmlformats.org/drawingml/2006/picture">
+                <pic:pic xmlns:pic="http://schemas.openxmlformats.org/drawingml/2006/picture">
+                  <pic:nvPicPr>
+                    <pic:cNvPr id="0" name="Picture 21" descr="E:\Academic\Licence\lic_doc\pics\chapter 4\fb_tracking.png"/>
+                    <pic:cNvPicPr>
+                      <a:picLocks noChangeAspect="1" noChangeArrowheads="1"/>
+                    </pic:cNvPicPr>
+                  </pic:nvPicPr>
+                  <pic:blipFill>
+                    <a:blip r:embed="rId44">
+                      <a:extLst>
+                        <a:ext uri="{28A0092B-C50C-407E-A947-70E740481C1C}">
+                          <a14:useLocalDpi xmlns:a14="http://schemas.microsoft.com/office/drawing/2010/main" val="0"/>
+                        </a:ext>
+                      </a:extLst>
+                    </a:blip>
+                    <a:srcRect/>
+                    <a:stretch>
+                      <a:fillRect/>
+                    </a:stretch>
+                  </pic:blipFill>
+                  <pic:spPr bwMode="auto">
+                    <a:xfrm>
+                      <a:off x="0" y="0"/>
+                      <a:ext cx="4873625" cy="2251710"/>
+                    </a:xfrm>
+                    <a:prstGeom prst="rect">
+                      <a:avLst/>
+                    </a:prstGeom>
+                    <a:noFill/>
+                    <a:ln>
+                      <a:noFill/>
+                    </a:ln>
+                  </pic:spPr>
+                </pic:pic>
+              </a:graphicData>
+            </a:graphic>
+          </wp:inline>
+        </w:drawing>
+      </w:r>
+    </w:p>
+    <w:p>
+      <w:pPr>
+        <w:jc w:val="center"/>
+      </w:pPr>
+      <w:r>
+        <w:t>Figure 4…, Source: [13], Forward-Backward trajectories and error evaluation</w:t>
+      </w:r>
+    </w:p>
+    <w:p/>
+    <w:p/>
+    <w:p>
+      <w:r>
+        <w:t>The authors of [13] also propose an object tracker called the Median Flow Tracker. They formulize the problem of tracking an abject delimited by a bounding box. Their method is based on the observations that points are generally not independent</w:t>
+      </w:r>
+      <w:r>
+        <w:t>, but</w:t>
+      </w:r>
+      <w:r>
+        <w:t xml:space="preserve"> are part of bigger objects or parts that move together.</w:t>
+      </w:r>
+    </w:p>
+    <w:p/>
+    <w:p>
+      <w:pPr>
+        <w:jc w:val="center"/>
+      </w:pPr>
+      <w:r>
+        <w:rPr>
+          <w:noProof/>
+          <w:lang w:eastAsia="en-US"/>
+        </w:rPr>
+        <w:lastRenderedPageBreak/>
+        <w:drawing>
+          <wp:inline distT="0" distB="0" distL="0" distR="0">
+            <wp:extent cx="4632325" cy="2976245"/>
+            <wp:effectExtent l="0" t="0" r="0" b="0"/>
+            <wp:docPr id="32" name="Picture 32" descr="E:\Academic\Licence\lic_doc\pics\chapter 4\median_filter.png"/>
+            <wp:cNvGraphicFramePr>
+              <a:graphicFrameLocks xmlns:a="http://schemas.openxmlformats.org/drawingml/2006/main" noChangeAspect="1"/>
+            </wp:cNvGraphicFramePr>
+            <a:graphic xmlns:a="http://schemas.openxmlformats.org/drawingml/2006/main">
+              <a:graphicData uri="http://schemas.openxmlformats.org/drawingml/2006/picture">
+                <pic:pic xmlns:pic="http://schemas.openxmlformats.org/drawingml/2006/picture">
+                  <pic:nvPicPr>
+                    <pic:cNvPr id="0" name="Picture 22" descr="E:\Academic\Licence\lic_doc\pics\chapter 4\median_filter.png"/>
+                    <pic:cNvPicPr>
+                      <a:picLocks noChangeAspect="1" noChangeArrowheads="1"/>
+                    </pic:cNvPicPr>
+                  </pic:nvPicPr>
+                  <pic:blipFill>
+                    <a:blip r:embed="rId45">
+                      <a:extLst>
+                        <a:ext uri="{28A0092B-C50C-407E-A947-70E740481C1C}">
+                          <a14:useLocalDpi xmlns:a14="http://schemas.microsoft.com/office/drawing/2010/main" val="0"/>
+                        </a:ext>
+                      </a:extLst>
+                    </a:blip>
+                    <a:srcRect/>
+                    <a:stretch>
+                      <a:fillRect/>
+                    </a:stretch>
+                  </pic:blipFill>
+                  <pic:spPr bwMode="auto">
+                    <a:xfrm>
+                      <a:off x="0" y="0"/>
+                      <a:ext cx="4632325" cy="2976245"/>
+                    </a:xfrm>
+                    <a:prstGeom prst="rect">
+                      <a:avLst/>
+                    </a:prstGeom>
+                    <a:noFill/>
+                    <a:ln>
+                      <a:noFill/>
+                    </a:ln>
+                  </pic:spPr>
+                </pic:pic>
+              </a:graphicData>
+            </a:graphic>
+          </wp:inline>
+        </w:drawing>
+      </w:r>
+    </w:p>
+    <w:p>
+      <w:pPr>
+        <w:jc w:val="center"/>
+      </w:pPr>
+      <w:r>
+        <w:t>Figure 4…, Source:</w:t>
+      </w:r>
+      <w:r>
+        <w:t xml:space="preserve"> </w:t>
+      </w:r>
+      <w:r>
+        <w:t xml:space="preserve">[13], </w:t>
+      </w:r>
+      <w:r>
+        <w:t>Median Flow Tracker phases</w:t>
+      </w:r>
+    </w:p>
+    <w:p>
+      <w:pPr>
+        <w:jc w:val="center"/>
+      </w:pPr>
+    </w:p>
+    <w:p>
+      <w:pPr>
+        <w:jc w:val="center"/>
+      </w:pPr>
+    </w:p>
+    <w:p>
+      <w:r>
+        <w:t xml:space="preserve">The Median Flow filter accepts as input a bounding box around an object that we wish to track, within a </w:t>
+      </w:r>
+      <w:proofErr w:type="gramStart"/>
+      <w:r>
+        <w:t xml:space="preserve">frame </w:t>
+      </w:r>
+      <w:proofErr w:type="gramEnd"/>
+      <m:oMath>
+        <m:sSub>
+          <m:sSubPr>
+            <m:ctrlPr>
+              <w:rPr>
+                <w:rFonts w:ascii="Cambria Math" w:hAnsi="Cambria Math"/>
+                <w:i/>
+              </w:rPr>
+            </m:ctrlPr>
+          </m:sSubPr>
+          <m:e>
+            <m:r>
+              <w:rPr>
+                <w:rFonts w:ascii="Cambria Math" w:hAnsi="Cambria Math"/>
+              </w:rPr>
+              <m:t>I</m:t>
+            </m:r>
+          </m:e>
+          <m:sub>
+            <m:r>
+              <w:rPr>
+                <w:rFonts w:ascii="Cambria Math" w:hAnsi="Cambria Math"/>
+              </w:rPr>
+              <m:t>t</m:t>
+            </m:r>
+          </m:sub>
+        </m:sSub>
+      </m:oMath>
+      <w:r>
+        <w:t xml:space="preserve">, and will output the updated bounding box in the next frame </w:t>
+      </w:r>
+      <m:oMath>
+        <m:sSub>
+          <m:sSubPr>
+            <m:ctrlPr>
+              <w:rPr>
+                <w:rFonts w:ascii="Cambria Math" w:hAnsi="Cambria Math"/>
+                <w:i/>
+              </w:rPr>
+            </m:ctrlPr>
+          </m:sSubPr>
+          <m:e>
+            <m:r>
+              <w:rPr>
+                <w:rFonts w:ascii="Cambria Math" w:hAnsi="Cambria Math"/>
+              </w:rPr>
+              <m:t>I</m:t>
+            </m:r>
+          </m:e>
+          <m:sub>
+            <m:r>
+              <w:rPr>
+                <w:rFonts w:ascii="Cambria Math" w:hAnsi="Cambria Math"/>
+              </w:rPr>
+              <m:t>t</m:t>
+            </m:r>
+            <m:r>
+              <w:rPr>
+                <w:rFonts w:ascii="Cambria Math" w:hAnsi="Cambria Math"/>
+              </w:rPr>
+              <m:t>+1</m:t>
+            </m:r>
+          </m:sub>
+        </m:sSub>
+      </m:oMath>
+      <w:r>
+        <w:t xml:space="preserve"> with the estimated location and scale of the object. The algorithm of the Median Flow</w:t>
+      </w:r>
+      <w:r>
+        <w:t xml:space="preserve"> is shown in figure </w:t>
+      </w:r>
+      <w:r>
+        <w:t>4…</w:t>
+      </w:r>
+      <w:r>
+        <w:t xml:space="preserve"> and</w:t>
+      </w:r>
+      <w:r>
+        <w:t xml:space="preserve"> has the following steps:</w:t>
+      </w:r>
+    </w:p>
+    <w:p>
+      <w:pPr>
+        <w:pStyle w:val="ListParagraph"/>
+        <w:numPr>
+          <w:ilvl w:val="0"/>
+          <w:numId w:val="2"/>
+        </w:numPr>
+      </w:pPr>
+      <w:r>
+        <w:t>Initialize a grid of points within the bounding box</w:t>
+      </w:r>
+      <w:r>
+        <w:t xml:space="preserve"> with a selected stride</w:t>
+      </w:r>
+    </w:p>
+    <w:p>
+      <w:pPr>
+        <w:pStyle w:val="ListParagraph"/>
+        <w:numPr>
+          <w:ilvl w:val="0"/>
+          <w:numId w:val="2"/>
+        </w:numPr>
+      </w:pPr>
+      <w:r>
+        <w:t>Perform forward LK tracking with these points in</w:t>
+      </w:r>
+      <w:r>
+        <w:t>to</w:t>
+      </w:r>
+      <w:r>
+        <w:t xml:space="preserve"> the next frame</w:t>
+      </w:r>
+    </w:p>
+    <w:p>
+      <w:pPr>
+        <w:pStyle w:val="ListParagraph"/>
+        <w:numPr>
+          <w:ilvl w:val="0"/>
+          <w:numId w:val="2"/>
+        </w:numPr>
+      </w:pPr>
+      <w:r>
+        <w:t>Perform backward tracking of the resulted points back into the original frame</w:t>
+      </w:r>
+    </w:p>
+    <w:p>
+      <w:pPr>
+        <w:pStyle w:val="ListParagraph"/>
+        <w:numPr>
+          <w:ilvl w:val="0"/>
+          <w:numId w:val="2"/>
+        </w:numPr>
+      </w:pPr>
+      <w:r>
+        <w:t>Fix a threshold above which the distance between which the Euclidean distance between the initial points and the backward tracked points are considered outliers and can be discarded for the following computations because their tracking is not reliable. In our case this threshold is 2 pixels.</w:t>
+      </w:r>
+    </w:p>
+    <w:p>
+      <w:pPr>
+        <w:pStyle w:val="ListParagraph"/>
+        <w:numPr>
+          <w:ilvl w:val="0"/>
+          <w:numId w:val="2"/>
+        </w:numPr>
+      </w:pPr>
+      <w:r>
+        <w:t xml:space="preserve">Next estimate the displacement between frame </w:t>
+      </w:r>
+      <m:oMath>
+        <m:sSub>
+          <m:sSubPr>
+            <m:ctrlPr>
+              <w:rPr>
+                <w:rFonts w:ascii="Cambria Math" w:hAnsi="Cambria Math"/>
+                <w:i/>
+              </w:rPr>
+            </m:ctrlPr>
+          </m:sSubPr>
+          <m:e>
+            <m:r>
+              <w:rPr>
+                <w:rFonts w:ascii="Cambria Math" w:hAnsi="Cambria Math"/>
+              </w:rPr>
+              <m:t>I</m:t>
+            </m:r>
+          </m:e>
+          <m:sub>
+            <m:r>
+              <w:rPr>
+                <w:rFonts w:ascii="Cambria Math" w:hAnsi="Cambria Math"/>
+              </w:rPr>
+              <m:t>t</m:t>
+            </m:r>
+          </m:sub>
+        </m:sSub>
+      </m:oMath>
+      <w:r>
+        <w:t xml:space="preserve"> and </w:t>
+      </w:r>
+      <m:oMath>
+        <m:sSub>
+          <m:sSubPr>
+            <m:ctrlPr>
+              <w:rPr>
+                <w:rFonts w:ascii="Cambria Math" w:hAnsi="Cambria Math"/>
+                <w:i/>
+              </w:rPr>
+            </m:ctrlPr>
+          </m:sSubPr>
+          <m:e>
+            <m:r>
+              <w:rPr>
+                <w:rFonts w:ascii="Cambria Math" w:hAnsi="Cambria Math"/>
+              </w:rPr>
+              <m:t>I</m:t>
+            </m:r>
+          </m:e>
+          <m:sub>
+            <m:r>
+              <w:rPr>
+                <w:rFonts w:ascii="Cambria Math" w:hAnsi="Cambria Math"/>
+              </w:rPr>
+              <m:t>t+1</m:t>
+            </m:r>
+          </m:sub>
+        </m:sSub>
+      </m:oMath>
+      <w:r>
+        <w:t xml:space="preserve"> of the bounding box by computing the median of distances between the initial points and the forward tracked inlier points.</w:t>
+      </w:r>
+    </w:p>
+    <w:p>
+      <w:pPr>
+        <w:pStyle w:val="ListParagraph"/>
+        <w:numPr>
+          <w:ilvl w:val="0"/>
+          <w:numId w:val="2"/>
+        </w:numPr>
+      </w:pPr>
+      <w:r>
+        <w:t>For determining t</w:t>
+      </w:r>
+      <w:r>
+        <w:t xml:space="preserve">he scale we determine the ratio of distance between a pair of inliers in frame </w:t>
+      </w:r>
+      <m:oMath>
+        <m:sSub>
+          <m:sSubPr>
+            <m:ctrlPr>
+              <w:rPr>
+                <w:rFonts w:ascii="Cambria Math" w:hAnsi="Cambria Math"/>
+                <w:i/>
+              </w:rPr>
+            </m:ctrlPr>
+          </m:sSubPr>
+          <m:e>
+            <m:r>
+              <w:rPr>
+                <w:rFonts w:ascii="Cambria Math" w:hAnsi="Cambria Math"/>
+              </w:rPr>
+              <m:t>I</m:t>
+            </m:r>
+          </m:e>
+          <m:sub>
+            <m:r>
+              <w:rPr>
+                <w:rFonts w:ascii="Cambria Math" w:hAnsi="Cambria Math"/>
+              </w:rPr>
+              <m:t>t</m:t>
+            </m:r>
+          </m:sub>
+        </m:sSub>
+      </m:oMath>
+      <w:r>
+        <w:t xml:space="preserve"> and the same pair in frame</w:t>
+      </w:r>
+      <m:oMath>
+        <m:r>
+          <w:rPr>
+            <w:rFonts w:ascii="Cambria Math" w:hAnsi="Cambria Math"/>
+          </w:rPr>
+          <m:t xml:space="preserve"> </m:t>
+        </m:r>
+        <m:sSub>
+          <m:sSubPr>
+            <m:ctrlPr>
+              <w:rPr>
+                <w:rFonts w:ascii="Cambria Math" w:hAnsi="Cambria Math"/>
+                <w:i/>
+              </w:rPr>
+            </m:ctrlPr>
+          </m:sSubPr>
+          <m:e>
+            <m:r>
+              <w:rPr>
+                <w:rFonts w:ascii="Cambria Math" w:hAnsi="Cambria Math"/>
+              </w:rPr>
+              <m:t>I</m:t>
+            </m:r>
+          </m:e>
+          <m:sub>
+            <m:r>
+              <w:rPr>
+                <w:rFonts w:ascii="Cambria Math" w:hAnsi="Cambria Math"/>
+              </w:rPr>
+              <m:t>t+1</m:t>
+            </m:r>
+          </m:sub>
+        </m:sSub>
+      </m:oMath>
+      <w:r>
+        <w:t>. The scale of the bounding box is estimate</w:t>
+      </w:r>
+      <w:r>
+        <w:t>d to be the mean of the computed</w:t>
+      </w:r>
+      <w:r>
+        <w:t xml:space="preserve"> ratios.</w:t>
+      </w:r>
+    </w:p>
+    <w:p/>
+    <w:p>
+      <w:r>
+        <w:t>This method works best with rigid objects. Parts of the objects that do not satisfy this constraint because they exhibit a flexible nature and also object boundaries are discarded in the process of evaluating the inliers and are discarded. There is a possibility of keeping static inliers, which do not move from a frame to another, which are not part of the vehicle object</w:t>
+      </w:r>
+      <w:r>
+        <w:t>. The displacement of these inliers will be zero and will affect the computation of the median displacement and also the median scale. To avoid this effect we have modified the algorithm to only select the points within the detections which are on the foreground mask, the blobs representing the vehicles.</w:t>
+      </w:r>
+    </w:p>
+    <w:p>
+      <w:pPr>
+        <w:rPr>
+          <w:i/>
+        </w:rPr>
+      </w:pPr>
+      <w:r>
+        <w:rPr>
+          <w:i/>
+        </w:rPr>
+        <w:lastRenderedPageBreak/>
+        <w:t>4.4. Merging Track Predictions, Merging detections to tracks</w:t>
+      </w:r>
+    </w:p>
+    <w:p>
+      <w:bookmarkStart w:id="5" w:name="_GoBack"/>
+      <w:bookmarkEnd w:id="5"/>
+    </w:p>
+    <w:p>
+      <w:pPr>
+        <w:ind w:firstLine="720"/>
+        <w:jc w:val="both"/>
+      </w:pPr>
+      <w:r>
+        <w:t xml:space="preserve">At this stage of the algorithm we should decide how do the tracks model the identity of the objects (vehicles); we should ask which object representation is suitable for tracking vehicles? </w:t>
+      </w:r>
+      <w:r>
+        <w:t xml:space="preserve">Which are the relevant features that uniquely identity an object: aspect, motion, </w:t>
+      </w:r>
+      <w:proofErr w:type="gramStart"/>
+      <w:r>
+        <w:t>shape</w:t>
+      </w:r>
+      <w:proofErr w:type="gramEnd"/>
+      <w:r>
+        <w:t xml:space="preserve">? After answering this question we need to decide how should these features are abstracted in data structures and how do we extract them from the object. This decision relies on analyzing the environment and the goal for which tracking information is sought. </w:t>
+      </w:r>
+      <w:r>
+        <w:t xml:space="preserve">Choosing </w:t>
+      </w:r>
+      <w:proofErr w:type="gramStart"/>
+      <w:r>
+        <w:t>features is</w:t>
+      </w:r>
+      <w:proofErr w:type="gramEnd"/>
+      <w:r>
+        <w:t xml:space="preserve"> critical in tracking, and in general it is preferable that feature representations of multiple objects these are easily separable in feature space.</w:t>
+      </w:r>
+      <w:r>
+        <w:t xml:space="preserve"> </w:t>
+      </w:r>
+      <w:r>
+        <w:t xml:space="preserve">For example, color </w:t>
+      </w:r>
+      <w:r>
+        <w:t xml:space="preserve">and contour representations usually used </w:t>
+      </w:r>
+      <w:r>
+        <w:t>as features. In general, many tracking algorithms use a combination of these features.</w:t>
+      </w:r>
+    </w:p>
+    <w:p>
+      <w:pPr>
+        <w:jc w:val="both"/>
+      </w:pPr>
+    </w:p>
+    <w:p>
+      <w:pPr>
+        <w:jc w:val="both"/>
+      </w:pPr>
+      <w:r>
+        <w:tab/>
+        <w:t>After we have obtained two predictions upon the location of the vehicle for the current frame</w:t>
+      </w:r>
+      <w:r>
+        <w:t>, from the Median Flow Tracker and the Kalman filter,</w:t>
+      </w:r>
+      <w:r>
+        <w:t xml:space="preserve"> it is necessary that we decide to assign one of them as the true location of the vehicle at this time step</w:t>
+      </w:r>
+      <w:r>
+        <w:t xml:space="preserve"> to the track history</w:t>
+      </w:r>
+      <w:r>
+        <w:t>.</w:t>
+      </w:r>
+      <w:r>
+        <w:t xml:space="preserve"> Thus we </w:t>
+      </w:r>
+      <w:r>
+        <w:t xml:space="preserve">want </w:t>
+      </w:r>
+      <w:r>
+        <w:t xml:space="preserve">to determine what </w:t>
+      </w:r>
+      <w:proofErr w:type="gramStart"/>
+      <w:r>
+        <w:t>is the best estimation that the trackers provided</w:t>
+      </w:r>
+      <w:proofErr w:type="gramEnd"/>
+      <w:r>
+        <w:t>.</w:t>
+      </w:r>
+      <w:r>
+        <w:t xml:space="preserve"> In order to evaluate this we need to compare the features stored in the track for the vehicle it represents with the features that the estimations provided. The detection which provides the best similarity measure with respect to the features of the track is considered to be the best, and the location and size of the track is update to correspond with this prediction. Thus the </w:t>
+      </w:r>
+      <w:r>
+        <w:rPr>
+          <w:i/>
+        </w:rPr>
+        <w:t>Merging Track Predictions</w:t>
+      </w:r>
+      <w:r>
+        <w:t xml:space="preserve"> stage of the algorithm is determining the best prediction for which the distance between the features of the track and the prediction is minimized. </w:t>
+      </w:r>
+    </w:p>
+    <w:p>
+      <w:pPr>
+        <w:jc w:val="both"/>
+      </w:pPr>
+    </w:p>
+    <w:p>
+      <w:pPr>
+        <w:jc w:val="both"/>
+      </w:pPr>
+      <w:r>
+        <w:tab/>
+        <w:t>At each frame we are provided with detections on behalf of the Detector. These might be detections for vehicles</w:t>
+      </w:r>
+      <w:r>
+        <w:t xml:space="preserve"> which we are tracking, or detections for vehicles entering the scene. It is also very probable that for a number of frames we will not receive detections of cars which we have already started tracking. In this situation the tracks locations in the subsequent frames are estimated by merging the predictions from the Median Tracker and the Kalman filter. In the case in which we receive </w:t>
+      </w:r>
+      <w:proofErr w:type="gramStart"/>
+      <w:r>
+        <w:t>a detection</w:t>
+      </w:r>
+      <w:proofErr w:type="gramEnd"/>
+      <w:r>
+        <w:t xml:space="preserve"> for a car which is tracked we need to update the vehicle features stored in this track. This way we are always updating the model of the car that the track stores to the last detection. We need to make this update because we want to always know what </w:t>
+      </w:r>
+      <w:proofErr w:type="gramStart"/>
+      <w:r>
+        <w:t>is the most recent aspect of the car</w:t>
+      </w:r>
+      <w:proofErr w:type="gramEnd"/>
+      <w:r>
+        <w:t xml:space="preserve">. </w:t>
+      </w:r>
+      <w:proofErr w:type="gramStart"/>
+      <w:r>
+        <w:t xml:space="preserve">By doing the update only when the Detector provides a track with the next detection we are </w:t>
+      </w:r>
+      <w:proofErr w:type="spellStart"/>
+      <w:r>
+        <w:t>trustring</w:t>
+      </w:r>
+      <w:proofErr w:type="spellEnd"/>
+      <w:r>
+        <w:t xml:space="preserve"> the Detector.</w:t>
+      </w:r>
+      <w:proofErr w:type="gramEnd"/>
+    </w:p>
+    <w:p>
+      <w:pPr>
+        <w:jc w:val="both"/>
+      </w:pPr>
+    </w:p>
+    <w:p>
+      <w:pPr>
+        <w:jc w:val="both"/>
+      </w:pPr>
+    </w:p>
+    <w:p>
+      <w:pPr>
+        <w:jc w:val="both"/>
+      </w:pPr>
+      <w:r>
+        <w:tab/>
+      </w:r>
+      <w:r>
+        <w:rPr>
+          <w:i/>
+        </w:rPr>
+        <w:t>Find Detection Match</w:t>
+      </w:r>
+    </w:p>
+    <w:p>
+      <w:pPr>
+        <w:jc w:val="both"/>
+      </w:pPr>
+    </w:p>
+    <w:p>
+      <w:pPr>
+        <w:jc w:val="both"/>
+      </w:pPr>
+    </w:p>
+    <w:p>
+      <w:pPr>
+        <w:jc w:val="both"/>
+      </w:pPr>
+      <w:r>
+        <w:tab/>
+        <w:t xml:space="preserve">The </w:t>
+      </w:r>
+      <w:r>
+        <w:rPr>
+          <w:i/>
+        </w:rPr>
+        <w:t>Merging Detection to Track</w:t>
+      </w:r>
+      <w:r>
+        <w:t xml:space="preserve"> stage in the algorithm </w:t>
+      </w:r>
+    </w:p>
     <w:p/>
     <w:p/>
     <w:p/>
-    <w:p/>
     <w:p>
       <w:r>
         <w:lastRenderedPageBreak/>
-        <w:t>Track:</w:t>
-      </w:r>
-    </w:p>
-    <w:p>
-      <w:r>
-        <w:tab/>
-        <w:t xml:space="preserve">How do we model a </w:t>
-      </w:r>
-      <w:proofErr w:type="gramStart"/>
-      <w:r>
-        <w:t>track:</w:t>
-      </w:r>
-      <w:proofErr w:type="gramEnd"/>
-    </w:p>
-    <w:p>
-      <w:r>
-        <w:tab/>
-        <w:t xml:space="preserve">How do we describe the identity </w:t>
-      </w:r>
-      <w:proofErr w:type="gramStart"/>
-      <w:r>
-        <w:t>of  a</w:t>
-      </w:r>
-      <w:proofErr w:type="gramEnd"/>
-      <w:r>
-        <w:t xml:space="preserve"> track</w:t>
-      </w:r>
-    </w:p>
-    <w:p>
-      <w:r>
-        <w:tab/>
-        <w:t>Contains history of points</w:t>
-      </w:r>
-    </w:p>
-    <w:p>
-      <w:r>
-        <w:tab/>
-        <w:t>Contains only a final location</w:t>
-      </w:r>
-    </w:p>
-    <w:p>
-      <w:r>
-        <w:tab/>
-        <w:t>Contains position velocity and direction</w:t>
-      </w:r>
-    </w:p>
-    <w:p/>
-    <w:p/>
-    <w:p>
-      <w:r>
-        <w:t>Lucas-Kanade Forwarding</w:t>
-      </w:r>
-    </w:p>
-    <w:p/>
-    <w:p/>
-    <w:p>
-      <w:r>
-        <w:t>Kalman-Filter Forwarding</w:t>
-      </w:r>
-    </w:p>
-    <w:p/>
-    <w:p>
-      <w:r>
-        <w:tab/>
-      </w:r>
-      <w:r>
-        <w:t>Suppose we are tracking a person who is walking across the view of a video camera.</w:t>
-      </w:r>
-    </w:p>
-    <w:p>
-      <w:r>
-        <w:t xml:space="preserve">At each frame we make a determination of the location of this person. </w:t>
-      </w:r>
-      <w:proofErr w:type="spellStart"/>
-      <w:r>
-        <w:t>Th</w:t>
-      </w:r>
-      <w:proofErr w:type="spellEnd"/>
-      <w:r>
-        <w:t xml:space="preserve"> is could be</w:t>
-      </w:r>
-    </w:p>
-    <w:p>
-      <w:proofErr w:type="gramStart"/>
-      <w:r>
-        <w:t>done</w:t>
-      </w:r>
-      <w:proofErr w:type="gramEnd"/>
-      <w:r>
-        <w:t xml:space="preserve"> any number of ways, as we have seen, but in each case we fi </w:t>
-      </w:r>
-      <w:proofErr w:type="spellStart"/>
-      <w:r>
-        <w:t>nd</w:t>
-      </w:r>
-      <w:proofErr w:type="spellEnd"/>
-      <w:r>
-        <w:t xml:space="preserve"> ourselves with an</w:t>
-      </w:r>
-    </w:p>
-    <w:p>
-      <w:proofErr w:type="gramStart"/>
-      <w:r>
-        <w:t>estimate</w:t>
-      </w:r>
-      <w:proofErr w:type="gramEnd"/>
-      <w:r>
-        <w:t xml:space="preserve"> of the position of the person at each frame. </w:t>
-      </w:r>
-      <w:proofErr w:type="spellStart"/>
-      <w:r>
-        <w:t>Th</w:t>
-      </w:r>
-      <w:proofErr w:type="spellEnd"/>
-      <w:r>
-        <w:t xml:space="preserve"> is estimation is not likely to be</w:t>
-      </w:r>
-      <w:r>
-        <w:t xml:space="preserve"> </w:t>
-      </w:r>
-      <w:r>
-        <w:t xml:space="preserve">extremely accurate. </w:t>
-      </w:r>
-      <w:proofErr w:type="spellStart"/>
-      <w:r>
-        <w:t>Th</w:t>
-      </w:r>
-      <w:proofErr w:type="spellEnd"/>
-      <w:r>
-        <w:t xml:space="preserve"> e reasons for this are many. </w:t>
-      </w:r>
-      <w:proofErr w:type="spellStart"/>
-      <w:r>
-        <w:t>Th</w:t>
-      </w:r>
-      <w:proofErr w:type="spellEnd"/>
-      <w:r>
-        <w:t xml:space="preserve"> </w:t>
-      </w:r>
-      <w:proofErr w:type="spellStart"/>
-      <w:r>
-        <w:t>ey</w:t>
-      </w:r>
-      <w:proofErr w:type="spellEnd"/>
-      <w:r>
-        <w:t xml:space="preserve"> may include inaccuracies in</w:t>
-      </w:r>
-    </w:p>
-    <w:p>
-      <w:proofErr w:type="gramStart"/>
-      <w:r>
-        <w:t>the</w:t>
-      </w:r>
-      <w:proofErr w:type="gramEnd"/>
-      <w:r>
-        <w:t xml:space="preserve"> sensor, approximations in earlier processing stages, issues arising from occlusion</w:t>
-      </w:r>
-    </w:p>
-    <w:p>
-      <w:proofErr w:type="gramStart"/>
-      <w:r>
-        <w:t>or</w:t>
-      </w:r>
-      <w:proofErr w:type="gramEnd"/>
-      <w:r>
-        <w:t xml:space="preserve"> shadows, or the apparent changing of shape when a person is walking due to their</w:t>
-      </w:r>
-    </w:p>
-    <w:p>
-      <w:proofErr w:type="gramStart"/>
-      <w:r>
-        <w:t>legs</w:t>
-      </w:r>
-      <w:proofErr w:type="gramEnd"/>
-      <w:r>
-        <w:t xml:space="preserve"> and arms swinging as they move. Whatever the source, we expect that these measurements</w:t>
-      </w:r>
-    </w:p>
-    <w:p>
-      <w:proofErr w:type="gramStart"/>
-      <w:r>
-        <w:t>will</w:t>
-      </w:r>
-      <w:proofErr w:type="gramEnd"/>
-      <w:r>
-        <w:t xml:space="preserve"> vary, perhaps somewhat randomly, about the </w:t>
-      </w:r>
-      <w:r>
-        <w:rPr>
-          <w:rFonts w:hint="eastAsia"/>
-        </w:rPr>
-        <w:t>“</w:t>
-      </w:r>
-      <w:r>
-        <w:t>actual</w:t>
-      </w:r>
-      <w:r>
-        <w:rPr>
-          <w:rFonts w:hint="eastAsia"/>
-        </w:rPr>
-        <w:t>”</w:t>
-      </w:r>
-      <w:r>
-        <w:t xml:space="preserve"> values that might</w:t>
-      </w:r>
-    </w:p>
-    <w:p>
-      <w:proofErr w:type="gramStart"/>
-      <w:r>
-        <w:t>be</w:t>
-      </w:r>
-      <w:proofErr w:type="gramEnd"/>
-      <w:r>
-        <w:t xml:space="preserve"> received from an idealized sensor. We can think of all these inaccuracies, taken together,</w:t>
-      </w:r>
-    </w:p>
-    <w:p>
-      <w:proofErr w:type="gramStart"/>
-      <w:r>
-        <w:t>as</w:t>
-      </w:r>
-      <w:proofErr w:type="gramEnd"/>
-      <w:r>
-        <w:t xml:space="preserve"> simply adding noise to our tracking process.</w:t>
-      </w:r>
-    </w:p>
-    <w:p>
-      <w:r>
-        <w:t>We</w:t>
-      </w:r>
-      <w:r>
-        <w:rPr>
-          <w:rFonts w:hint="eastAsia"/>
-        </w:rPr>
-        <w:t>’</w:t>
-      </w:r>
-      <w:r>
-        <w:t>d like to have the capability of estimating the motion of this person in a way that</w:t>
-      </w:r>
-    </w:p>
-    <w:p>
-      <w:proofErr w:type="gramStart"/>
-      <w:r>
-        <w:t>makes</w:t>
-      </w:r>
-      <w:proofErr w:type="gramEnd"/>
-      <w:r>
-        <w:t xml:space="preserve"> maximal use of the measurements we</w:t>
-      </w:r>
-      <w:r>
-        <w:rPr>
-          <w:rFonts w:hint="eastAsia"/>
-        </w:rPr>
-        <w:t>’</w:t>
-      </w:r>
-      <w:proofErr w:type="spellStart"/>
-      <w:r>
-        <w:t>ve</w:t>
-      </w:r>
-      <w:proofErr w:type="spellEnd"/>
-      <w:r>
-        <w:t xml:space="preserve"> made. </w:t>
-      </w:r>
-      <w:proofErr w:type="spellStart"/>
-      <w:r>
-        <w:t>Th</w:t>
-      </w:r>
-      <w:proofErr w:type="spellEnd"/>
-      <w:r>
-        <w:t xml:space="preserve"> us, the cumulative </w:t>
-      </w:r>
-      <w:proofErr w:type="spellStart"/>
-      <w:r>
-        <w:t>eff</w:t>
-      </w:r>
-      <w:proofErr w:type="spellEnd"/>
-      <w:r>
-        <w:t xml:space="preserve"> </w:t>
-      </w:r>
-      <w:proofErr w:type="spellStart"/>
-      <w:proofErr w:type="gramStart"/>
-      <w:r>
-        <w:t>ect</w:t>
-      </w:r>
-      <w:proofErr w:type="spellEnd"/>
-      <w:proofErr w:type="gramEnd"/>
-      <w:r>
-        <w:t xml:space="preserve"> of</w:t>
-      </w:r>
-    </w:p>
-    <w:p>
-      <w:proofErr w:type="gramStart"/>
-      <w:r>
-        <w:t>our</w:t>
-      </w:r>
-      <w:proofErr w:type="gramEnd"/>
-      <w:r>
-        <w:t xml:space="preserve"> many measurements could allow us to detect the part of the person</w:t>
-      </w:r>
-      <w:r>
-        <w:rPr>
-          <w:rFonts w:hint="eastAsia"/>
-        </w:rPr>
-        <w:t>’</w:t>
-      </w:r>
-      <w:r>
-        <w:t>s observed trajectory</w:t>
-      </w:r>
-    </w:p>
-    <w:p>
-      <w:proofErr w:type="gramStart"/>
-      <w:r>
-        <w:t>that</w:t>
-      </w:r>
-      <w:proofErr w:type="gramEnd"/>
-      <w:r>
-        <w:t xml:space="preserve"> does not arise from noise. </w:t>
-      </w:r>
-      <w:proofErr w:type="spellStart"/>
-      <w:r>
-        <w:t>Th</w:t>
-      </w:r>
-      <w:proofErr w:type="spellEnd"/>
-      <w:r>
-        <w:t xml:space="preserve"> e key additional ingredient is a </w:t>
-      </w:r>
-      <w:r>
-        <w:rPr>
-          <w:i/>
-          <w:iCs/>
-        </w:rPr>
-        <w:t xml:space="preserve">model </w:t>
-      </w:r>
-      <w:r>
-        <w:t>for the</w:t>
-      </w:r>
-    </w:p>
-    <w:p>
-      <w:proofErr w:type="gramStart"/>
-      <w:r>
-        <w:t>person</w:t>
-      </w:r>
-      <w:r>
-        <w:rPr>
-          <w:rFonts w:hint="eastAsia"/>
-        </w:rPr>
-        <w:t>’</w:t>
-      </w:r>
-      <w:r>
-        <w:t>s</w:t>
-      </w:r>
-      <w:proofErr w:type="gramEnd"/>
-      <w:r>
-        <w:t xml:space="preserve"> motion. For example, we might model the person</w:t>
-      </w:r>
-      <w:r>
-        <w:rPr>
-          <w:rFonts w:hint="eastAsia"/>
-        </w:rPr>
-        <w:t>’</w:t>
-      </w:r>
-      <w:r>
-        <w:t>s motion with the following</w:t>
-      </w:r>
-    </w:p>
-    <w:p>
-      <w:proofErr w:type="gramStart"/>
-      <w:r>
-        <w:t>statement</w:t>
-      </w:r>
-      <w:proofErr w:type="gramEnd"/>
-      <w:r>
-        <w:t xml:space="preserve">: </w:t>
-      </w:r>
-      <w:r>
-        <w:rPr>
-          <w:rFonts w:hint="eastAsia"/>
-        </w:rPr>
-        <w:t>“</w:t>
-      </w:r>
-      <w:r>
-        <w:t>A person enters the frame at one side and walks across the frame at constant</w:t>
-      </w:r>
-    </w:p>
-    <w:p>
-      <w:proofErr w:type="gramStart"/>
-      <w:r>
-        <w:t>velocity</w:t>
-      </w:r>
-      <w:proofErr w:type="gramEnd"/>
-      <w:r>
-        <w:t>.</w:t>
-      </w:r>
-      <w:r>
-        <w:rPr>
-          <w:rFonts w:hint="eastAsia"/>
-        </w:rPr>
-        <w:t>”</w:t>
-      </w:r>
-      <w:r>
-        <w:t xml:space="preserve"> Given this model, we can ask not only where the person is but also what parameters</w:t>
-      </w:r>
-    </w:p>
-    <w:p>
-      <w:proofErr w:type="gramStart"/>
-      <w:r>
-        <w:t>of</w:t>
-      </w:r>
-      <w:proofErr w:type="gramEnd"/>
-      <w:r>
-        <w:t xml:space="preserve"> the model are supported by our observations.</w:t>
-      </w:r>
-    </w:p>
-    <w:p>
-      <w:proofErr w:type="spellStart"/>
-      <w:r>
-        <w:t>Th</w:t>
-      </w:r>
-      <w:proofErr w:type="spellEnd"/>
-      <w:r>
-        <w:t xml:space="preserve"> is task is divided into two phases (see Figure 10-18). In the fi </w:t>
-      </w:r>
-      <w:proofErr w:type="spellStart"/>
-      <w:r>
-        <w:t>rst</w:t>
-      </w:r>
-      <w:proofErr w:type="spellEnd"/>
-      <w:r>
-        <w:t xml:space="preserve"> phase, typically called</w:t>
-      </w:r>
-    </w:p>
-    <w:p>
-      <w:proofErr w:type="gramStart"/>
-      <w:r>
-        <w:t>the</w:t>
-      </w:r>
-      <w:proofErr w:type="gramEnd"/>
-      <w:r>
-        <w:t xml:space="preserve"> </w:t>
-      </w:r>
-      <w:r>
-        <w:rPr>
-          <w:i/>
-          <w:iCs/>
-        </w:rPr>
-        <w:t>prediction phase</w:t>
-      </w:r>
-      <w:r>
-        <w:t xml:space="preserve">, we use information learned in the past to further </w:t>
-      </w:r>
-      <w:proofErr w:type="spellStart"/>
-      <w:r>
-        <w:t>refi</w:t>
-      </w:r>
-      <w:proofErr w:type="spellEnd"/>
-      <w:r>
-        <w:t xml:space="preserve"> ne our model</w:t>
-      </w:r>
-    </w:p>
-    <w:p>
-      <w:proofErr w:type="gramStart"/>
-      <w:r>
-        <w:t>for</w:t>
-      </w:r>
-      <w:proofErr w:type="gramEnd"/>
-      <w:r>
-        <w:t xml:space="preserve"> what the next location of the person (or object) will be. In the second phase, the</w:t>
-      </w:r>
-    </w:p>
-    <w:p>
-      <w:proofErr w:type="gramStart"/>
-      <w:r>
-        <w:rPr>
-          <w:i/>
-          <w:iCs/>
-        </w:rPr>
-        <w:t>correction</w:t>
-      </w:r>
-      <w:proofErr w:type="gramEnd"/>
-      <w:r>
-        <w:rPr>
-          <w:i/>
-          <w:iCs/>
-        </w:rPr>
-        <w:t xml:space="preserve"> phase</w:t>
-      </w:r>
-      <w:r>
-        <w:t>, we make a measurement and then reconcile that measurement with</w:t>
-      </w:r>
-    </w:p>
-    <w:p>
-      <w:proofErr w:type="gramStart"/>
-      <w:r>
-        <w:t>the</w:t>
-      </w:r>
-      <w:proofErr w:type="gramEnd"/>
-      <w:r>
-        <w:t xml:space="preserve"> predictions based on our previous measurements (i.e., our model).</w:t>
-      </w:r>
-    </w:p>
-    <w:p>
-      <w:r>
-        <w:t xml:space="preserve">First introduced in 1960, the Kalman fi </w:t>
-      </w:r>
-      <w:proofErr w:type="spellStart"/>
-      <w:r>
-        <w:t>lter</w:t>
-      </w:r>
-      <w:proofErr w:type="spellEnd"/>
-      <w:r>
-        <w:t xml:space="preserve"> has risen to great prominence in a wide variety</w:t>
-      </w:r>
-    </w:p>
-    <w:p>
-      <w:proofErr w:type="gramStart"/>
-      <w:r>
-        <w:t>of</w:t>
-      </w:r>
-      <w:proofErr w:type="gramEnd"/>
-      <w:r>
-        <w:t xml:space="preserve"> signal processing contexts. </w:t>
-      </w:r>
-      <w:proofErr w:type="spellStart"/>
-      <w:r>
-        <w:t>Th</w:t>
-      </w:r>
-      <w:proofErr w:type="spellEnd"/>
-      <w:r>
-        <w:t xml:space="preserve"> e basic idea behind the Kalman fi </w:t>
-      </w:r>
-      <w:proofErr w:type="spellStart"/>
-      <w:r>
-        <w:t>lter</w:t>
-      </w:r>
-      <w:proofErr w:type="spellEnd"/>
-      <w:r>
-        <w:t xml:space="preserve"> is that, under</w:t>
-      </w:r>
-    </w:p>
-    <w:p>
-      <w:proofErr w:type="gramStart"/>
-      <w:r>
-        <w:lastRenderedPageBreak/>
-        <w:t>a</w:t>
-      </w:r>
-      <w:proofErr w:type="gramEnd"/>
-      <w:r>
-        <w:t xml:space="preserve"> strong but reasonable* set of assumptions, it will be possible</w:t>
-      </w:r>
-      <w:r>
-        <w:rPr>
-          <w:rFonts w:hint="eastAsia"/>
-        </w:rPr>
-        <w:t>—</w:t>
-      </w:r>
-      <w:r>
-        <w:t>given a history of measurements</w:t>
-      </w:r>
-    </w:p>
-    <w:p>
-      <w:proofErr w:type="gramStart"/>
-      <w:r>
-        <w:t>of</w:t>
-      </w:r>
-      <w:proofErr w:type="gramEnd"/>
-      <w:r>
-        <w:t xml:space="preserve"> a system</w:t>
-      </w:r>
-      <w:r>
-        <w:rPr>
-          <w:rFonts w:hint="eastAsia"/>
-        </w:rPr>
-        <w:t>—</w:t>
-      </w:r>
-      <w:r>
-        <w:t>to build a model for the state of the system that maximizes the</w:t>
-      </w:r>
-    </w:p>
-    <w:p>
-      <w:proofErr w:type="gramStart"/>
-      <w:r>
-        <w:t>a</w:t>
-      </w:r>
-      <w:proofErr w:type="gramEnd"/>
-      <w:r>
-        <w:t xml:space="preserve"> posteriori</w:t>
-      </w:r>
-      <w:r>
-        <w:rPr>
-          <w:rFonts w:hint="eastAsia"/>
-        </w:rPr>
-        <w:t>†</w:t>
-      </w:r>
-      <w:r>
-        <w:t xml:space="preserve"> probability of those previous measurements. For a good introduction, see</w:t>
-      </w:r>
-    </w:p>
-    <w:p>
-      <w:proofErr w:type="gramStart"/>
-      <w:r>
-        <w:t>Welsh and Bishop [Welsh95].</w:t>
-      </w:r>
-      <w:proofErr w:type="gramEnd"/>
-      <w:r>
-        <w:t xml:space="preserve"> In addition, we can maximize the a posteriori probability</w:t>
-      </w:r>
-    </w:p>
-    <w:p>
-      <w:proofErr w:type="gramStart"/>
-      <w:r>
-        <w:t>without</w:t>
-      </w:r>
-      <w:proofErr w:type="gramEnd"/>
-      <w:r>
-        <w:t xml:space="preserve"> keeping a long history of the previous measurements themselves. Instead, we</w:t>
-      </w:r>
-    </w:p>
-    <w:p>
-      <w:proofErr w:type="gramStart"/>
-      <w:r>
-        <w:t>iteratively</w:t>
-      </w:r>
-      <w:proofErr w:type="gramEnd"/>
-      <w:r>
-        <w:t xml:space="preserve"> update our model of a system</w:t>
-      </w:r>
-      <w:r>
-        <w:rPr>
-          <w:rFonts w:hint="eastAsia"/>
-        </w:rPr>
-        <w:t>’</w:t>
-      </w:r>
-      <w:r>
-        <w:t>s state and keep only that model for the next</w:t>
-      </w:r>
-    </w:p>
-    <w:p>
-      <w:proofErr w:type="gramStart"/>
-      <w:r>
-        <w:t>iteration</w:t>
-      </w:r>
-      <w:proofErr w:type="gramEnd"/>
-      <w:r>
-        <w:t xml:space="preserve">. </w:t>
-      </w:r>
-      <w:proofErr w:type="spellStart"/>
-      <w:r>
-        <w:t>Th</w:t>
-      </w:r>
-      <w:proofErr w:type="spellEnd"/>
-      <w:r>
-        <w:t xml:space="preserve"> is greatly </w:t>
-      </w:r>
-      <w:proofErr w:type="spellStart"/>
-      <w:r>
-        <w:t>simplifi</w:t>
-      </w:r>
-      <w:proofErr w:type="spellEnd"/>
-      <w:r>
-        <w:t xml:space="preserve"> </w:t>
-      </w:r>
-      <w:proofErr w:type="spellStart"/>
-      <w:r>
-        <w:t>es</w:t>
-      </w:r>
-      <w:proofErr w:type="spellEnd"/>
-      <w:r>
-        <w:t xml:space="preserve"> the computational implications of this method.</w:t>
-      </w:r>
-    </w:p>
-    <w:p>
-      <w:r>
-        <w:t>Before we go into the details of what this all means in practice, let</w:t>
-      </w:r>
-      <w:r>
-        <w:rPr>
-          <w:rFonts w:hint="eastAsia"/>
-        </w:rPr>
-        <w:t>’</w:t>
-      </w:r>
-      <w:r>
-        <w:t>s take a moment to</w:t>
-      </w:r>
-    </w:p>
-    <w:p>
-      <w:proofErr w:type="gramStart"/>
-      <w:r>
-        <w:t>look</w:t>
-      </w:r>
-      <w:proofErr w:type="gramEnd"/>
-      <w:r>
-        <w:t xml:space="preserve"> at the assumptions we mentioned. </w:t>
-      </w:r>
-      <w:proofErr w:type="spellStart"/>
-      <w:r>
-        <w:t>Th</w:t>
-      </w:r>
-      <w:proofErr w:type="spellEnd"/>
-      <w:r>
-        <w:t xml:space="preserve"> </w:t>
-      </w:r>
-      <w:proofErr w:type="spellStart"/>
-      <w:r>
-        <w:t>ere</w:t>
-      </w:r>
-      <w:proofErr w:type="spellEnd"/>
-      <w:r>
-        <w:t xml:space="preserve"> are three important assumptions required</w:t>
-      </w:r>
-    </w:p>
-    <w:p>
-      <w:proofErr w:type="gramStart"/>
-      <w:r>
-        <w:t>in</w:t>
-      </w:r>
-      <w:proofErr w:type="gramEnd"/>
-      <w:r>
-        <w:t xml:space="preserve"> the theoretical construction of the Kalman fi </w:t>
-      </w:r>
-      <w:proofErr w:type="spellStart"/>
-      <w:r>
-        <w:t>lter</w:t>
-      </w:r>
-      <w:proofErr w:type="spellEnd"/>
-      <w:r>
-        <w:t>: (1) the system being modeled is</w:t>
-      </w:r>
-    </w:p>
-    <w:p>
-      <w:proofErr w:type="gramStart"/>
-      <w:r>
-        <w:t>linear</w:t>
-      </w:r>
-      <w:proofErr w:type="gramEnd"/>
-      <w:r>
-        <w:t xml:space="preserve">, (2) the noise that measurements are subject to is </w:t>
-      </w:r>
-      <w:r>
-        <w:rPr>
-          <w:rFonts w:hint="eastAsia"/>
-        </w:rPr>
-        <w:t>“</w:t>
-      </w:r>
-      <w:r>
-        <w:t>white</w:t>
-      </w:r>
-      <w:r>
-        <w:rPr>
-          <w:rFonts w:hint="eastAsia"/>
-        </w:rPr>
-        <w:t>”</w:t>
-      </w:r>
-      <w:r>
-        <w:t>, and (3) this noise is also</w:t>
-      </w:r>
-    </w:p>
-    <w:p>
-      <w:proofErr w:type="gramStart"/>
-      <w:r>
-        <w:t>Gaussian in nature.</w:t>
-      </w:r>
-      <w:proofErr w:type="gramEnd"/>
-      <w:r>
-        <w:t xml:space="preserve"> </w:t>
-      </w:r>
-      <w:proofErr w:type="spellStart"/>
-      <w:r>
-        <w:t>Th</w:t>
-      </w:r>
-      <w:proofErr w:type="spellEnd"/>
-      <w:r>
-        <w:t xml:space="preserve"> e fi </w:t>
-      </w:r>
-      <w:proofErr w:type="spellStart"/>
-      <w:r>
-        <w:t>rst</w:t>
-      </w:r>
-      <w:proofErr w:type="spellEnd"/>
-      <w:r>
-        <w:t xml:space="preserve"> assumption means (in </w:t>
-      </w:r>
-      <w:proofErr w:type="spellStart"/>
-      <w:r>
-        <w:t>eff</w:t>
-      </w:r>
-      <w:proofErr w:type="spellEnd"/>
-      <w:r>
-        <w:t xml:space="preserve"> </w:t>
-      </w:r>
-      <w:proofErr w:type="spellStart"/>
-      <w:proofErr w:type="gramStart"/>
-      <w:r>
-        <w:t>ect</w:t>
-      </w:r>
-      <w:proofErr w:type="spellEnd"/>
-      <w:proofErr w:type="gramEnd"/>
-      <w:r>
-        <w:t>) that the state of the system</w:t>
-      </w:r>
-    </w:p>
-    <w:p>
-      <w:proofErr w:type="gramStart"/>
-      <w:r>
-        <w:t>at</w:t>
-      </w:r>
-      <w:proofErr w:type="gramEnd"/>
-      <w:r>
-        <w:t xml:space="preserve"> time </w:t>
-      </w:r>
-      <w:r>
-        <w:rPr>
-          <w:i/>
-          <w:iCs/>
-        </w:rPr>
-        <w:t xml:space="preserve">k </w:t>
-      </w:r>
-      <w:r>
-        <w:t xml:space="preserve">can be modeled as some matrix multiplied by the state at time </w:t>
-      </w:r>
-      <w:r>
-        <w:rPr>
-          <w:i/>
-          <w:iCs/>
-        </w:rPr>
-        <w:t>k</w:t>
-      </w:r>
-      <w:r>
-        <w:rPr>
-          <w:rFonts w:hint="eastAsia"/>
-        </w:rPr>
-        <w:t>–</w:t>
-      </w:r>
-      <w:r>
-        <w:t xml:space="preserve">1. </w:t>
-      </w:r>
-      <w:proofErr w:type="spellStart"/>
-      <w:r>
-        <w:t>Th</w:t>
-      </w:r>
-      <w:proofErr w:type="spellEnd"/>
-      <w:r>
-        <w:t xml:space="preserve"> e additional</w:t>
-      </w:r>
-    </w:p>
-    <w:p>
-      <w:proofErr w:type="gramStart"/>
-      <w:r>
-        <w:t>assumptions</w:t>
-      </w:r>
-      <w:proofErr w:type="gramEnd"/>
-      <w:r>
-        <w:t xml:space="preserve"> that the noise is both white and Gaussian means that the noise is</w:t>
-      </w:r>
-    </w:p>
-    <w:p>
-      <w:proofErr w:type="gramStart"/>
-      <w:r>
-        <w:t>not</w:t>
-      </w:r>
-      <w:proofErr w:type="gramEnd"/>
-      <w:r>
-        <w:t xml:space="preserve"> correlated in time and that its amplitude can be accurately modeled using only an</w:t>
-      </w:r>
-    </w:p>
-    <w:p>
-      <w:proofErr w:type="gramStart"/>
-      <w:r>
-        <w:t>average</w:t>
-      </w:r>
-      <w:proofErr w:type="gramEnd"/>
-      <w:r>
-        <w:t xml:space="preserve"> and a covariance (i.e., the noise is completely described by its fi </w:t>
-      </w:r>
-      <w:proofErr w:type="spellStart"/>
-      <w:r>
-        <w:t>rst</w:t>
-      </w:r>
-      <w:proofErr w:type="spellEnd"/>
-      <w:r>
-        <w:t xml:space="preserve"> and second</w:t>
-      </w:r>
-    </w:p>
-    <w:p>
-      <w:proofErr w:type="gramStart"/>
-      <w:r>
-        <w:t>moments</w:t>
-      </w:r>
-      <w:proofErr w:type="gramEnd"/>
-      <w:r>
-        <w:t>). Although these assumptions may seem restrictive, they actually apply to a</w:t>
-      </w:r>
-    </w:p>
-    <w:p>
-      <w:proofErr w:type="gramStart"/>
-      <w:r>
-        <w:t>surprisingly</w:t>
-      </w:r>
-      <w:proofErr w:type="gramEnd"/>
-      <w:r>
-        <w:t xml:space="preserve"> general set of circumstances.</w:t>
-      </w:r>
-      <w:r>
-        <w:rPr>
-          <w:rFonts w:hint="eastAsia"/>
-        </w:rPr>
-        <w:t>‡</w:t>
-      </w:r>
-    </w:p>
-    <w:p>
-      <w:r>
-        <w:t xml:space="preserve">What does it mean to </w:t>
-      </w:r>
-      <w:r>
-        <w:rPr>
-          <w:rFonts w:hint="eastAsia"/>
-        </w:rPr>
-        <w:t>“</w:t>
-      </w:r>
-      <w:r>
-        <w:t>maximize the a posteriori probability of those previous measurements</w:t>
-      </w:r>
-      <w:r>
-        <w:rPr>
-          <w:rFonts w:hint="eastAsia"/>
-        </w:rPr>
-        <w:t>”</w:t>
-      </w:r>
-      <w:r>
-        <w:t>?</w:t>
-      </w:r>
-    </w:p>
-    <w:p>
-      <w:r>
-        <w:t xml:space="preserve">It means that the new model we construct aft </w:t>
-      </w:r>
-      <w:proofErr w:type="spellStart"/>
-      <w:r>
-        <w:t>er</w:t>
-      </w:r>
-      <w:proofErr w:type="spellEnd"/>
-      <w:r>
-        <w:t xml:space="preserve"> making a measurement</w:t>
-      </w:r>
-      <w:r>
-        <w:rPr>
-          <w:rFonts w:hint="eastAsia"/>
-        </w:rPr>
-        <w:t>—</w:t>
-      </w:r>
-      <w:r>
-        <w:t>taking</w:t>
-      </w:r>
-    </w:p>
-    <w:p>
-      <w:proofErr w:type="gramStart"/>
-      <w:r>
-        <w:t>into</w:t>
-      </w:r>
-      <w:proofErr w:type="gramEnd"/>
-      <w:r>
-        <w:t xml:space="preserve"> account both our previous model with its uncertainty and the new measurement</w:t>
-      </w:r>
-    </w:p>
-    <w:p>
-      <w:proofErr w:type="gramStart"/>
-      <w:r>
-        <w:t>with</w:t>
-      </w:r>
-      <w:proofErr w:type="gramEnd"/>
-      <w:r>
-        <w:t xml:space="preserve"> its uncertainty</w:t>
-      </w:r>
-      <w:r>
-        <w:rPr>
-          <w:rFonts w:hint="eastAsia"/>
-        </w:rPr>
-        <w:t>—</w:t>
-      </w:r>
-      <w:r>
-        <w:t>is the model that has the highest probability of being correct. For</w:t>
-      </w:r>
-    </w:p>
-    <w:p>
-      <w:proofErr w:type="gramStart"/>
-      <w:r>
-        <w:t>our</w:t>
-      </w:r>
-      <w:proofErr w:type="gramEnd"/>
-      <w:r>
-        <w:t xml:space="preserve"> purposes, this means that the Kalman fi </w:t>
-      </w:r>
-      <w:proofErr w:type="spellStart"/>
-      <w:r>
-        <w:t>lter</w:t>
-      </w:r>
-      <w:proofErr w:type="spellEnd"/>
-      <w:r>
-        <w:t xml:space="preserve"> is, given the three assumptions, the best</w:t>
-      </w:r>
-    </w:p>
-    <w:p>
-      <w:proofErr w:type="gramStart"/>
-      <w:r>
-        <w:t>way</w:t>
-      </w:r>
-      <w:proofErr w:type="gramEnd"/>
-      <w:r>
-        <w:t xml:space="preserve"> to combine data from diff </w:t>
-      </w:r>
-      <w:proofErr w:type="spellStart"/>
-      <w:r>
-        <w:t>erent</w:t>
-      </w:r>
-      <w:proofErr w:type="spellEnd"/>
-      <w:r>
-        <w:t xml:space="preserve"> sources or from the same source at diff </w:t>
-      </w:r>
-      <w:proofErr w:type="spellStart"/>
-      <w:r>
-        <w:t>erent</w:t>
-      </w:r>
-      <w:proofErr w:type="spellEnd"/>
-      <w:r>
-        <w:t xml:space="preserve"> times.</w:t>
-      </w:r>
-    </w:p>
-    <w:p>
-      <w:r>
-        <w:t>We start with what we know, we obtain new information, and then we decide to change</w:t>
-      </w:r>
-    </w:p>
-    <w:p>
-      <w:proofErr w:type="gramStart"/>
-      <w:r>
-        <w:t>what</w:t>
-      </w:r>
-      <w:proofErr w:type="gramEnd"/>
-      <w:r>
-        <w:t xml:space="preserve"> we know based on how certain we are about the old and new information using a</w:t>
-      </w:r>
-    </w:p>
-    <w:p>
-      <w:proofErr w:type="gramStart"/>
-      <w:r>
-        <w:t>weighted</w:t>
-      </w:r>
-      <w:proofErr w:type="gramEnd"/>
-      <w:r>
-        <w:t xml:space="preserve"> combination of the old and the new.</w:t>
-      </w:r>
-    </w:p>
-    <w:p>
-      <w:r>
-        <w:t>Let</w:t>
-      </w:r>
-      <w:r>
-        <w:rPr>
-          <w:rFonts w:hint="eastAsia"/>
-        </w:rPr>
-        <w:t>’</w:t>
-      </w:r>
-      <w:r>
-        <w:t>s work all this out with a little math for the case of one-dimensional motion. You</w:t>
-      </w:r>
-    </w:p>
-    <w:p>
-      <w:proofErr w:type="gramStart"/>
-      <w:r>
-        <w:t>can</w:t>
-      </w:r>
-      <w:proofErr w:type="gramEnd"/>
-      <w:r>
-        <w:t xml:space="preserve"> skip the next section if you want, but linear systems and Gaussians are so friendly</w:t>
-      </w:r>
-    </w:p>
-    <w:p>
-      <w:proofErr w:type="gramStart"/>
-      <w:r>
-        <w:t>that</w:t>
-      </w:r>
-      <w:proofErr w:type="gramEnd"/>
-      <w:r>
-        <w:t xml:space="preserve"> Dr. Kalman might be upset if you </w:t>
-      </w:r>
-      <w:proofErr w:type="spellStart"/>
-      <w:r>
-        <w:t>didn</w:t>
-      </w:r>
-      <w:proofErr w:type="spellEnd"/>
-      <w:r>
-        <w:rPr>
-          <w:rFonts w:hint="eastAsia"/>
-        </w:rPr>
-        <w:t>’</w:t>
-      </w:r>
-      <w:r>
-        <w:t>t at least give it a try.</w:t>
-      </w:r>
-    </w:p>
-    <w:p/>
-    <w:p/>
-    <w:p/>
-    <w:p>
-      <w:r>
-        <w:t xml:space="preserve">A </w:t>
-      </w:r>
-      <w:proofErr w:type="spellStart"/>
-      <w:r>
-        <w:t>litthe</w:t>
-      </w:r>
-      <w:proofErr w:type="spellEnd"/>
-      <w:r>
-        <w:t xml:space="preserve"> math:</w:t>
-      </w:r>
-    </w:p>
-    <w:p>
-      <w:r>
-        <w:t xml:space="preserve">How do I model the Kalman </w:t>
-      </w:r>
-      <w:proofErr w:type="gramStart"/>
-      <w:r>
-        <w:t>variables</w:t>
-      </w:r>
-      <w:proofErr w:type="gramEnd"/>
-    </w:p>
-    <w:p>
-      <w:r>
-        <w:t>Pictures with results:</w:t>
+        <w:t xml:space="preserve">Next we will present several methods of evaluating this distance that we have implemented and tested. </w:t>
       </w:r>
     </w:p>
     <w:p/>
@@ -8520,6 +10542,114 @@
     <w:p/>
     <w:p/>
     <w:p/>
+    <w:p/>
+    <w:p/>
+    <w:p/>
+    <w:p/>
+    <w:p/>
+    <w:p/>
+    <w:p/>
+    <w:p/>
+    <w:p/>
+    <w:p/>
+    <w:p/>
+    <w:p/>
+    <w:p/>
+    <w:p/>
+    <w:p/>
+    <w:p/>
+    <w:p/>
+    <w:p/>
+    <w:p/>
+    <w:p/>
+    <w:p>
+      <w:pPr>
+        <w:rPr>
+          <w:i/>
+        </w:rPr>
+      </w:pPr>
+      <w:r>
+        <w:rPr>
+          <w:i/>
+        </w:rPr>
+        <w:t>Mode</w:t>
+      </w:r>
+      <w:r>
+        <w:rPr>
+          <w:i/>
+        </w:rPr>
+        <w:t>ling</w:t>
+      </w:r>
+      <w:r>
+        <w:rPr>
+          <w:i/>
+        </w:rPr>
+        <w:t xml:space="preserve"> the Track</w:t>
+      </w:r>
+    </w:p>
+    <w:p>
+      <w:pPr>
+        <w:jc w:val="both"/>
+      </w:pPr>
+    </w:p>
+    <w:p>
+      <w:r>
+        <w:t xml:space="preserve">How do we model a </w:t>
+      </w:r>
+      <w:proofErr w:type="gramStart"/>
+      <w:r>
+        <w:t>track:</w:t>
+      </w:r>
+      <w:proofErr w:type="gramEnd"/>
+    </w:p>
+    <w:p>
+      <w:r>
+        <w:tab/>
+        <w:t xml:space="preserve">How do we describe the identity </w:t>
+      </w:r>
+      <w:proofErr w:type="gramStart"/>
+      <w:r>
+        <w:t>of  a</w:t>
+      </w:r>
+      <w:proofErr w:type="gramEnd"/>
+      <w:r>
+        <w:t xml:space="preserve"> track</w:t>
+      </w:r>
+    </w:p>
+    <w:p>
+      <w:r>
+        <w:tab/>
+        <w:t>Contains history of points</w:t>
+      </w:r>
+    </w:p>
+    <w:p>
+      <w:r>
+        <w:tab/>
+        <w:t>Contains only a final location</w:t>
+      </w:r>
+    </w:p>
+    <w:p>
+      <w:r>
+        <w:tab/>
+        <w:t>Contains position velocity and direction</w:t>
+      </w:r>
+    </w:p>
+    <w:p/>
+    <w:p/>
+    <w:p/>
+    <w:p/>
+    <w:p/>
+    <w:p>
+      <w:r>
+        <w:t>Lucas-Kanade Forwarding</w:t>
+      </w:r>
+    </w:p>
+    <w:p/>
+    <w:p/>
+    <w:p/>
+    <w:p/>
+    <w:p/>
+    <w:p/>
     <w:p>
       <w:r>
         <w:t>Merging Predictions</w:t>
@@ -8869,7 +10999,18 @@
           <w:szCs w:val="20"/>
           <w:lang w:eastAsia="en-US"/>
         </w:rPr>
-        <w:t xml:space="preserve"> et al. (2006) is as follows: The facial image is divided into local regions and LBP texture descriptors are extracted from each region independently. The descriptors are then concatenated to form a global description of the face, as shown in Fig. 4.</w:t>
+        <w:t xml:space="preserve"> et al. (2006) is as follows: The facial image is divided into local regions and LBP texture descriptors are extracted </w:t>
+      </w:r>
+      <w:r>
+        <w:rPr>
+          <w:rFonts w:ascii="Georgia" w:eastAsia="Times New Roman" w:hAnsi="Georgia"/>
+          <w:color w:val="000000"/>
+          <w:sz w:val="20"/>
+          <w:szCs w:val="20"/>
+          <w:lang w:eastAsia="en-US"/>
+        </w:rPr>
+        <w:lastRenderedPageBreak/>
+        <w:t>from each region independently. The descriptors are then concatenated to form a global description of the face, as shown in Fig. 4.</w:t>
       </w:r>
     </w:p>
     <w:p>
@@ -8944,10 +11085,7 @@
         <w:jc w:val="center"/>
       </w:pPr>
       <w:r>
-        <w:t>-</w:t>
-      </w:r>
-      <w:r>
-        <w:t>f</w:t>
+        <w:t>-f</w:t>
       </w:r>
     </w:p>
     <w:p>
@@ -8998,7 +11136,7 @@
                     </pic:cNvPicPr>
                   </pic:nvPicPr>
                   <pic:blipFill>
-                    <a:blip r:embed="rId42">
+                    <a:blip r:embed="rId46">
                       <a:extLst>
                         <a:ext uri="{28A0092B-C50C-407E-A947-70E740481C1C}">
                           <a14:useLocalDpi xmlns:a14="http://schemas.microsoft.com/office/drawing/2010/main" val="0"/>
@@ -9070,29 +11208,6 @@
     </w:p>
     <w:p/>
     <w:p/>
-    <w:p>
-      <w:r>
-        <w:t>Updating the Kalman filter</w:t>
-      </w:r>
-    </w:p>
-    <w:p/>
-    <w:p/>
-    <w:p>
-      <w:r>
-        <w:t>Scoring the track</w:t>
-      </w:r>
-    </w:p>
-    <w:p>
-      <w:r>
-        <w:tab/>
-        <w:t>Simple scoring procedure, search fo</w:t>
-      </w:r>
-      <w:bookmarkStart w:id="5" w:name="_GoBack"/>
-      <w:bookmarkEnd w:id="5"/>
-      <w:r>
-        <w:t>r the paper for advantages of procedure</w:t>
-      </w:r>
-    </w:p>
     <w:p/>
     <w:p/>
     <w:p/>
@@ -9107,10 +11222,6 @@
     <w:p/>
     <w:p/>
     <w:p/>
-    <w:p/>
-    <w:p/>
-    <w:p/>
-    <w:p/>
     <w:p>
       <w:r>
         <w:tab/>
@@ -9500,8 +11611,8 @@
     <w:p/>
     <w:p/>
     <w:sectPr>
-      <w:headerReference w:type="default" r:id="rId43"/>
-      <w:footerReference w:type="default" r:id="rId44"/>
+      <w:headerReference w:type="default" r:id="rId47"/>
+      <w:footerReference w:type="default" r:id="rId48"/>
       <w:pgSz w:w="12240" w:h="15840"/>
       <w:pgMar w:top="1440" w:right="1800" w:bottom="1440" w:left="1800" w:header="720" w:footer="720" w:gutter="0"/>
       <w:cols w:space="720"/>
@@ -9581,7 +11692,7 @@
         <w:rStyle w:val="PageNumber"/>
         <w:noProof/>
       </w:rPr>
-      <w:t>21</w:t>
+      <w:t>23</w:t>
     </w:r>
     <w:r>
       <w:rPr>
@@ -11013,7 +13124,7 @@
 </file>
 
 <file path=customXml/itemProps1.xml><?xml version="1.0" encoding="utf-8"?>
-<ds:datastoreItem xmlns:ds="http://schemas.openxmlformats.org/officeDocument/2006/customXml" ds:itemID="{CBE88CFE-1FBF-4889-AC80-3BDDF724FBF5}">
+<ds:datastoreItem xmlns:ds="http://schemas.openxmlformats.org/officeDocument/2006/customXml" ds:itemID="{F79024D9-3535-4333-8E0E-CB2DD0E5CCF0}">
   <ds:schemaRefs>
     <ds:schemaRef ds:uri="http://schemas.openxmlformats.org/officeDocument/2006/bibliography"/>
   </ds:schemaRefs>

--- a/chapter4_eq.docx
+++ b/chapter4_eq.docx
@@ -122,7 +122,7 @@
           <v:shape id="_x0000_i1025" type="#_x0000_t75" style="width:471.4pt;height:215.3pt" o:ole="">
             <v:imagedata r:id="rId9" o:title=""/>
           </v:shape>
-          <o:OLEObject Type="Embed" ProgID="Visio.Drawing.11" ShapeID="_x0000_i1025" DrawAspect="Content" ObjectID="_1401468529" r:id="rId10"/>
+          <o:OLEObject Type="Embed" ProgID="Visio.Drawing.11" ShapeID="_x0000_i1025" DrawAspect="Content" ObjectID="_1401548107" r:id="rId10"/>
         </w:object>
       </w:r>
     </w:p>
@@ -556,7 +556,7 @@
           <v:shape id="_x0000_i1026" type="#_x0000_t75" style="width:471.4pt;height:175.9pt" o:ole="">
             <v:imagedata r:id="rId11" o:title=""/>
           </v:shape>
-          <o:OLEObject Type="Embed" ProgID="Visio.Drawing.11" ShapeID="_x0000_i1026" DrawAspect="Content" ObjectID="_1401468530" r:id="rId12"/>
+          <o:OLEObject Type="Embed" ProgID="Visio.Drawing.11" ShapeID="_x0000_i1026" DrawAspect="Content" ObjectID="_1401548108" r:id="rId12"/>
         </w:object>
       </w:r>
     </w:p>
@@ -1590,14 +1590,7 @@
               <w:rStyle w:val="Strong"/>
               <w:rFonts w:ascii="Cambria Math" w:eastAsia="Cambria Math" w:hAnsi="Cambria Math"/>
             </w:rPr>
-            <m:t>K-the number o</m:t>
-          </m:r>
-          <m:r>
-            <w:rPr>
-              <w:rStyle w:val="Strong"/>
-              <w:rFonts w:ascii="Cambria Math" w:eastAsia="Cambria Math" w:hAnsi="Cambria Math"/>
-            </w:rPr>
-            <m:t>f  distributons</m:t>
+            <m:t>K-the number of  distributons</m:t>
           </m:r>
         </m:oMath>
       </m:oMathPara>
@@ -7504,7 +7497,7 @@
           <v:shape id="_x0000_i1027" type="#_x0000_t75" style="width:6in;height:299.55pt" o:ole="">
             <v:imagedata r:id="rId40" o:title=""/>
           </v:shape>
-          <o:OLEObject Type="Embed" ProgID="Visio.Drawing.11" ShapeID="_x0000_i1027" DrawAspect="Content" ObjectID="_1401468531" r:id="rId41"/>
+          <o:OLEObject Type="Embed" ProgID="Visio.Drawing.11" ShapeID="_x0000_i1027" DrawAspect="Content" ObjectID="_1401548109" r:id="rId41"/>
         </w:object>
       </w:r>
     </w:p>
@@ -10054,13 +10047,7 @@
               <w:rPr>
                 <w:rFonts w:ascii="Cambria Math" w:hAnsi="Cambria Math"/>
               </w:rPr>
-              <m:t>t</m:t>
-            </m:r>
-            <m:r>
-              <w:rPr>
-                <w:rFonts w:ascii="Cambria Math" w:hAnsi="Cambria Math"/>
-              </w:rPr>
-              <m:t>+1</m:t>
+              <m:t>t+1</m:t>
             </m:r>
           </m:sub>
         </m:sSub>
@@ -10312,22 +10299,35 @@
     </w:p>
     <w:p>
       <w:pPr>
+        <w:jc w:val="both"/>
+      </w:pPr>
+      <w:r>
         <w:rPr>
           <w:i/>
         </w:rPr>
-      </w:pPr>
+        <w:lastRenderedPageBreak/>
+        <w:t>4.4. Merging Track Predictions,</w:t>
+      </w:r>
+      <w:r>
+        <w:t xml:space="preserve"> </w:t>
+      </w:r>
       <w:r>
         <w:rPr>
           <w:i/>
         </w:rPr>
-        <w:lastRenderedPageBreak/>
-        <w:t>4.4. Merging Track Predictions, Merging detections to tracks</w:t>
-      </w:r>
-    </w:p>
-    <w:p>
-      <w:bookmarkStart w:id="5" w:name="_GoBack"/>
-      <w:bookmarkEnd w:id="5"/>
-    </w:p>
+        <w:t>Find Detection Match</w:t>
+      </w:r>
+      <w:r>
+        <w:t>,</w:t>
+      </w:r>
+      <w:r>
+        <w:rPr>
+          <w:i/>
+        </w:rPr>
+        <w:t xml:space="preserve"> Merging detections to tracks</w:t>
+      </w:r>
+    </w:p>
+    <w:p/>
     <w:p>
       <w:pPr>
         <w:ind w:firstLine="720"/>
@@ -10440,7 +10440,19 @@
         <w:t>At each frame we are provided with detections on behalf of the Detector. These might be detections for vehicles</w:t>
       </w:r>
       <w:r>
-        <w:t xml:space="preserve"> which we are tracking, or detections for vehicles entering the scene. It is also very probable that for a number of frames we will not receive detections of cars which we have already started tracking. In this situation the tracks locations in the subsequent frames are estimated by merging the predictions from the Median Tracker and the Kalman filter. In the case in which we receive </w:t>
+        <w:t xml:space="preserve"> which we are tracking, or detections for vehicles entering the scene.</w:t>
+      </w:r>
+      <w:r>
+        <w:t xml:space="preserve"> Either way we must always resolve the detections with existing tracks, i.e. find to which track </w:t>
+      </w:r>
+      <w:r>
+        <w:t>the vehicle in the detection is</w:t>
+      </w:r>
+      <w:r>
+        <w:t xml:space="preserve"> belonging.</w:t>
+      </w:r>
+      <w:r>
+        <w:t xml:space="preserve"> It is also very probable that for a number of frames we will not receive detections of cars which we have already started tracking. In this situation the tracks locations in the subsequent frames are estimated by merging the predictions from the Median Tracker and the Kalman filter. In the case in which we receive </w:t>
       </w:r>
       <w:proofErr w:type="gramStart"/>
       <w:r>
@@ -10448,489 +10460,1129 @@
       </w:r>
       <w:proofErr w:type="gramEnd"/>
       <w:r>
-        <w:t xml:space="preserve"> for a car which is tracked we need to update the vehicle features stored in this track. This way we are always updating the model of the car that the track stores to the last detection. We need to make this update because we want to always know what </w:t>
+        <w:t xml:space="preserve"> for a </w:t>
+      </w:r>
+      <w:r>
+        <w:t>vehicle</w:t>
+      </w:r>
+      <w:r>
+        <w:t xml:space="preserve"> which is tracked we need to update the vehicle features stored in this track. This way we are always updating the model of the car that the track stores to the last detection.</w:t>
+      </w:r>
+    </w:p>
+    <w:p>
+      <w:pPr>
+        <w:jc w:val="both"/>
+      </w:pPr>
+      <w:r>
+        <w:t>We are never updating the model of the track to estimation because estimations produce drifts from the actual tracks, only the Detector is responsible of recognizing the location and size of vehicles, thus the detections are used to correct the filters. In the case of the Kalman filter we are performing the measurement update, and in the case of the Median Flow we are resetting the bounding box from which it iteratively produces estimations.</w:t>
+      </w:r>
+    </w:p>
+    <w:p>
+      <w:pPr>
+        <w:jc w:val="both"/>
+      </w:pPr>
+      <w:r>
+        <w:tab/>
+        <w:t xml:space="preserve">Another reason for which we keep only the latest description of the detection in the track is that as vehicles passes through the scene they generally maintain their orientation and their scale typically increases or decreases gradually with a small factor from frame to frame, so it will be redundant to store previous feature descriptors as it improbable from the general movement on the highway that vehicles will reach a point in </w:t>
+      </w:r>
+      <w:r>
+        <w:lastRenderedPageBreak/>
+        <w:t>time that they would better resemble long distant extracted feature descriptors instead of the latest extracted feature descriptor.</w:t>
+      </w:r>
+    </w:p>
+    <w:p>
+      <w:pPr>
+        <w:jc w:val="both"/>
+      </w:pPr>
+      <w:r>
+        <w:tab/>
+        <w:t xml:space="preserve">We have discussed that we would need feature descriptors that uniquely identify the vehicles in order to robustly match </w:t>
+      </w:r>
+      <w:r>
+        <w:t>vehicles belonging to initialized tracks with vehicles detections. Another important aspect to keep in mind is that the Detector will not accurately detect vehicles such that vehicles are perfectly centered in the detection bounding box, and moreover vehicles are constantly moving thus changing direction and scale. This tells that we should be careful in choosing the feature descriptors so that they are robust to small variations in orientation and scale.</w:t>
+      </w:r>
+    </w:p>
+    <w:p>
+      <w:pPr>
+        <w:jc w:val="both"/>
+      </w:pPr>
+      <w:r>
+        <w:tab/>
+        <w:t>Next we present three feature descriptors that we have used.</w:t>
+      </w:r>
+    </w:p>
+    <w:p>
+      <w:pPr>
+        <w:jc w:val="both"/>
+      </w:pPr>
+    </w:p>
+    <w:p>
+      <w:pPr>
+        <w:jc w:val="both"/>
+      </w:pPr>
+    </w:p>
+    <w:p>
+      <w:pPr>
+        <w:jc w:val="both"/>
+        <w:rPr>
+          <w:i/>
+        </w:rPr>
+      </w:pPr>
+      <w:r>
+        <w:rPr>
+          <w:i/>
+        </w:rPr>
+        <w:t xml:space="preserve">4.5 </w:t>
+      </w:r>
+      <w:r>
+        <w:rPr>
+          <w:i/>
+        </w:rPr>
+        <w:t>Matching methods</w:t>
+      </w:r>
+    </w:p>
+    <w:p>
+      <w:pPr>
+        <w:jc w:val="both"/>
+      </w:pPr>
+    </w:p>
+    <w:p>
+      <w:pPr>
+        <w:jc w:val="both"/>
+        <w:rPr>
+          <w:i/>
+        </w:rPr>
+      </w:pPr>
+      <w:r>
+        <w:rPr>
+          <w:i/>
+        </w:rPr>
+        <w:t xml:space="preserve">Location and Size Feature </w:t>
+      </w:r>
+      <w:r>
+        <w:rPr>
+          <w:i/>
+        </w:rPr>
+        <w:t>Descriptor</w:t>
+      </w:r>
+    </w:p>
+    <w:p>
+      <w:pPr>
+        <w:jc w:val="both"/>
+      </w:pPr>
+    </w:p>
+    <w:p>
+      <w:pPr>
+        <w:jc w:val="both"/>
+      </w:pPr>
+      <w:r>
+        <w:t xml:space="preserve">This is the </w:t>
+      </w:r>
+      <w:r>
+        <w:t>simplest</w:t>
+      </w:r>
+      <w:r>
+        <w:t xml:space="preserve"> descriptor that one can use to model the detection and track. It simply describes for </w:t>
       </w:r>
       <w:proofErr w:type="gramStart"/>
       <w:r>
-        <w:t>is the most recent aspect of the car</w:t>
+        <w:t>a detection</w:t>
       </w:r>
       <w:proofErr w:type="gramEnd"/>
       <w:r>
-        <w:t xml:space="preserve">. </w:t>
-      </w:r>
+        <w:t xml:space="preserve"> and track </w:t>
+      </w:r>
+      <w:r>
+        <w:t>the x, y coordinates along with the width and height, thus the bounding box around the modeled vehicle. Although is appear not to have that discriminative power we are using in the process of finding the detection match for a track as a method to discard unlikely detection candidates that could not be merged with the track. The assumption on which we are applying this procedure is that only detections which are located on the trajectory of the track are suitable to be tested. This evaluation is done by computing if the intersection of the bounding rectangle of the detection and the bounding rectangle of the estimation of the track is above a sustain threshold, which in our case we compute it dynamically as being 60% of the smallest</w:t>
+      </w:r>
+      <w:r>
+        <w:t xml:space="preserve"> bounding rectangle area.</w:t>
+      </w:r>
+    </w:p>
+    <w:p>
+      <w:pPr>
+        <w:jc w:val="both"/>
+      </w:pPr>
+    </w:p>
+    <w:p>
+      <w:pPr>
+        <w:jc w:val="both"/>
+      </w:pPr>
+      <w:r>
+        <w:rPr>
+          <w:i/>
+        </w:rPr>
+        <w:t>Normalized Cross Correlation (NCC)</w:t>
+      </w:r>
+    </w:p>
+    <w:p>
+      <w:pPr>
+        <w:jc w:val="both"/>
+      </w:pPr>
+    </w:p>
+    <w:p>
+      <w:pPr>
+        <w:jc w:val="both"/>
+      </w:pPr>
+      <w:r>
+        <w:t>In the case of using the Normalize Cross Correlation</w:t>
+      </w:r>
+      <w:r>
+        <w:t>, to measure the similarity between the track and detection,</w:t>
+      </w:r>
+      <w:r>
+        <w:t xml:space="preserve"> we maintain </w:t>
+      </w:r>
+      <w:r>
+        <w:t>the whole image under the detection and track bounding box</w:t>
+      </w:r>
+      <w:r>
+        <w:t xml:space="preserve"> as the feature descriptor</w:t>
+      </w:r>
+      <w:r>
+        <w:t>, which we will refer to as the template and the image to be matched</w:t>
+      </w:r>
+      <w:r>
+        <w:t>.</w:t>
+      </w:r>
+      <w:r>
+        <w:t xml:space="preserve"> In the case of image processing applications the NNC is suitable for situations in which the brightness of the image and the template varies due to lighting and exposure conditions. To account for this variation the images must be first normalized. This operation can be done online at every pixel location by subtracting the mean and dividing by the standard deviation. The cross </w:t>
+      </w:r>
+      <w:r>
+        <w:rPr>
+          <w:i/>
+        </w:rPr>
+        <w:t xml:space="preserve">correlation </w:t>
+      </w:r>
+      <w:r>
+        <w:t xml:space="preserve">between the image </w:t>
+      </w:r>
+      <w:r>
+        <w:rPr>
+          <w:i/>
+        </w:rPr>
+        <w:t>f</w:t>
+      </w:r>
+      <w:r>
+        <w:t xml:space="preserve"> and the template </w:t>
+      </w:r>
+      <w:r>
+        <w:rPr>
+          <w:i/>
+        </w:rPr>
+        <w:t>t</w:t>
+      </w:r>
+      <w:r>
+        <w:rPr>
+          <w:i/>
+        </w:rPr>
+        <w:t xml:space="preserve"> </w:t>
+      </w:r>
+      <w:r>
+        <w:t>is</w:t>
+      </w:r>
+      <w:r>
+        <w:t xml:space="preserve"> in the point (</w:t>
+      </w:r>
+      <w:r>
+        <w:rPr>
+          <w:i/>
+        </w:rPr>
+        <w:t>m, n</w:t>
+      </w:r>
+      <w:r>
+        <w:t>) is</w:t>
+      </w:r>
+      <w:r>
+        <w:t>:</w:t>
+      </w:r>
+    </w:p>
+    <w:p>
+      <w:pPr>
+        <w:jc w:val="both"/>
+      </w:pPr>
+    </w:p>
+    <w:p>
+      <w:pPr>
+        <w:jc w:val="both"/>
+      </w:pPr>
+      <m:oMathPara>
+        <m:oMath>
+          <m:r>
+            <w:rPr>
+              <w:rFonts w:ascii="Cambria Math" w:hAnsi="Cambria Math"/>
+            </w:rPr>
+            <m:t>c</m:t>
+          </m:r>
+          <m:d>
+            <m:dPr>
+              <m:ctrlPr>
+                <w:rPr>
+                  <w:rFonts w:ascii="Cambria Math" w:hAnsi="Cambria Math"/>
+                  <w:i/>
+                </w:rPr>
+              </m:ctrlPr>
+            </m:dPr>
+            <m:e>
+              <m:r>
+                <w:rPr>
+                  <w:rFonts w:ascii="Cambria Math" w:hAnsi="Cambria Math"/>
+                </w:rPr>
+                <m:t>m,n</m:t>
+              </m:r>
+            </m:e>
+          </m:d>
+          <m:r>
+            <w:rPr>
+              <w:rFonts w:ascii="Cambria Math" w:hAnsi="Cambria Math"/>
+            </w:rPr>
+            <m:t xml:space="preserve">= </m:t>
+          </m:r>
+          <m:f>
+            <m:fPr>
+              <m:ctrlPr>
+                <w:rPr>
+                  <w:rFonts w:ascii="Cambria Math" w:hAnsi="Cambria Math"/>
+                  <w:i/>
+                </w:rPr>
+              </m:ctrlPr>
+            </m:fPr>
+            <m:num>
+              <m:nary>
+                <m:naryPr>
+                  <m:chr m:val="∑"/>
+                  <m:limLoc m:val="undOvr"/>
+                  <m:ctrlPr>
+                    <w:rPr>
+                      <w:rFonts w:ascii="Cambria Math" w:hAnsi="Cambria Math"/>
+                      <w:i/>
+                    </w:rPr>
+                  </m:ctrlPr>
+                </m:naryPr>
+                <m:sub>
+                  <m:r>
+                    <w:rPr>
+                      <w:rFonts w:ascii="Cambria Math" w:hAnsi="Cambria Math"/>
+                    </w:rPr>
+                    <m:t>x</m:t>
+                  </m:r>
+                </m:sub>
+                <m:sup/>
+                <m:e>
+                  <m:nary>
+                    <m:naryPr>
+                      <m:chr m:val="∑"/>
+                      <m:limLoc m:val="undOvr"/>
+                      <m:ctrlPr>
+                        <w:rPr>
+                          <w:rFonts w:ascii="Cambria Math" w:hAnsi="Cambria Math"/>
+                          <w:i/>
+                        </w:rPr>
+                      </m:ctrlPr>
+                    </m:naryPr>
+                    <m:sub>
+                      <m:r>
+                        <w:rPr>
+                          <w:rFonts w:ascii="Cambria Math" w:hAnsi="Cambria Math"/>
+                        </w:rPr>
+                        <m:t>y</m:t>
+                      </m:r>
+                    </m:sub>
+                    <m:sup/>
+                    <m:e>
+                      <m:d>
+                        <m:dPr>
+                          <m:ctrlPr>
+                            <w:rPr>
+                              <w:rFonts w:ascii="Cambria Math" w:hAnsi="Cambria Math"/>
+                              <w:i/>
+                            </w:rPr>
+                          </m:ctrlPr>
+                        </m:dPr>
+                        <m:e>
+                          <m:r>
+                            <w:rPr>
+                              <w:rFonts w:ascii="Cambria Math" w:hAnsi="Cambria Math"/>
+                            </w:rPr>
+                            <m:t>f</m:t>
+                          </m:r>
+                          <m:d>
+                            <m:dPr>
+                              <m:ctrlPr>
+                                <w:rPr>
+                                  <w:rFonts w:ascii="Cambria Math" w:hAnsi="Cambria Math"/>
+                                  <w:i/>
+                                </w:rPr>
+                              </m:ctrlPr>
+                            </m:dPr>
+                            <m:e>
+                              <m:r>
+                                <w:rPr>
+                                  <w:rFonts w:ascii="Cambria Math" w:hAnsi="Cambria Math"/>
+                                </w:rPr>
+                                <m:t>x,y</m:t>
+                              </m:r>
+                            </m:e>
+                          </m:d>
+                          <m:r>
+                            <w:rPr>
+                              <w:rFonts w:ascii="Cambria Math" w:hAnsi="Cambria Math"/>
+                            </w:rPr>
+                            <m:t xml:space="preserve">- </m:t>
+                          </m:r>
+                          <m:acc>
+                            <m:accPr>
+                              <m:chr m:val="̅"/>
+                              <m:ctrlPr>
+                                <w:rPr>
+                                  <w:rFonts w:ascii="Cambria Math" w:hAnsi="Cambria Math"/>
+                                  <w:i/>
+                                </w:rPr>
+                              </m:ctrlPr>
+                            </m:accPr>
+                            <m:e>
+                              <m:r>
+                                <w:rPr>
+                                  <w:rFonts w:ascii="Cambria Math" w:hAnsi="Cambria Math"/>
+                                </w:rPr>
+                                <m:t>f</m:t>
+                              </m:r>
+                            </m:e>
+                          </m:acc>
+                          <m:r>
+                            <w:rPr>
+                              <w:rFonts w:ascii="Cambria Math" w:hAnsi="Cambria Math"/>
+                            </w:rPr>
+                            <m:t>(m,n)</m:t>
+                          </m:r>
+                        </m:e>
+                      </m:d>
+                      <m:r>
+                        <w:rPr>
+                          <w:rFonts w:ascii="Cambria Math" w:hAnsi="Cambria Math"/>
+                        </w:rPr>
+                        <m:t>*(t</m:t>
+                      </m:r>
+                      <m:d>
+                        <m:dPr>
+                          <m:ctrlPr>
+                            <w:rPr>
+                              <w:rFonts w:ascii="Cambria Math" w:hAnsi="Cambria Math"/>
+                              <w:i/>
+                            </w:rPr>
+                          </m:ctrlPr>
+                        </m:dPr>
+                        <m:e>
+                          <m:r>
+                            <w:rPr>
+                              <w:rFonts w:ascii="Cambria Math" w:hAnsi="Cambria Math"/>
+                            </w:rPr>
+                            <m:t>x-m, y-n</m:t>
+                          </m:r>
+                        </m:e>
+                      </m:d>
+                      <m:r>
+                        <w:rPr>
+                          <w:rFonts w:ascii="Cambria Math" w:hAnsi="Cambria Math"/>
+                        </w:rPr>
+                        <m:t>-</m:t>
+                      </m:r>
+                      <m:acc>
+                        <m:accPr>
+                          <m:chr m:val="̅"/>
+                          <m:ctrlPr>
+                            <w:rPr>
+                              <w:rFonts w:ascii="Cambria Math" w:hAnsi="Cambria Math"/>
+                              <w:i/>
+                            </w:rPr>
+                          </m:ctrlPr>
+                        </m:accPr>
+                        <m:e>
+                          <m:r>
+                            <w:rPr>
+                              <w:rFonts w:ascii="Cambria Math" w:hAnsi="Cambria Math"/>
+                            </w:rPr>
+                            <m:t>t</m:t>
+                          </m:r>
+                        </m:e>
+                      </m:acc>
+                      <m:r>
+                        <w:rPr>
+                          <w:rFonts w:ascii="Cambria Math" w:hAnsi="Cambria Math"/>
+                        </w:rPr>
+                        <m:t>(0,0))</m:t>
+                      </m:r>
+                    </m:e>
+                  </m:nary>
+                </m:e>
+              </m:nary>
+            </m:num>
+            <m:den>
+              <m:nary>
+                <m:naryPr>
+                  <m:chr m:val="∑"/>
+                  <m:limLoc m:val="undOvr"/>
+                  <m:ctrlPr>
+                    <w:rPr>
+                      <w:rFonts w:ascii="Cambria Math" w:hAnsi="Cambria Math"/>
+                      <w:i/>
+                    </w:rPr>
+                  </m:ctrlPr>
+                </m:naryPr>
+                <m:sub>
+                  <m:r>
+                    <w:rPr>
+                      <w:rFonts w:ascii="Cambria Math" w:hAnsi="Cambria Math"/>
+                    </w:rPr>
+                    <m:t>x</m:t>
+                  </m:r>
+                </m:sub>
+                <m:sup/>
+                <m:e>
+                  <m:nary>
+                    <m:naryPr>
+                      <m:chr m:val="∑"/>
+                      <m:limLoc m:val="undOvr"/>
+                      <m:ctrlPr>
+                        <w:rPr>
+                          <w:rFonts w:ascii="Cambria Math" w:hAnsi="Cambria Math"/>
+                          <w:i/>
+                        </w:rPr>
+                      </m:ctrlPr>
+                    </m:naryPr>
+                    <m:sub>
+                      <m:r>
+                        <w:rPr>
+                          <w:rFonts w:ascii="Cambria Math" w:hAnsi="Cambria Math"/>
+                        </w:rPr>
+                        <m:t>y</m:t>
+                      </m:r>
+                    </m:sub>
+                    <m:sup/>
+                    <m:e>
+                      <m:sSup>
+                        <m:sSupPr>
+                          <m:ctrlPr>
+                            <w:rPr>
+                              <w:rFonts w:ascii="Cambria Math" w:hAnsi="Cambria Math"/>
+                              <w:i/>
+                            </w:rPr>
+                          </m:ctrlPr>
+                        </m:sSupPr>
+                        <m:e>
+                          <m:r>
+                            <w:rPr>
+                              <w:rFonts w:ascii="Cambria Math" w:hAnsi="Cambria Math"/>
+                            </w:rPr>
+                            <m:t>(f</m:t>
+                          </m:r>
+                          <m:d>
+                            <m:dPr>
+                              <m:ctrlPr>
+                                <w:rPr>
+                                  <w:rFonts w:ascii="Cambria Math" w:hAnsi="Cambria Math"/>
+                                  <w:i/>
+                                </w:rPr>
+                              </m:ctrlPr>
+                            </m:dPr>
+                            <m:e>
+                              <m:r>
+                                <w:rPr>
+                                  <w:rFonts w:ascii="Cambria Math" w:hAnsi="Cambria Math"/>
+                                </w:rPr>
+                                <m:t>x,y</m:t>
+                              </m:r>
+                            </m:e>
+                          </m:d>
+                          <m:r>
+                            <w:rPr>
+                              <w:rFonts w:ascii="Cambria Math" w:hAnsi="Cambria Math"/>
+                            </w:rPr>
+                            <m:t xml:space="preserve">- </m:t>
+                          </m:r>
+                          <m:acc>
+                            <m:accPr>
+                              <m:chr m:val="̅"/>
+                              <m:ctrlPr>
+                                <w:rPr>
+                                  <w:rFonts w:ascii="Cambria Math" w:hAnsi="Cambria Math"/>
+                                  <w:i/>
+                                </w:rPr>
+                              </m:ctrlPr>
+                            </m:accPr>
+                            <m:e>
+                              <m:r>
+                                <w:rPr>
+                                  <w:rFonts w:ascii="Cambria Math" w:hAnsi="Cambria Math"/>
+                                </w:rPr>
+                                <m:t>f</m:t>
+                              </m:r>
+                            </m:e>
+                          </m:acc>
+                          <m:r>
+                            <w:rPr>
+                              <w:rFonts w:ascii="Cambria Math" w:hAnsi="Cambria Math"/>
+                            </w:rPr>
+                            <m:t>(m,n))</m:t>
+                          </m:r>
+                        </m:e>
+                        <m:sup>
+                          <m:r>
+                            <w:rPr>
+                              <w:rFonts w:ascii="Cambria Math" w:hAnsi="Cambria Math"/>
+                            </w:rPr>
+                            <m:t>2</m:t>
+                          </m:r>
+                        </m:sup>
+                      </m:sSup>
+                    </m:e>
+                  </m:nary>
+                </m:e>
+              </m:nary>
+              <m:r>
+                <w:rPr>
+                  <w:rFonts w:ascii="Cambria Math" w:hAnsi="Cambria Math"/>
+                </w:rPr>
+                <m:t>*</m:t>
+              </m:r>
+              <m:nary>
+                <m:naryPr>
+                  <m:chr m:val="∑"/>
+                  <m:limLoc m:val="undOvr"/>
+                  <m:ctrlPr>
+                    <w:rPr>
+                      <w:rFonts w:ascii="Cambria Math" w:hAnsi="Cambria Math"/>
+                      <w:i/>
+                    </w:rPr>
+                  </m:ctrlPr>
+                </m:naryPr>
+                <m:sub>
+                  <m:r>
+                    <w:rPr>
+                      <w:rFonts w:ascii="Cambria Math" w:hAnsi="Cambria Math"/>
+                    </w:rPr>
+                    <m:t>x</m:t>
+                  </m:r>
+                </m:sub>
+                <m:sup/>
+                <m:e>
+                  <m:nary>
+                    <m:naryPr>
+                      <m:chr m:val="∑"/>
+                      <m:limLoc m:val="undOvr"/>
+                      <m:ctrlPr>
+                        <w:rPr>
+                          <w:rFonts w:ascii="Cambria Math" w:hAnsi="Cambria Math"/>
+                          <w:i/>
+                        </w:rPr>
+                      </m:ctrlPr>
+                    </m:naryPr>
+                    <m:sub>
+                      <m:r>
+                        <w:rPr>
+                          <w:rFonts w:ascii="Cambria Math" w:hAnsi="Cambria Math"/>
+                        </w:rPr>
+                        <m:t>y</m:t>
+                      </m:r>
+                    </m:sub>
+                    <m:sup/>
+                    <m:e>
+                      <m:sSup>
+                        <m:sSupPr>
+                          <m:ctrlPr>
+                            <w:rPr>
+                              <w:rFonts w:ascii="Cambria Math" w:hAnsi="Cambria Math"/>
+                              <w:i/>
+                            </w:rPr>
+                          </m:ctrlPr>
+                        </m:sSupPr>
+                        <m:e>
+                          <m:r>
+                            <w:rPr>
+                              <w:rFonts w:ascii="Cambria Math" w:hAnsi="Cambria Math"/>
+                            </w:rPr>
+                            <m:t>(t</m:t>
+                          </m:r>
+                          <m:d>
+                            <m:dPr>
+                              <m:ctrlPr>
+                                <w:rPr>
+                                  <w:rFonts w:ascii="Cambria Math" w:hAnsi="Cambria Math"/>
+                                  <w:i/>
+                                </w:rPr>
+                              </m:ctrlPr>
+                            </m:dPr>
+                            <m:e>
+                              <m:r>
+                                <w:rPr>
+                                  <w:rFonts w:ascii="Cambria Math" w:hAnsi="Cambria Math"/>
+                                </w:rPr>
+                                <m:t>x-m,y-n</m:t>
+                              </m:r>
+                            </m:e>
+                          </m:d>
+                          <m:r>
+                            <w:rPr>
+                              <w:rFonts w:ascii="Cambria Math" w:hAnsi="Cambria Math"/>
+                            </w:rPr>
+                            <m:t xml:space="preserve">- </m:t>
+                          </m:r>
+                          <m:acc>
+                            <m:accPr>
+                              <m:chr m:val="̅"/>
+                              <m:ctrlPr>
+                                <w:rPr>
+                                  <w:rFonts w:ascii="Cambria Math" w:hAnsi="Cambria Math"/>
+                                  <w:i/>
+                                </w:rPr>
+                              </m:ctrlPr>
+                            </m:accPr>
+                            <m:e>
+                              <m:r>
+                                <w:rPr>
+                                  <w:rFonts w:ascii="Cambria Math" w:hAnsi="Cambria Math"/>
+                                </w:rPr>
+                                <m:t>t</m:t>
+                              </m:r>
+                            </m:e>
+                          </m:acc>
+                          <m:r>
+                            <w:rPr>
+                              <w:rFonts w:ascii="Cambria Math" w:hAnsi="Cambria Math"/>
+                            </w:rPr>
+                            <m:t>(0,0))</m:t>
+                          </m:r>
+                        </m:e>
+                        <m:sup>
+                          <m:r>
+                            <w:rPr>
+                              <w:rFonts w:ascii="Cambria Math" w:hAnsi="Cambria Math"/>
+                            </w:rPr>
+                            <m:t>2</m:t>
+                          </m:r>
+                        </m:sup>
+                      </m:sSup>
+                    </m:e>
+                  </m:nary>
+                </m:e>
+              </m:nary>
+            </m:den>
+          </m:f>
+        </m:oMath>
+      </m:oMathPara>
+    </w:p>
+    <w:p>
+      <w:pPr>
+        <w:jc w:val="both"/>
+      </w:pPr>
+    </w:p>
+    <w:p>
+      <w:pPr>
+        <w:jc w:val="both"/>
+      </w:pPr>
       <w:proofErr w:type="gramStart"/>
       <w:r>
-        <w:t xml:space="preserve">By doing the update only when the Detector provides a track with the next detection we are </w:t>
+        <w:t>here</w:t>
+      </w:r>
+      <w:proofErr w:type="gramEnd"/>
+      <w:r>
+        <w:t xml:space="preserve">  </w:t>
+      </w:r>
+      <m:oMath>
+        <m:acc>
+          <m:accPr>
+            <m:chr m:val="̅"/>
+            <m:ctrlPr>
+              <w:rPr>
+                <w:rFonts w:ascii="Cambria Math" w:hAnsi="Cambria Math"/>
+                <w:i/>
+              </w:rPr>
+            </m:ctrlPr>
+          </m:accPr>
+          <m:e>
+            <m:r>
+              <w:rPr>
+                <w:rFonts w:ascii="Cambria Math" w:hAnsi="Cambria Math"/>
+              </w:rPr>
+              <m:t>f</m:t>
+            </m:r>
+          </m:e>
+        </m:acc>
+        <m:r>
+          <w:rPr>
+            <w:rFonts w:ascii="Cambria Math" w:hAnsi="Cambria Math"/>
+          </w:rPr>
+          <m:t>(m,n)</m:t>
+        </m:r>
+      </m:oMath>
+      <w:r>
+        <w:t xml:space="preserve"> is the </w:t>
       </w:r>
       <w:proofErr w:type="spellStart"/>
       <w:r>
-        <w:t>trustring</w:t>
+        <w:t>subimage</w:t>
       </w:r>
       <w:proofErr w:type="spellEnd"/>
       <w:r>
-        <w:t xml:space="preserve"> the Detector.</w:t>
+        <w:t xml:space="preserve"> mean with the center in (</w:t>
+      </w:r>
+      <w:proofErr w:type="spellStart"/>
+      <w:r>
+        <w:rPr>
+          <w:i/>
+        </w:rPr>
+        <w:t>m,n</w:t>
+      </w:r>
+      <w:proofErr w:type="spellEnd"/>
+      <w:r>
+        <w:t xml:space="preserve">); </w:t>
+      </w:r>
+      <m:oMath>
+        <m:r>
+          <w:rPr>
+            <w:rFonts w:ascii="Cambria Math" w:hAnsi="Cambria Math"/>
+          </w:rPr>
+          <m:t>t(0,0)</m:t>
+        </m:r>
+      </m:oMath>
+      <w:r>
+        <w:t xml:space="preserve"> is the mean of the template.</w:t>
+      </w:r>
+    </w:p>
+    <w:p>
+      <w:pPr>
+        <w:jc w:val="both"/>
+      </w:pPr>
+    </w:p>
+    <w:p>
+      <w:pPr>
+        <w:ind w:firstLine="720"/>
+        <w:jc w:val="both"/>
+      </w:pPr>
+      <w:r>
+        <w:lastRenderedPageBreak/>
+        <w:t>In our case we want to examine the similarity between entire images determined by the detection and track and we are expecting that these two are not of equal size. For this reason we upscale the smallest image to the size of the biggest and apply cross correlation.</w:t>
+      </w:r>
+      <w:r>
+        <w:t xml:space="preserve"> It is also a good idea to blur the images before applying NCC. </w:t>
+      </w:r>
+    </w:p>
+    <w:p>
+      <w:pPr>
+        <w:jc w:val="both"/>
+      </w:pPr>
+      <w:r>
+        <w:t xml:space="preserve">Experiments have shown that NCC is not a good measure of similarity for our </w:t>
+      </w:r>
+      <w:r>
+        <w:t>application, and matching is poorly when detections do not center the vehicle accordingly to the model that was saved in the track.</w:t>
+      </w:r>
+    </w:p>
+    <w:p>
+      <w:pPr>
+        <w:jc w:val="both"/>
+      </w:pPr>
+    </w:p>
+    <w:p>
+      <w:pPr>
+        <w:jc w:val="both"/>
+        <w:rPr>
+          <w:i/>
+        </w:rPr>
+      </w:pPr>
+      <w:r>
+        <w:rPr>
+          <w:i/>
+        </w:rPr>
+        <w:t>Local Bit Patterns (LBP)</w:t>
+      </w:r>
+    </w:p>
+    <w:p/>
+    <w:p>
+      <w:pPr>
+        <w:ind w:firstLine="720"/>
+      </w:pPr>
+      <w:r>
+        <w:t xml:space="preserve">Local Bit Pattern is an operator applied on textures which determines the label of a pixel by </w:t>
+      </w:r>
+      <w:r>
+        <w:t>thresholding </w:t>
+      </w:r>
+      <w:r>
+        <w:t>its neighboring pixels.</w:t>
+      </w:r>
+      <w:r>
+        <w:t xml:space="preserve"> The idea of comparing two textures based on local bit patterns relies on local spatial patterns and gray scale contrast. </w:t>
+      </w:r>
+      <w:r>
+        <w:tab/>
+      </w:r>
+    </w:p>
+    <w:p>
+      <w:pPr>
+        <w:ind w:firstLine="720"/>
+      </w:pPr>
+      <w:r>
+        <w:t>T</w:t>
+      </w:r>
+      <w:r>
+        <w:t>he basic idea is to summarize the local structure in an image by comparing each pixel with its neighborhood.</w:t>
+      </w:r>
+    </w:p>
+    <w:p>
+      <w:pPr>
+        <w:ind w:firstLine="720"/>
+      </w:pPr>
+      <w:r>
+        <w:t xml:space="preserve"> Take a pixel as center and threshold its neighbors against. If the intensity of the center pixel is greater-equal its neighbor, then denote it with 1 and 0 if not. You'll end up with a binary number for each pixel, just like </w:t>
+      </w:r>
+      <w:r>
+        <w:rPr>
+          <w:i/>
+          <w:iCs/>
+        </w:rPr>
+        <w:t>11001111</w:t>
+      </w:r>
+      <w:r>
+        <w:t>. With 8 surrounding pixels you'll end up with </w:t>
+      </w:r>
+      <m:oMath>
+        <m:sSup>
+          <m:sSupPr>
+            <m:ctrlPr>
+              <w:rPr>
+                <w:rFonts w:ascii="Cambria Math" w:hAnsi="Cambria Math"/>
+                <w:i/>
+              </w:rPr>
+            </m:ctrlPr>
+          </m:sSupPr>
+          <m:e>
+            <m:r>
+              <w:rPr>
+                <w:rFonts w:ascii="Cambria Math" w:hAnsi="Cambria Math"/>
+              </w:rPr>
+              <m:t>2</m:t>
+            </m:r>
+          </m:e>
+          <m:sup>
+            <m:r>
+              <w:rPr>
+                <w:rFonts w:ascii="Cambria Math" w:hAnsi="Cambria Math"/>
+              </w:rPr>
+              <m:t>8</m:t>
+            </m:r>
+          </m:sup>
+        </m:sSup>
+      </m:oMath>
+      <w:r>
+        <w:t> possible combinations, which are called sometimes </w:t>
+      </w:r>
+      <w:r>
+        <w:rPr>
+          <w:i/>
+          <w:iCs/>
+        </w:rPr>
+        <w:t>LBP codes</w:t>
+      </w:r>
+      <w:r>
+        <w:t>. The first LBP operator actually used a fixed </w:t>
+      </w:r>
+      <w:r>
+        <w:rPr>
+          <w:i/>
+          <w:iCs/>
+        </w:rPr>
+        <w:t>3 x 3</w:t>
+      </w:r>
+      <w:r>
+        <w:t> </w:t>
+      </w:r>
+      <w:r>
+        <w:t>neighborhood</w:t>
+      </w:r>
+      <w:r>
+        <w:t>, but the neighborhood can be extended to a circular pattern, which we are using</w:t>
+      </w:r>
+      <w:r>
+        <w:t>, refer to figure 4…</w:t>
+      </w:r>
+      <w:r>
+        <w:t xml:space="preserve"> for results</w:t>
+      </w:r>
+      <w:r>
+        <w:t>.</w:t>
+      </w:r>
+    </w:p>
+    <w:p>
+      <w:pPr>
+        <w:ind w:firstLine="720"/>
+      </w:pPr>
+      <w:r>
+        <w:t>As formulated in [18] the LBP can be used in texture classification by collecting the resulted labels, after applying the operator, into a histogram. The classification operation then relies on a measure of comparing histograms.</w:t>
+      </w:r>
+      <w:r>
+        <w:t xml:space="preserve"> However by relying only on the histogram to serve as a feature descriptor we arrive at loosing important spatial </w:t>
+      </w:r>
+      <w:r>
+        <w:t xml:space="preserve">information, i.e. </w:t>
+      </w:r>
+      <w:r>
+        <w:t>the location from which the labels were collected</w:t>
+      </w:r>
+      <w:r>
+        <w:t xml:space="preserve"> is important.</w:t>
+      </w:r>
+    </w:p>
+    <w:p>
+      <w:pPr>
+        <w:rPr>
+          <w:rFonts w:eastAsia="Times New Roman"/>
+          <w:color w:val="000000"/>
+          <w:lang w:eastAsia="en-US"/>
+        </w:rPr>
+      </w:pPr>
+      <w:r>
+        <w:rPr>
+          <w:rFonts w:eastAsia="Times New Roman"/>
+          <w:color w:val="000000"/>
+          <w:lang w:eastAsia="en-US"/>
+        </w:rPr>
+        <w:tab/>
+        <w:t>One way to overcome this disadvantage is to compute the LBP descriptors on local patches and then concatenate them in a global descriptor. Such descriptors are widely used because the offer robustness against small variants in pose and illumination.</w:t>
+      </w:r>
+    </w:p>
+    <w:p>
+      <w:pPr>
+        <w:rPr>
+          <w:rFonts w:eastAsia="Times New Roman"/>
+          <w:color w:val="000000"/>
+          <w:lang w:eastAsia="en-US"/>
+        </w:rPr>
+      </w:pPr>
+      <w:r>
+        <w:rPr>
+          <w:rFonts w:eastAsia="Times New Roman"/>
+          <w:color w:val="000000"/>
+          <w:lang w:eastAsia="en-US"/>
+        </w:rPr>
+        <w:t>This method of using the LBP</w:t>
+      </w:r>
+      <w:r>
+        <w:rPr>
+          <w:rFonts w:eastAsia="Times New Roman"/>
+          <w:color w:val="000000"/>
+          <w:lang w:eastAsia="en-US"/>
+        </w:rPr>
+        <w:t xml:space="preserve"> descriptor</w:t>
+      </w:r>
+      <w:r>
+        <w:rPr>
+          <w:rFonts w:eastAsia="Times New Roman"/>
+          <w:color w:val="000000"/>
+          <w:lang w:eastAsia="en-US"/>
+        </w:rPr>
+        <w:t xml:space="preserve"> was used in [17] within the scope of face recognition. </w:t>
+      </w:r>
+      <w:r>
+        <w:rPr>
+          <w:rFonts w:eastAsia="Times New Roman"/>
+          <w:color w:val="000000"/>
+          <w:lang w:eastAsia="en-US"/>
+        </w:rPr>
+        <w:t>The steps that they performed in obtaining the global descriptor are as follows</w:t>
+      </w:r>
+      <w:r>
+        <w:rPr>
+          <w:rFonts w:eastAsia="Times New Roman"/>
+          <w:color w:val="000000"/>
+          <w:lang w:eastAsia="en-US"/>
+        </w:rPr>
+        <w:t xml:space="preserve">, also depicted in </w:t>
+      </w:r>
+      <w:proofErr w:type="gramStart"/>
+      <w:r>
+        <w:rPr>
+          <w:rFonts w:eastAsia="Times New Roman"/>
+          <w:color w:val="000000"/>
+          <w:lang w:eastAsia="en-US"/>
+        </w:rPr>
+        <w:t xml:space="preserve">figure </w:t>
+      </w:r>
+      <w:r>
+        <w:rPr>
+          <w:rFonts w:eastAsia="Times New Roman"/>
+          <w:color w:val="000000"/>
+          <w:lang w:eastAsia="en-US"/>
+        </w:rPr>
+        <w:t>:</w:t>
       </w:r>
       <w:proofErr w:type="gramEnd"/>
     </w:p>
     <w:p>
       <w:pPr>
-        <w:jc w:val="both"/>
-      </w:pPr>
-    </w:p>
-    <w:p>
-      <w:pPr>
-        <w:jc w:val="both"/>
-      </w:pPr>
-    </w:p>
-    <w:p>
-      <w:pPr>
-        <w:jc w:val="both"/>
-      </w:pPr>
-      <w:r>
-        <w:tab/>
-      </w:r>
-      <w:r>
-        <w:rPr>
-          <w:i/>
-        </w:rPr>
-        <w:t>Find Detection Match</w:t>
-      </w:r>
-    </w:p>
-    <w:p>
-      <w:pPr>
-        <w:jc w:val="both"/>
-      </w:pPr>
-    </w:p>
-    <w:p>
-      <w:pPr>
-        <w:jc w:val="both"/>
-      </w:pPr>
-    </w:p>
-    <w:p>
-      <w:pPr>
-        <w:jc w:val="both"/>
-      </w:pPr>
-      <w:r>
-        <w:tab/>
-        <w:t xml:space="preserve">The </w:t>
-      </w:r>
-      <w:r>
-        <w:rPr>
-          <w:i/>
-        </w:rPr>
-        <w:t>Merging Detection to Track</w:t>
-      </w:r>
-      <w:r>
-        <w:t xml:space="preserve"> stage in the algorithm </w:t>
-      </w:r>
-    </w:p>
-    <w:p/>
-    <w:p/>
-    <w:p/>
-    <w:p>
-      <w:r>
-        <w:lastRenderedPageBreak/>
-        <w:t xml:space="preserve">Next we will present several methods of evaluating this distance that we have implemented and tested. </w:t>
-      </w:r>
-    </w:p>
-    <w:p/>
-    <w:p/>
-    <w:p/>
-    <w:p/>
-    <w:p/>
-    <w:p/>
-    <w:p/>
-    <w:p/>
-    <w:p/>
-    <w:p/>
-    <w:p/>
-    <w:p/>
-    <w:p/>
-    <w:p/>
-    <w:p/>
-    <w:p/>
-    <w:p/>
-    <w:p/>
-    <w:p/>
-    <w:p/>
-    <w:p/>
-    <w:p/>
-    <w:p/>
-    <w:p/>
-    <w:p/>
-    <w:p/>
-    <w:p/>
-    <w:p/>
-    <w:p/>
-    <w:p>
-      <w:pPr>
-        <w:rPr>
-          <w:i/>
-        </w:rPr>
-      </w:pPr>
-      <w:r>
-        <w:rPr>
-          <w:i/>
-        </w:rPr>
-        <w:t>Mode</w:t>
-      </w:r>
-      <w:r>
-        <w:rPr>
-          <w:i/>
-        </w:rPr>
-        <w:t>ling</w:t>
-      </w:r>
-      <w:r>
-        <w:rPr>
-          <w:i/>
-        </w:rPr>
-        <w:t xml:space="preserve"> the Track</w:t>
-      </w:r>
-    </w:p>
-    <w:p>
-      <w:pPr>
-        <w:jc w:val="both"/>
-      </w:pPr>
-    </w:p>
-    <w:p>
-      <w:r>
-        <w:t xml:space="preserve">How do we model a </w:t>
-      </w:r>
-      <w:proofErr w:type="gramStart"/>
-      <w:r>
-        <w:t>track:</w:t>
-      </w:r>
-      <w:proofErr w:type="gramEnd"/>
-    </w:p>
-    <w:p>
-      <w:r>
-        <w:tab/>
-        <w:t xml:space="preserve">How do we describe the identity </w:t>
-      </w:r>
-      <w:proofErr w:type="gramStart"/>
-      <w:r>
-        <w:t>of  a</w:t>
-      </w:r>
-      <w:proofErr w:type="gramEnd"/>
-      <w:r>
-        <w:t xml:space="preserve"> track</w:t>
-      </w:r>
-    </w:p>
-    <w:p>
-      <w:r>
-        <w:tab/>
-        <w:t>Contains history of points</w:t>
-      </w:r>
-    </w:p>
-    <w:p>
-      <w:r>
-        <w:tab/>
-        <w:t>Contains only a final location</w:t>
-      </w:r>
-    </w:p>
-    <w:p>
-      <w:r>
-        <w:tab/>
-        <w:t>Contains position velocity and direction</w:t>
-      </w:r>
-    </w:p>
-    <w:p/>
-    <w:p/>
-    <w:p/>
-    <w:p/>
-    <w:p/>
-    <w:p>
-      <w:r>
-        <w:t>Lucas-Kanade Forwarding</w:t>
-      </w:r>
-    </w:p>
-    <w:p/>
-    <w:p/>
-    <w:p/>
-    <w:p/>
-    <w:p/>
-    <w:p/>
-    <w:p>
-      <w:r>
-        <w:t>Merging Predictions</w:t>
-      </w:r>
-    </w:p>
-    <w:p>
-      <w:r>
-        <w:tab/>
-        <w:t>Matchers</w:t>
-      </w:r>
-    </w:p>
-    <w:p>
-      <w:r>
-        <w:t xml:space="preserve">Define what </w:t>
-      </w:r>
-      <w:proofErr w:type="gramStart"/>
-      <w:r>
-        <w:t>is the concept of matchers in our solution</w:t>
-      </w:r>
-      <w:proofErr w:type="gramEnd"/>
-      <w:r>
-        <w:t>.</w:t>
-      </w:r>
-    </w:p>
-    <w:p/>
-    <w:p>
-      <w:r>
-        <w:tab/>
-      </w:r>
-      <w:r>
-        <w:tab/>
-        <w:t>LBP</w:t>
-      </w:r>
-    </w:p>
-    <w:p>
-      <w:r>
-        <w:rPr>
-          <w:b/>
-          <w:bCs/>
-        </w:rPr>
-        <w:t> </w:t>
-      </w:r>
-      <w:r>
-        <w:t xml:space="preserve">(LBP) is a simple yet very efficient texture operator which labels the pixels of an image by </w:t>
-      </w:r>
-      <w:proofErr w:type="spellStart"/>
-      <w:r>
-        <w:t>thresholding</w:t>
-      </w:r>
-      <w:proofErr w:type="spellEnd"/>
-      <w:r>
-        <w:t xml:space="preserve"> the neighborhood of each pixel and considers the result as a binary number. Due to its discriminative power and computational simplicity, LBP texture operator has become a popular approach in various applications. It can be seen as a unifying approach to the traditionally divergent statistical and structural models of texture analysis. Perhaps the most important property of the LBP operator in real-world applications is its robustness to monotonic gray-scale changes caused, for example, by illumination variations. Another important property is its computational simplicity, which makes it possible to analyze images in challenging real-time settings.</w:t>
-      </w:r>
-      <w:r>
-        <w:tab/>
-      </w:r>
-      <w:r>
-        <w:tab/>
-      </w:r>
-      <w:r>
-        <w:tab/>
-      </w:r>
-      <w:r>
-        <w:t>Th</w:t>
-      </w:r>
-      <w:r>
-        <w:rPr>
-          <w:rFonts w:ascii="Georgia" w:hAnsi="Georgia"/>
-          <w:color w:val="000000"/>
-          <w:sz w:val="20"/>
-          <w:szCs w:val="20"/>
-        </w:rPr>
-        <w:t>e basic idea for developing the LBP operator was that two-dimensional surface textures can be described by two complementary measures: local spatial patterns and gray scale contrast. The original LBP operator (</w:t>
-      </w:r>
-      <w:proofErr w:type="spellStart"/>
-      <w:r>
-        <w:rPr>
-          <w:rFonts w:ascii="Georgia" w:hAnsi="Georgia"/>
-          <w:color w:val="000000"/>
-          <w:sz w:val="20"/>
-          <w:szCs w:val="20"/>
-        </w:rPr>
-        <w:t>Ojala</w:t>
-      </w:r>
-      <w:proofErr w:type="spellEnd"/>
-      <w:r>
-        <w:rPr>
-          <w:rFonts w:ascii="Georgia" w:hAnsi="Georgia"/>
-          <w:color w:val="000000"/>
-          <w:sz w:val="20"/>
-          <w:szCs w:val="20"/>
-        </w:rPr>
-        <w:t xml:space="preserve"> et al. 1996) forms labels for the image pixels by </w:t>
-      </w:r>
-      <w:proofErr w:type="spellStart"/>
-      <w:r>
-        <w:rPr>
-          <w:rFonts w:ascii="Georgia" w:hAnsi="Georgia"/>
-          <w:color w:val="000000"/>
-          <w:sz w:val="20"/>
-          <w:szCs w:val="20"/>
-        </w:rPr>
-        <w:t>thresholding</w:t>
-      </w:r>
-      <w:proofErr w:type="spellEnd"/>
-      <w:r>
-        <w:rPr>
-          <w:rFonts w:ascii="Georgia" w:hAnsi="Georgia"/>
-          <w:color w:val="000000"/>
-          <w:sz w:val="20"/>
-          <w:szCs w:val="20"/>
-        </w:rPr>
-        <w:t xml:space="preserve"> the 3 x 3 neighborhood of each pixel with the center value and considering the result as a binary number. The histogram of these 2</w:t>
-      </w:r>
-      <w:r>
-        <w:rPr>
-          <w:rFonts w:ascii="Georgia" w:hAnsi="Georgia"/>
-          <w:color w:val="000000"/>
-          <w:sz w:val="20"/>
-          <w:szCs w:val="20"/>
-          <w:bdr w:val="none" w:sz="0" w:space="0" w:color="auto" w:frame="1"/>
-          <w:vertAlign w:val="superscript"/>
-        </w:rPr>
-        <w:t>8</w:t>
-      </w:r>
-      <w:r>
-        <w:rPr>
-          <w:rStyle w:val="apple-converted-space"/>
-          <w:rFonts w:ascii="Georgia" w:hAnsi="Georgia"/>
-          <w:color w:val="000000"/>
-          <w:sz w:val="20"/>
-          <w:szCs w:val="20"/>
-        </w:rPr>
-        <w:t> </w:t>
-      </w:r>
-      <w:r>
-        <w:rPr>
-          <w:rFonts w:ascii="Georgia" w:hAnsi="Georgia"/>
-          <w:color w:val="000000"/>
-          <w:sz w:val="20"/>
-          <w:szCs w:val="20"/>
-        </w:rPr>
-        <w:t>= 256 different labels can then be used as a texture descriptor. This operator used jointly with a simple local contrast measure provided very good performance in unsupervised texture segmentation (</w:t>
-      </w:r>
-      <w:proofErr w:type="spellStart"/>
-      <w:r>
-        <w:rPr>
-          <w:rFonts w:ascii="Georgia" w:hAnsi="Georgia"/>
-          <w:color w:val="000000"/>
-          <w:sz w:val="20"/>
-          <w:szCs w:val="20"/>
-        </w:rPr>
-        <w:t>Ojala</w:t>
-      </w:r>
-      <w:proofErr w:type="spellEnd"/>
-      <w:r>
-        <w:rPr>
-          <w:rFonts w:ascii="Georgia" w:hAnsi="Georgia"/>
-          <w:color w:val="000000"/>
-          <w:sz w:val="20"/>
-          <w:szCs w:val="20"/>
-        </w:rPr>
-        <w:t xml:space="preserve"> and </w:t>
-      </w:r>
-      <w:proofErr w:type="spellStart"/>
-      <w:r>
-        <w:rPr>
-          <w:rFonts w:ascii="Georgia" w:hAnsi="Georgia"/>
-          <w:color w:val="000000"/>
-          <w:sz w:val="20"/>
-          <w:szCs w:val="20"/>
-        </w:rPr>
-        <w:t>Pietikäinen</w:t>
-      </w:r>
-      <w:proofErr w:type="spellEnd"/>
-      <w:r>
-        <w:rPr>
-          <w:rFonts w:ascii="Georgia" w:hAnsi="Georgia"/>
-          <w:color w:val="000000"/>
-          <w:sz w:val="20"/>
-          <w:szCs w:val="20"/>
-        </w:rPr>
-        <w:t xml:space="preserve"> 1999). After this, many related approaches have been developed for texture and color texture segmentation.</w:t>
-      </w:r>
-    </w:p>
-    <w:p>
-      <w:pPr>
-        <w:pStyle w:val="NormalWeb"/>
-        <w:shd w:val="clear" w:color="auto" w:fill="FFFFFF"/>
-        <w:spacing w:before="96" w:beforeAutospacing="0" w:after="120" w:afterAutospacing="0" w:line="285" w:lineRule="atLeast"/>
-        <w:textAlignment w:val="baseline"/>
-        <w:rPr>
-          <w:rFonts w:ascii="Georgia" w:hAnsi="Georgia"/>
-          <w:color w:val="000000"/>
-          <w:sz w:val="20"/>
-          <w:szCs w:val="20"/>
-        </w:rPr>
-      </w:pPr>
-      <w:r>
-        <w:rPr>
-          <w:rFonts w:ascii="Georgia" w:hAnsi="Georgia"/>
-          <w:color w:val="000000"/>
-          <w:sz w:val="20"/>
-          <w:szCs w:val="20"/>
-        </w:rPr>
-        <w:t>The LBP operator was extended to use neighborhoods of different sizes (</w:t>
-      </w:r>
-      <w:proofErr w:type="spellStart"/>
-      <w:r>
-        <w:rPr>
-          <w:rFonts w:ascii="Georgia" w:hAnsi="Georgia"/>
-          <w:color w:val="000000"/>
-          <w:sz w:val="20"/>
-          <w:szCs w:val="20"/>
-        </w:rPr>
-        <w:t>Ojala</w:t>
-      </w:r>
-      <w:proofErr w:type="spellEnd"/>
-      <w:r>
-        <w:rPr>
-          <w:rFonts w:ascii="Georgia" w:hAnsi="Georgia"/>
-          <w:color w:val="000000"/>
-          <w:sz w:val="20"/>
-          <w:szCs w:val="20"/>
-        </w:rPr>
-        <w:t xml:space="preserve"> et al. 2002). Using a circular neighborhood and </w:t>
-      </w:r>
-      <w:proofErr w:type="spellStart"/>
-      <w:r>
-        <w:rPr>
-          <w:rFonts w:ascii="Georgia" w:hAnsi="Georgia"/>
-          <w:color w:val="000000"/>
-          <w:sz w:val="20"/>
-          <w:szCs w:val="20"/>
-        </w:rPr>
-        <w:t>bilinearly</w:t>
-      </w:r>
-      <w:proofErr w:type="spellEnd"/>
-      <w:r>
-        <w:rPr>
-          <w:rFonts w:ascii="Georgia" w:hAnsi="Georgia"/>
-          <w:color w:val="000000"/>
-          <w:sz w:val="20"/>
-          <w:szCs w:val="20"/>
-        </w:rPr>
-        <w:t xml:space="preserve"> interpolating values at non-integer pixel coordinates allow any radius and number of pixels in the neighborhood. The gray scale variance of the local neighborhood can be used as the complementary contrast measure. In the following, the notation (P</w:t>
-      </w:r>
-      <w:proofErr w:type="gramStart"/>
-      <w:r>
-        <w:rPr>
-          <w:rFonts w:ascii="Georgia" w:hAnsi="Georgia"/>
-          <w:color w:val="000000"/>
-          <w:sz w:val="20"/>
-          <w:szCs w:val="20"/>
-        </w:rPr>
-        <w:t>,R</w:t>
-      </w:r>
-      <w:proofErr w:type="gramEnd"/>
-      <w:r>
-        <w:rPr>
-          <w:rFonts w:ascii="Georgia" w:hAnsi="Georgia"/>
-          <w:color w:val="000000"/>
-          <w:sz w:val="20"/>
-          <w:szCs w:val="20"/>
-        </w:rPr>
-        <w:t>) will be used for pixel neighborhoods which means P sampling points on a circle of radius of R. See Fig. 2 for an example of LBP computation.</w:t>
-      </w:r>
-    </w:p>
-    <w:p>
-      <w:pPr>
-        <w:pStyle w:val="NormalWeb"/>
-        <w:shd w:val="clear" w:color="auto" w:fill="FFFFFF"/>
-        <w:spacing w:before="96" w:beforeAutospacing="0" w:after="120" w:afterAutospacing="0" w:line="285" w:lineRule="atLeast"/>
-        <w:textAlignment w:val="baseline"/>
-        <w:rPr>
-          <w:rFonts w:ascii="Georgia" w:hAnsi="Georgia"/>
-          <w:color w:val="000000"/>
-          <w:sz w:val="20"/>
-          <w:szCs w:val="20"/>
-        </w:rPr>
-      </w:pPr>
+        <w:pStyle w:val="ListParagraph"/>
+        <w:numPr>
+          <w:ilvl w:val="0"/>
+          <w:numId w:val="2"/>
+        </w:numPr>
+        <w:rPr>
+          <w:rFonts w:eastAsia="Times New Roman"/>
+          <w:color w:val="000000"/>
+          <w:lang w:eastAsia="en-US"/>
+        </w:rPr>
+      </w:pPr>
+      <w:r>
+        <w:rPr>
+          <w:rFonts w:eastAsia="Times New Roman"/>
+          <w:color w:val="000000"/>
+          <w:lang w:eastAsia="en-US"/>
+        </w:rPr>
+        <w:t xml:space="preserve">The image is divided into local regions </w:t>
+      </w:r>
+    </w:p>
+    <w:p>
+      <w:pPr>
+        <w:pStyle w:val="ListParagraph"/>
+        <w:numPr>
+          <w:ilvl w:val="0"/>
+          <w:numId w:val="2"/>
+        </w:numPr>
+        <w:rPr>
+          <w:rFonts w:eastAsia="Times New Roman"/>
+          <w:color w:val="000000"/>
+          <w:lang w:eastAsia="en-US"/>
+        </w:rPr>
+      </w:pPr>
+      <w:r>
+        <w:rPr>
+          <w:rFonts w:eastAsia="Times New Roman"/>
+          <w:color w:val="000000"/>
+          <w:lang w:eastAsia="en-US"/>
+        </w:rPr>
+        <w:t>LBP is used to extract the histograms from each region</w:t>
+      </w:r>
+    </w:p>
+    <w:p>
+      <w:pPr>
+        <w:pStyle w:val="ListParagraph"/>
+        <w:numPr>
+          <w:ilvl w:val="0"/>
+          <w:numId w:val="2"/>
+        </w:numPr>
+        <w:rPr>
+          <w:rFonts w:eastAsia="Times New Roman"/>
+          <w:color w:val="000000"/>
+          <w:lang w:eastAsia="en-US"/>
+        </w:rPr>
+      </w:pPr>
+      <w:r>
+        <w:rPr>
+          <w:rFonts w:eastAsia="Times New Roman"/>
+          <w:color w:val="000000"/>
+          <w:lang w:eastAsia="en-US"/>
+        </w:rPr>
+        <w:t>The histograms are concatenated in a global descriptor.</w:t>
+      </w:r>
     </w:p>
     <w:p>
       <w:pPr>
@@ -10938,110 +11590,112 @@
         <w:spacing w:before="96" w:after="120" w:line="285" w:lineRule="atLeast"/>
         <w:textAlignment w:val="baseline"/>
         <w:rPr>
-          <w:rFonts w:ascii="Georgia" w:eastAsia="Times New Roman" w:hAnsi="Georgia"/>
-          <w:color w:val="000000"/>
-          <w:sz w:val="20"/>
-          <w:szCs w:val="20"/>
-          <w:lang w:eastAsia="en-US"/>
-        </w:rPr>
-      </w:pPr>
-      <w:r>
-        <w:rPr>
-          <w:rFonts w:ascii="Georgia" w:eastAsia="Times New Roman" w:hAnsi="Georgia"/>
-          <w:color w:val="000000"/>
-          <w:sz w:val="20"/>
-          <w:szCs w:val="20"/>
-          <w:lang w:eastAsia="en-US"/>
-        </w:rPr>
-        <w:t>In the LBP approach for texture classification, the occurrences of the LBP codes in an image are collected into a histogram. The classification is then performed by computing simple histogram similarities. However, considering a similar approach for facial image representation results in a loss of spatial information and therefore one should codify the texture information while retaining also their locations. One way to achieve this goal is to use the LBP texture descriptors to build several local descriptions of the face and combine them into a global description. Such local descriptions have been gaining interest lately which is understandable given the limitations of the holistic representations. These local feature based methods are more robust against variations in pose or illumination than holistic methods.</w:t>
-      </w:r>
-    </w:p>
-    <w:p>
-      <w:pPr>
+          <w:rFonts w:eastAsia="Times New Roman"/>
+          <w:color w:val="000000"/>
+          <w:lang w:eastAsia="en-US"/>
+        </w:rPr>
+      </w:pPr>
+      <w:r>
+        <w:rPr>
+          <w:rFonts w:eastAsia="Times New Roman"/>
+          <w:color w:val="000000"/>
+          <w:lang w:eastAsia="en-US"/>
+        </w:rPr>
+        <w:t>The histogram effectively operates on three levels of locality:</w:t>
+      </w:r>
+    </w:p>
+    <w:p>
+      <w:pPr>
+        <w:pStyle w:val="ListParagraph"/>
+        <w:numPr>
+          <w:ilvl w:val="0"/>
+          <w:numId w:val="2"/>
+        </w:numPr>
         <w:shd w:val="clear" w:color="auto" w:fill="FFFFFF"/>
         <w:spacing w:before="96" w:after="120" w:line="285" w:lineRule="atLeast"/>
         <w:textAlignment w:val="baseline"/>
         <w:rPr>
-          <w:rFonts w:ascii="Georgia" w:eastAsia="Times New Roman" w:hAnsi="Georgia"/>
-          <w:color w:val="000000"/>
-          <w:sz w:val="20"/>
-          <w:szCs w:val="20"/>
-          <w:lang w:eastAsia="en-US"/>
-        </w:rPr>
-      </w:pPr>
-      <w:r>
-        <w:rPr>
-          <w:rFonts w:ascii="Georgia" w:eastAsia="Times New Roman" w:hAnsi="Georgia"/>
-          <w:color w:val="000000"/>
-          <w:sz w:val="20"/>
-          <w:szCs w:val="20"/>
-          <w:lang w:eastAsia="en-US"/>
-        </w:rPr>
-        <w:t xml:space="preserve">The basic methodology for LBP based face description proposed by </w:t>
-      </w:r>
-      <w:proofErr w:type="spellStart"/>
-      <w:r>
-        <w:rPr>
-          <w:rFonts w:ascii="Georgia" w:eastAsia="Times New Roman" w:hAnsi="Georgia"/>
-          <w:color w:val="000000"/>
-          <w:sz w:val="20"/>
-          <w:szCs w:val="20"/>
-          <w:lang w:eastAsia="en-US"/>
-        </w:rPr>
-        <w:t>Ahonen</w:t>
-      </w:r>
-      <w:proofErr w:type="spellEnd"/>
-      <w:r>
-        <w:rPr>
-          <w:rFonts w:ascii="Georgia" w:eastAsia="Times New Roman" w:hAnsi="Georgia"/>
-          <w:color w:val="000000"/>
-          <w:sz w:val="20"/>
-          <w:szCs w:val="20"/>
-          <w:lang w:eastAsia="en-US"/>
-        </w:rPr>
-        <w:t xml:space="preserve"> et al. (2006) is as follows: The facial image is divided into local regions and LBP texture descriptors are extracted </w:t>
-      </w:r>
-      <w:r>
-        <w:rPr>
-          <w:rFonts w:ascii="Georgia" w:eastAsia="Times New Roman" w:hAnsi="Georgia"/>
-          <w:color w:val="000000"/>
-          <w:sz w:val="20"/>
-          <w:szCs w:val="20"/>
-          <w:lang w:eastAsia="en-US"/>
-        </w:rPr>
-        <w:lastRenderedPageBreak/>
-        <w:t>from each region independently. The descriptors are then concatenated to form a global description of the face, as shown in Fig. 4.</w:t>
-      </w:r>
-    </w:p>
-    <w:p>
-      <w:pPr>
-        <w:shd w:val="clear" w:color="auto" w:fill="FFFFFF"/>
-        <w:spacing w:line="285" w:lineRule="atLeast"/>
-        <w:jc w:val="center"/>
-        <w:textAlignment w:val="baseline"/>
-        <w:rPr>
-          <w:rFonts w:ascii="Georgia" w:eastAsia="Times New Roman" w:hAnsi="Georgia"/>
-          <w:color w:val="000000"/>
-          <w:sz w:val="18"/>
-          <w:szCs w:val="18"/>
-          <w:lang w:eastAsia="en-US"/>
-        </w:rPr>
-      </w:pPr>
-    </w:p>
-    <w:p>
-      <w:pPr>
+          <w:rFonts w:eastAsia="Times New Roman"/>
+          <w:color w:val="000000"/>
+          <w:lang w:eastAsia="en-US"/>
+        </w:rPr>
+      </w:pPr>
+      <w:r>
+        <w:rPr>
+          <w:rFonts w:eastAsia="Times New Roman"/>
+          <w:color w:val="000000"/>
+          <w:lang w:eastAsia="en-US"/>
+        </w:rPr>
+        <w:t>Labels from which the histogram is collected contain information on a pixel level</w:t>
+      </w:r>
+    </w:p>
+    <w:p>
+      <w:pPr>
+        <w:pStyle w:val="ListParagraph"/>
+        <w:numPr>
+          <w:ilvl w:val="0"/>
+          <w:numId w:val="2"/>
+        </w:numPr>
         <w:shd w:val="clear" w:color="auto" w:fill="FFFFFF"/>
         <w:spacing w:before="96" w:after="120" w:line="285" w:lineRule="atLeast"/>
         <w:textAlignment w:val="baseline"/>
         <w:rPr>
-          <w:rFonts w:ascii="Georgia" w:eastAsia="Times New Roman" w:hAnsi="Georgia"/>
+          <w:rFonts w:eastAsia="Times New Roman"/>
+          <w:color w:val="000000"/>
+          <w:lang w:eastAsia="en-US"/>
+        </w:rPr>
+      </w:pPr>
+      <w:r>
+        <w:rPr>
+          <w:rFonts w:eastAsia="Times New Roman"/>
+          <w:color w:val="000000"/>
+          <w:lang w:eastAsia="en-US"/>
+        </w:rPr>
+        <w:t>Summarizing the labels over small regions produce local patch information</w:t>
+      </w:r>
+    </w:p>
+    <w:p>
+      <w:pPr>
+        <w:pStyle w:val="ListParagraph"/>
+        <w:numPr>
+          <w:ilvl w:val="0"/>
+          <w:numId w:val="2"/>
+        </w:numPr>
+        <w:shd w:val="clear" w:color="auto" w:fill="FFFFFF"/>
+        <w:spacing w:before="96" w:after="120" w:line="285" w:lineRule="atLeast"/>
+        <w:textAlignment w:val="baseline"/>
+        <w:rPr>
+          <w:rFonts w:eastAsia="Times New Roman"/>
+          <w:color w:val="000000"/>
+          <w:lang w:eastAsia="en-US"/>
+        </w:rPr>
+      </w:pPr>
+      <w:r>
+        <w:rPr>
+          <w:rFonts w:eastAsia="Times New Roman"/>
+          <w:color w:val="000000"/>
+          <w:lang w:eastAsia="en-US"/>
+        </w:rPr>
+        <w:t>By concatenating the histograms resulted from different patches we obtain a global descriptor which keeps the information about patch locality.</w:t>
+      </w:r>
+    </w:p>
+    <w:p>
+      <w:pPr>
+        <w:rPr>
+          <w:rFonts w:eastAsia="Times New Roman"/>
           <w:color w:val="000000"/>
           <w:sz w:val="20"/>
           <w:szCs w:val="20"/>
           <w:lang w:eastAsia="en-US"/>
         </w:rPr>
       </w:pPr>
-      <w:r>
+    </w:p>
+    <w:p>
+      <w:pPr>
+        <w:shd w:val="clear" w:color="auto" w:fill="FFFFFF"/>
+        <w:spacing w:before="96" w:after="120" w:line="285" w:lineRule="atLeast"/>
+        <w:jc w:val="center"/>
+        <w:textAlignment w:val="baseline"/>
         <w:rPr>
           <w:rFonts w:ascii="Georgia" w:eastAsia="Times New Roman" w:hAnsi="Georgia"/>
           <w:color w:val="000000"/>
@@ -11049,68 +11703,7 @@
           <w:szCs w:val="20"/>
           <w:lang w:eastAsia="en-US"/>
         </w:rPr>
-        <w:t>This histogram effectively has a description of the face on three different levels of locality: the LBP labels for the histogram contain information about the patterns on a pixel-level, the labels are summed over a small region to produce information on a regional level and the regional histograms are concatenated to build a global description of the face.</w:t>
-      </w:r>
-    </w:p>
-    <w:p>
-      <w:pPr>
-        <w:pStyle w:val="NormalWeb"/>
-        <w:shd w:val="clear" w:color="auto" w:fill="FFFFFF"/>
-        <w:spacing w:before="96" w:beforeAutospacing="0" w:after="120" w:afterAutospacing="0" w:line="285" w:lineRule="atLeast"/>
-        <w:textAlignment w:val="baseline"/>
-        <w:rPr>
-          <w:rFonts w:ascii="Georgia" w:hAnsi="Georgia"/>
-          <w:color w:val="000000"/>
-          <w:sz w:val="20"/>
-          <w:szCs w:val="20"/>
-        </w:rPr>
-      </w:pPr>
-    </w:p>
-    <w:p>
-      <w:pPr>
-        <w:pStyle w:val="NormalWeb"/>
-        <w:shd w:val="clear" w:color="auto" w:fill="FFFFFF"/>
-        <w:spacing w:before="96" w:beforeAutospacing="0" w:after="120" w:afterAutospacing="0" w:line="285" w:lineRule="atLeast"/>
-        <w:textAlignment w:val="baseline"/>
-        <w:rPr>
-          <w:rFonts w:ascii="Georgia" w:hAnsi="Georgia"/>
-          <w:color w:val="000000"/>
-          <w:sz w:val="20"/>
-          <w:szCs w:val="20"/>
-        </w:rPr>
-      </w:pPr>
-    </w:p>
-    <w:p>
-      <w:pPr>
-        <w:jc w:val="center"/>
-      </w:pPr>
-      <w:r>
-        <w:t>-f</w:t>
-      </w:r>
-    </w:p>
-    <w:p>
-      <w:r>
-        <w:t xml:space="preserve"> </w:t>
-      </w:r>
-      <w:r>
-        <w:tab/>
-        <w:t xml:space="preserve">Pictures </w:t>
-      </w:r>
-      <w:proofErr w:type="gramStart"/>
-      <w:r>
-        <w:t>Many</w:t>
-      </w:r>
-      <w:proofErr w:type="gramEnd"/>
-      <w:r>
-        <w:t xml:space="preserve"> </w:t>
-      </w:r>
-      <w:proofErr w:type="spellStart"/>
-      <w:r>
-        <w:t>pictutres</w:t>
-      </w:r>
-      <w:proofErr w:type="spellEnd"/>
-    </w:p>
-    <w:p>
+      </w:pPr>
       <w:r>
         <w:rPr>
           <w:noProof/>
@@ -11118,10 +11711,11 @@
           <w:u w:val="single"/>
           <w:lang w:eastAsia="en-US"/>
         </w:rPr>
+        <w:lastRenderedPageBreak/>
         <w:drawing>
-          <wp:inline distT="0" distB="0" distL="0" distR="0" wp14:anchorId="7ABC192A" wp14:editId="1D1E5F90">
-            <wp:extent cx="3847605" cy="1895704"/>
-            <wp:effectExtent l="0" t="0" r="635" b="9525"/>
+          <wp:inline distT="0" distB="0" distL="0" distR="0" wp14:anchorId="55FEF65E" wp14:editId="313E4825">
+            <wp:extent cx="3256593" cy="1604513"/>
+            <wp:effectExtent l="0" t="0" r="1270" b="0"/>
             <wp:docPr id="29" name="Picture 29" descr="E:\Academic\Licence\lic_doc\pics\chapter 4\400px-LBP-face.jpg"/>
             <wp:cNvGraphicFramePr>
               <a:graphicFrameLocks xmlns:a="http://schemas.openxmlformats.org/drawingml/2006/main" noChangeAspect="1"/>
@@ -11151,7 +11745,7 @@
                   <pic:spPr bwMode="auto">
                     <a:xfrm>
                       <a:off x="0" y="0"/>
-                      <a:ext cx="3847840" cy="1895820"/>
+                      <a:ext cx="3257816" cy="1605116"/>
                     </a:xfrm>
                     <a:prstGeom prst="rect">
                       <a:avLst/>
@@ -11168,43 +11762,426 @@
         </w:drawing>
       </w:r>
     </w:p>
+    <w:p>
+      <w:pPr>
+        <w:jc w:val="center"/>
+      </w:pPr>
+      <w:r>
+        <w:t>Figure 4…</w:t>
+      </w:r>
+      <w:r>
+        <w:t>, Source: Forming the LBP global feature</w:t>
+      </w:r>
+    </w:p>
+    <w:p>
+      <w:pPr>
+        <w:jc w:val="both"/>
+      </w:pPr>
+    </w:p>
+    <w:p>
+      <w:pPr>
+        <w:jc w:val="both"/>
+      </w:pPr>
+    </w:p>
+    <w:p>
+      <w:pPr>
+        <w:jc w:val="center"/>
+      </w:pPr>
+      <w:r>
+        <w:rPr>
+          <w:noProof/>
+          <w:lang w:eastAsia="en-US"/>
+        </w:rPr>
+        <w:drawing>
+          <wp:inline distT="0" distB="0" distL="0" distR="0" wp14:anchorId="272CFA2B" wp14:editId="03860137">
+            <wp:extent cx="474345" cy="474345"/>
+            <wp:effectExtent l="0" t="0" r="1905" b="1905"/>
+            <wp:docPr id="35" name="Picture 35" descr="E:\Academic\Licence\lic_doc\pics\chapter 4\lbp-279.png"/>
+            <wp:cNvGraphicFramePr>
+              <a:graphicFrameLocks xmlns:a="http://schemas.openxmlformats.org/drawingml/2006/main" noChangeAspect="1"/>
+            </wp:cNvGraphicFramePr>
+            <a:graphic xmlns:a="http://schemas.openxmlformats.org/drawingml/2006/main">
+              <a:graphicData uri="http://schemas.openxmlformats.org/drawingml/2006/picture">
+                <pic:pic xmlns:pic="http://schemas.openxmlformats.org/drawingml/2006/picture">
+                  <pic:nvPicPr>
+                    <pic:cNvPr id="0" name="Picture 6" descr="E:\Academic\Licence\lic_doc\pics\chapter 4\lbp-279.png"/>
+                    <pic:cNvPicPr>
+                      <a:picLocks noChangeAspect="1" noChangeArrowheads="1"/>
+                    </pic:cNvPicPr>
+                  </pic:nvPicPr>
+                  <pic:blipFill>
+                    <a:blip r:embed="rId47">
+                      <a:extLst>
+                        <a:ext uri="{28A0092B-C50C-407E-A947-70E740481C1C}">
+                          <a14:useLocalDpi xmlns:a14="http://schemas.microsoft.com/office/drawing/2010/main" val="0"/>
+                        </a:ext>
+                      </a:extLst>
+                    </a:blip>
+                    <a:srcRect/>
+                    <a:stretch>
+                      <a:fillRect/>
+                    </a:stretch>
+                  </pic:blipFill>
+                  <pic:spPr bwMode="auto">
+                    <a:xfrm>
+                      <a:off x="0" y="0"/>
+                      <a:ext cx="474345" cy="474345"/>
+                    </a:xfrm>
+                    <a:prstGeom prst="rect">
+                      <a:avLst/>
+                    </a:prstGeom>
+                    <a:noFill/>
+                    <a:ln>
+                      <a:noFill/>
+                    </a:ln>
+                  </pic:spPr>
+                </pic:pic>
+              </a:graphicData>
+            </a:graphic>
+          </wp:inline>
+        </w:drawing>
+      </w:r>
+      <w:r>
+        <w:rPr>
+          <w:noProof/>
+          <w:lang w:eastAsia="en-US"/>
+        </w:rPr>
+        <w:t xml:space="preserve"> </w:t>
+      </w:r>
+      <w:r>
+        <w:rPr>
+          <w:noProof/>
+          <w:lang w:eastAsia="en-US"/>
+        </w:rPr>
+        <w:drawing>
+          <wp:inline distT="0" distB="0" distL="0" distR="0" wp14:anchorId="0B493CC6" wp14:editId="13AD2530">
+            <wp:extent cx="526415" cy="526415"/>
+            <wp:effectExtent l="0" t="0" r="6985" b="6985"/>
+            <wp:docPr id="36" name="Picture 36" descr="E:\Academic\Licence\lic_doc\pics\chapter 4\lbp-54.png"/>
+            <wp:cNvGraphicFramePr>
+              <a:graphicFrameLocks xmlns:a="http://schemas.openxmlformats.org/drawingml/2006/main" noChangeAspect="1"/>
+            </wp:cNvGraphicFramePr>
+            <a:graphic xmlns:a="http://schemas.openxmlformats.org/drawingml/2006/main">
+              <a:graphicData uri="http://schemas.openxmlformats.org/drawingml/2006/picture">
+                <pic:pic xmlns:pic="http://schemas.openxmlformats.org/drawingml/2006/picture">
+                  <pic:nvPicPr>
+                    <pic:cNvPr id="0" name="Picture 7" descr="E:\Academic\Licence\lic_doc\pics\chapter 4\lbp-54.png"/>
+                    <pic:cNvPicPr>
+                      <a:picLocks noChangeAspect="1" noChangeArrowheads="1"/>
+                    </pic:cNvPicPr>
+                  </pic:nvPicPr>
+                  <pic:blipFill>
+                    <a:blip r:embed="rId48">
+                      <a:extLst>
+                        <a:ext uri="{28A0092B-C50C-407E-A947-70E740481C1C}">
+                          <a14:useLocalDpi xmlns:a14="http://schemas.microsoft.com/office/drawing/2010/main" val="0"/>
+                        </a:ext>
+                      </a:extLst>
+                    </a:blip>
+                    <a:srcRect/>
+                    <a:stretch>
+                      <a:fillRect/>
+                    </a:stretch>
+                  </pic:blipFill>
+                  <pic:spPr bwMode="auto">
+                    <a:xfrm>
+                      <a:off x="0" y="0"/>
+                      <a:ext cx="526415" cy="526415"/>
+                    </a:xfrm>
+                    <a:prstGeom prst="rect">
+                      <a:avLst/>
+                    </a:prstGeom>
+                    <a:noFill/>
+                    <a:ln>
+                      <a:noFill/>
+                    </a:ln>
+                  </pic:spPr>
+                </pic:pic>
+              </a:graphicData>
+            </a:graphic>
+          </wp:inline>
+        </w:drawing>
+      </w:r>
+      <w:r>
+        <w:t xml:space="preserve"> </w:t>
+      </w:r>
+      <w:r>
+        <w:rPr>
+          <w:noProof/>
+          <w:lang w:eastAsia="en-US"/>
+        </w:rPr>
+        <w:drawing>
+          <wp:inline distT="0" distB="0" distL="0" distR="0" wp14:anchorId="22D80EFA" wp14:editId="55C3562D">
+            <wp:extent cx="534670" cy="534670"/>
+            <wp:effectExtent l="0" t="0" r="0" b="0"/>
+            <wp:docPr id="34" name="Picture 34" descr="E:\Academic\Licence\lic_doc\pics\chapter 4\lbp-235.png"/>
+            <wp:cNvGraphicFramePr>
+              <a:graphicFrameLocks xmlns:a="http://schemas.openxmlformats.org/drawingml/2006/main" noChangeAspect="1"/>
+            </wp:cNvGraphicFramePr>
+            <a:graphic xmlns:a="http://schemas.openxmlformats.org/drawingml/2006/main">
+              <a:graphicData uri="http://schemas.openxmlformats.org/drawingml/2006/picture">
+                <pic:pic xmlns:pic="http://schemas.openxmlformats.org/drawingml/2006/picture">
+                  <pic:nvPicPr>
+                    <pic:cNvPr id="0" name="Picture 5" descr="E:\Academic\Licence\lic_doc\pics\chapter 4\lbp-235.png"/>
+                    <pic:cNvPicPr>
+                      <a:picLocks noChangeAspect="1" noChangeArrowheads="1"/>
+                    </pic:cNvPicPr>
+                  </pic:nvPicPr>
+                  <pic:blipFill>
+                    <a:blip r:embed="rId49">
+                      <a:extLst>
+                        <a:ext uri="{28A0092B-C50C-407E-A947-70E740481C1C}">
+                          <a14:useLocalDpi xmlns:a14="http://schemas.microsoft.com/office/drawing/2010/main" val="0"/>
+                        </a:ext>
+                      </a:extLst>
+                    </a:blip>
+                    <a:srcRect/>
+                    <a:stretch>
+                      <a:fillRect/>
+                    </a:stretch>
+                  </pic:blipFill>
+                  <pic:spPr bwMode="auto">
+                    <a:xfrm>
+                      <a:off x="0" y="0"/>
+                      <a:ext cx="534670" cy="534670"/>
+                    </a:xfrm>
+                    <a:prstGeom prst="rect">
+                      <a:avLst/>
+                    </a:prstGeom>
+                    <a:noFill/>
+                    <a:ln>
+                      <a:noFill/>
+                    </a:ln>
+                  </pic:spPr>
+                </pic:pic>
+              </a:graphicData>
+            </a:graphic>
+          </wp:inline>
+        </w:drawing>
+      </w:r>
+      <w:r>
+        <w:t xml:space="preserve"> </w:t>
+      </w:r>
+      <w:r>
+        <w:rPr>
+          <w:noProof/>
+          <w:lang w:eastAsia="en-US"/>
+        </w:rPr>
+        <w:drawing>
+          <wp:inline distT="0" distB="0" distL="0" distR="0">
+            <wp:extent cx="543560" cy="543560"/>
+            <wp:effectExtent l="0" t="0" r="8890" b="8890"/>
+            <wp:docPr id="37" name="Picture 37" descr="E:\Academic\Licence\lic_doc\pics\chapter 4\lbp-8.png"/>
+            <wp:cNvGraphicFramePr>
+              <a:graphicFrameLocks xmlns:a="http://schemas.openxmlformats.org/drawingml/2006/main" noChangeAspect="1"/>
+            </wp:cNvGraphicFramePr>
+            <a:graphic xmlns:a="http://schemas.openxmlformats.org/drawingml/2006/main">
+              <a:graphicData uri="http://schemas.openxmlformats.org/drawingml/2006/picture">
+                <pic:pic xmlns:pic="http://schemas.openxmlformats.org/drawingml/2006/picture">
+                  <pic:nvPicPr>
+                    <pic:cNvPr id="0" name="Picture 8" descr="E:\Academic\Licence\lic_doc\pics\chapter 4\lbp-8.png"/>
+                    <pic:cNvPicPr>
+                      <a:picLocks noChangeAspect="1" noChangeArrowheads="1"/>
+                    </pic:cNvPicPr>
+                  </pic:nvPicPr>
+                  <pic:blipFill>
+                    <a:blip r:embed="rId50">
+                      <a:extLst>
+                        <a:ext uri="{28A0092B-C50C-407E-A947-70E740481C1C}">
+                          <a14:useLocalDpi xmlns:a14="http://schemas.microsoft.com/office/drawing/2010/main" val="0"/>
+                        </a:ext>
+                      </a:extLst>
+                    </a:blip>
+                    <a:srcRect/>
+                    <a:stretch>
+                      <a:fillRect/>
+                    </a:stretch>
+                  </pic:blipFill>
+                  <pic:spPr bwMode="auto">
+                    <a:xfrm>
+                      <a:off x="0" y="0"/>
+                      <a:ext cx="543560" cy="543560"/>
+                    </a:xfrm>
+                    <a:prstGeom prst="rect">
+                      <a:avLst/>
+                    </a:prstGeom>
+                    <a:noFill/>
+                    <a:ln>
+                      <a:noFill/>
+                    </a:ln>
+                  </pic:spPr>
+                </pic:pic>
+              </a:graphicData>
+            </a:graphic>
+          </wp:inline>
+        </w:drawing>
+      </w:r>
+      <w:r>
+        <w:rPr>
+          <w:noProof/>
+          <w:lang w:eastAsia="en-US"/>
+        </w:rPr>
+        <w:drawing>
+          <wp:inline distT="0" distB="0" distL="0" distR="0" wp14:anchorId="12540AB1" wp14:editId="3D2AD855">
+            <wp:extent cx="569595" cy="569595"/>
+            <wp:effectExtent l="0" t="0" r="1905" b="1905"/>
+            <wp:docPr id="33" name="Picture 33" descr="E:\Academic\Licence\lic_doc\pics\chapter 4\lbp-159.png"/>
+            <wp:cNvGraphicFramePr>
+              <a:graphicFrameLocks xmlns:a="http://schemas.openxmlformats.org/drawingml/2006/main" noChangeAspect="1"/>
+            </wp:cNvGraphicFramePr>
+            <a:graphic xmlns:a="http://schemas.openxmlformats.org/drawingml/2006/main">
+              <a:graphicData uri="http://schemas.openxmlformats.org/drawingml/2006/picture">
+                <pic:pic xmlns:pic="http://schemas.openxmlformats.org/drawingml/2006/picture">
+                  <pic:nvPicPr>
+                    <pic:cNvPr id="0" name="Picture 4" descr="E:\Academic\Licence\lic_doc\pics\chapter 4\lbp-159.png"/>
+                    <pic:cNvPicPr>
+                      <a:picLocks noChangeAspect="1" noChangeArrowheads="1"/>
+                    </pic:cNvPicPr>
+                  </pic:nvPicPr>
+                  <pic:blipFill>
+                    <a:blip r:embed="rId51">
+                      <a:extLst>
+                        <a:ext uri="{28A0092B-C50C-407E-A947-70E740481C1C}">
+                          <a14:useLocalDpi xmlns:a14="http://schemas.microsoft.com/office/drawing/2010/main" val="0"/>
+                        </a:ext>
+                      </a:extLst>
+                    </a:blip>
+                    <a:srcRect/>
+                    <a:stretch>
+                      <a:fillRect/>
+                    </a:stretch>
+                  </pic:blipFill>
+                  <pic:spPr bwMode="auto">
+                    <a:xfrm>
+                      <a:off x="0" y="0"/>
+                      <a:ext cx="569595" cy="569595"/>
+                    </a:xfrm>
+                    <a:prstGeom prst="rect">
+                      <a:avLst/>
+                    </a:prstGeom>
+                    <a:noFill/>
+                    <a:ln>
+                      <a:noFill/>
+                    </a:ln>
+                  </pic:spPr>
+                </pic:pic>
+              </a:graphicData>
+            </a:graphic>
+          </wp:inline>
+        </w:drawing>
+      </w:r>
+    </w:p>
+    <w:p>
+      <w:pPr>
+        <w:jc w:val="both"/>
+      </w:pPr>
+    </w:p>
+    <w:p>
+      <w:pPr>
+        <w:jc w:val="center"/>
+      </w:pPr>
+      <w:r>
+        <w:t>Figure 4… Circular LBP</w:t>
+      </w:r>
+      <w:r>
+        <w:t xml:space="preserve"> results</w:t>
+      </w:r>
+    </w:p>
+    <w:p>
+      <w:pPr>
+        <w:jc w:val="both"/>
+      </w:pPr>
+    </w:p>
+    <w:p>
+      <w:pPr>
+        <w:jc w:val="both"/>
+        <w:rPr>
+          <w:i/>
+        </w:rPr>
+      </w:pPr>
+      <w:r>
+        <w:rPr>
+          <w:i/>
+        </w:rPr>
+        <w:t>4.5 Scoring</w:t>
+      </w:r>
+      <w:r>
+        <w:rPr>
+          <w:i/>
+        </w:rPr>
+        <w:t xml:space="preserve"> tracks</w:t>
+      </w:r>
+    </w:p>
     <w:p/>
-    <w:p/>
-    <w:p>
-      <w:r>
-        <w:tab/>
-      </w:r>
-      <w:r>
-        <w:tab/>
-        <w:t>NCC (disadvantages, pictures with fail</w:t>
-      </w:r>
-      <w:r>
-        <w:t xml:space="preserve"> =&gt; track and detection over same vehicle but still fail, too much locality</w:t>
-      </w:r>
-      <w:r>
-        <w:t>)</w:t>
-      </w:r>
-    </w:p>
-    <w:p>
-      <w:r>
-        <w:tab/>
-      </w:r>
-      <w:r>
-        <w:tab/>
-        <w:t xml:space="preserve">Position (good for discarding </w:t>
-      </w:r>
-      <w:r>
-        <w:t>fast detections</w:t>
-      </w:r>
-      <w:r>
-        <w:t>)</w:t>
-      </w:r>
-    </w:p>
-    <w:p/>
-    <w:p>
-      <w:r>
-        <w:t>Merging detection to track</w:t>
-      </w:r>
+    <w:p>
+      <w:r>
+        <w:t>In our experiments a very simple s</w:t>
+      </w:r>
+      <w:r>
+        <w:t>coring function is employed which is inspired from the works of [</w:t>
+      </w:r>
+      <w:r>
+        <w:t>10</w:t>
+      </w:r>
+      <w:r>
+        <w:t xml:space="preserve">] which we have modified with respect to very good estimations. Each </w:t>
+      </w:r>
+      <w:r>
+        <w:t xml:space="preserve">track starts with a score of 0. </w:t>
+      </w:r>
+      <w:r>
+        <w:t xml:space="preserve">Then for every detection merge in the track, </w:t>
+      </w:r>
+      <w:r>
+        <w:t>the score is increased by a value determined by the number of consecutive</w:t>
+      </w:r>
+      <w:r>
+        <w:t xml:space="preserve"> detections up to this one.  We perform the same step if we have an estimation </w:t>
+      </w:r>
+      <w:r>
+        <w:t>whose similarity with the track is below a selected threshold</w:t>
+      </w:r>
+      <w:r>
+        <w:t xml:space="preserve"> .If </w:t>
+      </w:r>
+      <w:r>
+        <w:t>we do not have a detection or</w:t>
+      </w:r>
+      <w:r>
+        <w:t xml:space="preserve"> a</w:t>
+      </w:r>
+      <w:r>
+        <w:t>n estimation below the</w:t>
+      </w:r>
+      <w:r>
+        <w:t xml:space="preserve"> threshold of similarity we decrease </w:t>
+      </w:r>
+      <w:r>
+        <w:t>the score by a constant value, 1 in our case</w:t>
+      </w:r>
+      <w:r>
+        <w:t>. Finally</w:t>
+      </w:r>
+      <w:r>
+        <w:t xml:space="preserve">, only the tracks with positive scores </w:t>
+      </w:r>
+      <w:r>
+        <w:t>and above a specific</w:t>
+      </w:r>
+      <w:r>
+        <w:t xml:space="preserve"> threshold are accounted as belonging to vehicles.</w:t>
+      </w:r>
+      <w:r>
+        <w:t xml:space="preserve"> This last threshold is selected by observation and we selected it such that vehicles which are tracked from the middle of the frame to be scored as positive. </w:t>
+      </w:r>
+      <w:r>
+        <w:t xml:space="preserve">This method of scoring the tracks </w:t>
+      </w:r>
+      <w:r>
+        <w:t>has the advantage of giving boosting the scores the tracks which had consecutive or continuous detections.</w:t>
+      </w:r>
+      <w:bookmarkStart w:id="5" w:name="_GoBack"/>
+      <w:bookmarkEnd w:id="5"/>
     </w:p>
     <w:p/>
     <w:p/>
@@ -11212,408 +12189,10 @@
     <w:p/>
     <w:p/>
     <w:p/>
-    <w:p/>
-    <w:p/>
-    <w:p/>
-    <w:p/>
-    <w:p/>
-    <w:p/>
-    <w:p/>
-    <w:p/>
-    <w:p/>
-    <w:p/>
-    <w:p>
-      <w:r>
-        <w:tab/>
-        <w:t>We maintain a track as the last detection that has been merged with the track</w:t>
-      </w:r>
-    </w:p>
-    <w:p>
-      <w:pPr>
-        <w:jc w:val="both"/>
-      </w:pPr>
-      <w:r>
-        <w:tab/>
-      </w:r>
-      <w:proofErr w:type="spellStart"/>
-      <w:r>
-        <w:t>Gerally</w:t>
-      </w:r>
-      <w:proofErr w:type="spellEnd"/>
-      <w:r>
-        <w:t xml:space="preserve"> a feature extraction algorithm is used to obtain the describing vector from </w:t>
-      </w:r>
-      <w:r>
-        <w:tab/>
-      </w:r>
-    </w:p>
-    <w:p>
-      <w:pPr>
-        <w:jc w:val="both"/>
-      </w:pPr>
-      <w:r>
-        <w:t xml:space="preserve">A detection we call this entity a </w:t>
-      </w:r>
-      <w:proofErr w:type="gramStart"/>
-      <w:r>
-        <w:t>matcher ,</w:t>
-      </w:r>
-      <w:proofErr w:type="gramEnd"/>
-      <w:r>
-        <w:t xml:space="preserve"> match a track to a detection. Track module uses different matchers to determine if the </w:t>
-      </w:r>
-      <w:proofErr w:type="spellStart"/>
-      <w:r>
-        <w:t>the</w:t>
-      </w:r>
-      <w:proofErr w:type="spellEnd"/>
-      <w:r>
-        <w:t xml:space="preserve"> track can be merged with the detection. Matches provide a score for a track with </w:t>
-      </w:r>
-      <w:proofErr w:type="gramStart"/>
-      <w:r>
-        <w:t>a detection</w:t>
-      </w:r>
-      <w:proofErr w:type="gramEnd"/>
-      <w:r>
-        <w:t>.</w:t>
-      </w:r>
-    </w:p>
-    <w:p>
-      <w:r>
-        <w:t xml:space="preserve">Matching can be done based on any feature that you can think </w:t>
-      </w:r>
-      <w:proofErr w:type="gramStart"/>
-      <w:r>
-        <w:t>of</w:t>
-      </w:r>
-      <w:proofErr w:type="gramEnd"/>
-      <w:r>
-        <w:t xml:space="preserve"> be it position or color.</w:t>
-      </w:r>
-    </w:p>
-    <w:p>
-      <w:pPr>
-        <w:jc w:val="both"/>
-      </w:pPr>
-      <w:r>
-        <w:t xml:space="preserve">We use a matcher based on position to quickly discard vehicles which are not in the </w:t>
-      </w:r>
-      <w:proofErr w:type="spellStart"/>
-      <w:r>
-        <w:t>neighbourhood</w:t>
-      </w:r>
-      <w:proofErr w:type="spellEnd"/>
-      <w:r>
-        <w:t xml:space="preserve"> of a track, on the trajectory of a track and the overlapping area.</w:t>
-      </w:r>
-    </w:p>
-    <w:p>
-      <w:pPr>
-        <w:jc w:val="both"/>
-      </w:pPr>
-      <w:r>
-        <w:t xml:space="preserve">This is not </w:t>
-      </w:r>
-      <w:proofErr w:type="gramStart"/>
-      <w:r>
-        <w:t>enough,</w:t>
-      </w:r>
-      <w:proofErr w:type="gramEnd"/>
-      <w:r>
-        <w:t xml:space="preserve"> a new detection can be merged in an old track which is a new vehicle.</w:t>
-      </w:r>
-    </w:p>
-    <w:p>
-      <w:pPr>
-        <w:jc w:val="both"/>
-      </w:pPr>
-      <w:r>
-        <w:t xml:space="preserve">That is why we need to extract more discriminative feature to specifically determine if the features on the track and on the detection match.  We need another matcher working with more complex features which can uniquely identify the vehicle in the </w:t>
-      </w:r>
-      <w:proofErr w:type="spellStart"/>
-      <w:r>
-        <w:t>scene.One</w:t>
-      </w:r>
-      <w:proofErr w:type="spellEnd"/>
-      <w:r>
-        <w:t xml:space="preserve"> may use color features but there it is not discriminative enough. </w:t>
-      </w:r>
-      <w:r>
-        <w:t xml:space="preserve"> </w:t>
-      </w:r>
-      <w:proofErr w:type="gramStart"/>
-      <w:r>
-        <w:t>An</w:t>
-      </w:r>
-      <w:proofErr w:type="gramEnd"/>
-      <w:r>
-        <w:t xml:space="preserve"> simple method is to </w:t>
-      </w:r>
-    </w:p>
-    <w:p>
-      <w:pPr>
-        <w:jc w:val="both"/>
-      </w:pPr>
-    </w:p>
-    <w:p>
-      <w:pPr>
-        <w:jc w:val="both"/>
-      </w:pPr>
-      <w:r>
-        <w:t>Matchers:</w:t>
-      </w:r>
-    </w:p>
-    <w:p/>
-    <w:p>
-      <w:pPr>
-        <w:numPr>
-          <w:ilvl w:val="0"/>
-          <w:numId w:val="1"/>
-        </w:numPr>
-      </w:pPr>
-      <w:r>
-        <w:t>State diagram</w:t>
-      </w:r>
-    </w:p>
-    <w:p>
-      <w:pPr>
-        <w:numPr>
-          <w:ilvl w:val="0"/>
-          <w:numId w:val="1"/>
-        </w:numPr>
-      </w:pPr>
-      <w:r>
-        <w:t>How to merge predictions</w:t>
-      </w:r>
-    </w:p>
-    <w:p>
-      <w:pPr>
-        <w:numPr>
-          <w:ilvl w:val="0"/>
-          <w:numId w:val="1"/>
-        </w:numPr>
-      </w:pPr>
-      <w:r>
-        <w:t>Features</w:t>
-      </w:r>
-    </w:p>
-    <w:p>
-      <w:pPr>
-        <w:numPr>
-          <w:ilvl w:val="1"/>
-          <w:numId w:val="1"/>
-        </w:numPr>
-      </w:pPr>
-      <w:r>
-        <w:t>NCC</w:t>
-      </w:r>
-    </w:p>
-    <w:p>
-      <w:pPr>
-        <w:numPr>
-          <w:ilvl w:val="1"/>
-          <w:numId w:val="1"/>
-        </w:numPr>
-      </w:pPr>
-      <w:r>
-        <w:t>LBP</w:t>
-      </w:r>
-    </w:p>
-    <w:p>
-      <w:pPr>
-        <w:pStyle w:val="NormalWeb"/>
-        <w:shd w:val="clear" w:color="auto" w:fill="FFFFFF"/>
-        <w:spacing w:before="96" w:beforeAutospacing="0" w:after="120" w:afterAutospacing="0" w:line="285" w:lineRule="atLeast"/>
-        <w:jc w:val="both"/>
-        <w:rPr>
-          <w:color w:val="000000"/>
-        </w:rPr>
-      </w:pPr>
-    </w:p>
-    <w:p>
-      <w:pPr>
-        <w:pStyle w:val="NormalWeb"/>
-        <w:shd w:val="clear" w:color="auto" w:fill="FFFFFF"/>
-        <w:spacing w:before="96" w:beforeAutospacing="0" w:after="120" w:afterAutospacing="0" w:line="285" w:lineRule="atLeast"/>
-        <w:jc w:val="both"/>
-        <w:rPr>
-          <w:color w:val="000000"/>
-        </w:rPr>
-      </w:pPr>
-    </w:p>
-    <w:p>
-      <w:pPr>
-        <w:pStyle w:val="NormalWeb"/>
-        <w:shd w:val="clear" w:color="auto" w:fill="FFFFFF"/>
-        <w:spacing w:before="96" w:beforeAutospacing="0" w:after="120" w:afterAutospacing="0" w:line="285" w:lineRule="atLeast"/>
-        <w:jc w:val="both"/>
-        <w:rPr>
-          <w:color w:val="000000"/>
-        </w:rPr>
-      </w:pPr>
-    </w:p>
-    <w:p>
-      <w:pPr>
-        <w:pStyle w:val="NormalWeb"/>
-        <w:shd w:val="clear" w:color="auto" w:fill="FFFFFF"/>
-        <w:spacing w:before="96" w:beforeAutospacing="0" w:after="120" w:afterAutospacing="0" w:line="285" w:lineRule="atLeast"/>
-        <w:jc w:val="both"/>
-        <w:rPr>
-          <w:color w:val="000000"/>
-        </w:rPr>
-      </w:pPr>
-    </w:p>
-    <w:p>
-      <w:pPr>
-        <w:pStyle w:val="NormalWeb"/>
-        <w:shd w:val="clear" w:color="auto" w:fill="FFFFFF"/>
-        <w:spacing w:before="96" w:beforeAutospacing="0" w:after="120" w:afterAutospacing="0" w:line="285" w:lineRule="atLeast"/>
-        <w:jc w:val="both"/>
-        <w:rPr>
-          <w:color w:val="000000"/>
-        </w:rPr>
-      </w:pPr>
-    </w:p>
-    <w:p>
-      <w:pPr>
-        <w:pStyle w:val="NormalWeb"/>
-        <w:shd w:val="clear" w:color="auto" w:fill="FFFFFF"/>
-        <w:spacing w:before="96" w:beforeAutospacing="0" w:after="120" w:afterAutospacing="0" w:line="285" w:lineRule="atLeast"/>
-        <w:jc w:val="both"/>
-        <w:rPr>
-          <w:color w:val="000000"/>
-        </w:rPr>
-      </w:pPr>
-    </w:p>
-    <w:p>
-      <w:pPr>
-        <w:pStyle w:val="NormalWeb"/>
-        <w:shd w:val="clear" w:color="auto" w:fill="FFFFFF"/>
-        <w:spacing w:before="96" w:beforeAutospacing="0" w:after="120" w:afterAutospacing="0" w:line="285" w:lineRule="atLeast"/>
-        <w:jc w:val="both"/>
-        <w:rPr>
-          <w:color w:val="000000"/>
-        </w:rPr>
-      </w:pPr>
-    </w:p>
-    <w:p>
-      <w:pPr>
-        <w:pStyle w:val="NormalWeb"/>
-        <w:shd w:val="clear" w:color="auto" w:fill="FFFFFF"/>
-        <w:spacing w:before="96" w:beforeAutospacing="0" w:after="120" w:afterAutospacing="0" w:line="285" w:lineRule="atLeast"/>
-        <w:jc w:val="both"/>
-        <w:rPr>
-          <w:color w:val="000000"/>
-        </w:rPr>
-      </w:pPr>
-    </w:p>
-    <w:p>
-      <w:pPr>
-        <w:pStyle w:val="NormalWeb"/>
-        <w:shd w:val="clear" w:color="auto" w:fill="FFFFFF"/>
-        <w:spacing w:before="96" w:beforeAutospacing="0" w:after="120" w:afterAutospacing="0" w:line="285" w:lineRule="atLeast"/>
-        <w:jc w:val="both"/>
-        <w:rPr>
-          <w:color w:val="000000"/>
-        </w:rPr>
-      </w:pPr>
-    </w:p>
-    <w:p>
-      <w:pPr>
-        <w:pStyle w:val="NormalWeb"/>
-        <w:shd w:val="clear" w:color="auto" w:fill="FFFFFF"/>
-        <w:spacing w:before="96" w:beforeAutospacing="0" w:after="120" w:afterAutospacing="0" w:line="285" w:lineRule="atLeast"/>
-        <w:jc w:val="both"/>
-        <w:rPr>
-          <w:color w:val="000000"/>
-        </w:rPr>
-      </w:pPr>
-    </w:p>
-    <w:p>
-      <w:pPr>
-        <w:pStyle w:val="NormalWeb"/>
-        <w:shd w:val="clear" w:color="auto" w:fill="FFFFFF"/>
-        <w:spacing w:before="96" w:beforeAutospacing="0" w:after="120" w:afterAutospacing="0" w:line="285" w:lineRule="atLeast"/>
-        <w:jc w:val="both"/>
-        <w:rPr>
-          <w:color w:val="000000"/>
-        </w:rPr>
-      </w:pPr>
-    </w:p>
-    <w:p>
-      <w:pPr>
-        <w:pStyle w:val="NormalWeb"/>
-        <w:shd w:val="clear" w:color="auto" w:fill="FFFFFF"/>
-        <w:spacing w:before="96" w:beforeAutospacing="0" w:after="120" w:afterAutospacing="0" w:line="285" w:lineRule="atLeast"/>
-        <w:jc w:val="both"/>
-        <w:rPr>
-          <w:color w:val="000000"/>
-        </w:rPr>
-      </w:pPr>
-    </w:p>
-    <w:p>
-      <w:pPr>
-        <w:pStyle w:val="NormalWeb"/>
-        <w:shd w:val="clear" w:color="auto" w:fill="FFFFFF"/>
-        <w:spacing w:before="96" w:beforeAutospacing="0" w:after="120" w:afterAutospacing="0" w:line="285" w:lineRule="atLeast"/>
-        <w:jc w:val="both"/>
-        <w:rPr>
-          <w:color w:val="000000"/>
-        </w:rPr>
-      </w:pPr>
-    </w:p>
-    <w:p>
-      <w:pPr>
-        <w:pStyle w:val="NormalWeb"/>
-        <w:shd w:val="clear" w:color="auto" w:fill="FFFFFF"/>
-        <w:spacing w:before="96" w:beforeAutospacing="0" w:after="120" w:afterAutospacing="0" w:line="285" w:lineRule="atLeast"/>
-        <w:jc w:val="both"/>
-        <w:rPr>
-          <w:color w:val="000000"/>
-        </w:rPr>
-      </w:pPr>
-    </w:p>
-    <w:p>
-      <w:pPr>
-        <w:pStyle w:val="NormalWeb"/>
-        <w:shd w:val="clear" w:color="auto" w:fill="FFFFFF"/>
-        <w:spacing w:before="96" w:beforeAutospacing="0" w:after="120" w:afterAutospacing="0" w:line="285" w:lineRule="atLeast"/>
-        <w:jc w:val="both"/>
-        <w:rPr>
-          <w:color w:val="000000"/>
-        </w:rPr>
-      </w:pPr>
-    </w:p>
-    <w:p>
-      <w:pPr>
-        <w:pStyle w:val="NormalWeb"/>
-        <w:shd w:val="clear" w:color="auto" w:fill="FFFFFF"/>
-        <w:spacing w:before="96" w:beforeAutospacing="0" w:after="120" w:afterAutospacing="0" w:line="285" w:lineRule="atLeast"/>
-        <w:jc w:val="both"/>
-        <w:rPr>
-          <w:color w:val="000000"/>
-        </w:rPr>
-      </w:pPr>
-    </w:p>
-    <w:p>
-      <w:pPr>
-        <w:pStyle w:val="NormalWeb"/>
-        <w:shd w:val="clear" w:color="auto" w:fill="FFFFFF"/>
-        <w:spacing w:before="96" w:beforeAutospacing="0" w:after="120" w:afterAutospacing="0" w:line="285" w:lineRule="atLeast"/>
-        <w:jc w:val="both"/>
-        <w:rPr>
-          <w:color w:val="000000"/>
-        </w:rPr>
-      </w:pPr>
-    </w:p>
-    <w:p/>
-    <w:p/>
-    <w:p/>
     <w:sectPr>
-      <w:headerReference w:type="default" r:id="rId47"/>
-      <w:footerReference w:type="default" r:id="rId48"/>
-      <w:pgSz w:w="12240" w:h="15840"/>
+      <w:headerReference w:type="default" r:id="rId52"/>
+      <w:footerReference w:type="default" r:id="rId53"/>
+      <w:pgSz w:w="12240" w:h="15840" w:code="1"/>
       <w:pgMar w:top="1440" w:right="1800" w:bottom="1440" w:left="1800" w:header="720" w:footer="720" w:gutter="0"/>
       <w:cols w:space="720"/>
       <w:docGrid w:linePitch="360"/>
@@ -11692,7 +12271,7 @@
         <w:rStyle w:val="PageNumber"/>
         <w:noProof/>
       </w:rPr>
-      <w:t>23</w:t>
+      <w:t>26</w:t>
     </w:r>
     <w:r>
       <w:rPr>
@@ -13124,7 +13703,7 @@
 </file>
 
 <file path=customXml/itemProps1.xml><?xml version="1.0" encoding="utf-8"?>
-<ds:datastoreItem xmlns:ds="http://schemas.openxmlformats.org/officeDocument/2006/customXml" ds:itemID="{F79024D9-3535-4333-8E0E-CB2DD0E5CCF0}">
+<ds:datastoreItem xmlns:ds="http://schemas.openxmlformats.org/officeDocument/2006/customXml" ds:itemID="{34BA9AC9-63EA-483E-8FF5-D645ACCB5D48}">
   <ds:schemaRefs>
     <ds:schemaRef ds:uri="http://schemas.openxmlformats.org/officeDocument/2006/bibliography"/>
   </ds:schemaRefs>
